--- a/Cover Letter Generator/output.docx
+++ b/Cover Letter Generator/output.docx
@@ -216,7 +216,7 @@
       <w:rPr>
         <w:b/>
       </w:rPr>
-      <w:t>1600 Pennsylvania Avenue NW, Washington, DC 20500</w:t>
+      <w:t>1600 Pennsylvania Avenue NW, DC, Washington, 20500</w:t>
     </w:r>
   </w:p>
   <w:p>

--- a/Cover Letter Generator/output.docx
+++ b/Cover Letter Generator/output.docx
@@ -1,128 +1,559 @@
 
 <file path=word/document.xml><?xml version="1.0" encoding="utf-8"?>
-<w:document xmlns:wpc="http://schemas.microsoft.com/office/word/2010/wordprocessingCanvas" xmlns:cx="http://schemas.microsoft.com/office/drawing/2014/chartex" xmlns:cx1="http://schemas.microsoft.com/office/drawing/2015/9/8/chartex" xmlns:cx2="http://schemas.microsoft.com/office/drawing/2015/10/21/chartex" xmlns:cx3="http://schemas.microsoft.com/office/drawing/2016/5/9/chartex" xmlns:cx4="http://schemas.microsoft.com/office/drawing/2016/5/10/chartex" xmlns:cx5="http://schemas.microsoft.com/office/drawing/2016/5/11/chartex" xmlns:cx6="http://schemas.microsoft.com/office/drawing/2016/5/12/chartex" xmlns:cx7="http://schemas.microsoft.com/office/drawing/2016/5/13/chartex" xmlns:cx8="http://schemas.microsoft.com/office/drawing/2016/5/14/chartex" xmlns:mc="http://schemas.openxmlformats.org/markup-compatibility/2006" xmlns:aink="http://schemas.microsoft.com/office/drawing/2016/ink" xmlns:am3d="http://schemas.microsoft.com/office/drawing/2017/model3d" xmlns:o="urn:schemas-microsoft-com:office:office" xmlns:oel="http://schemas.microsoft.com/office/2019/extlst" xmlns:r="http://schemas.openxmlformats.org/officeDocument/2006/relationships" xmlns:m="http://schemas.openxmlformats.org/officeDocument/2006/math" xmlns:v="urn:schemas-microsoft-com:vml" xmlns:wp14="http://schemas.microsoft.com/office/word/2010/wordprocessingDrawing" xmlns:wp="http://schemas.openxmlformats.org/drawingml/2006/wordprocessingDrawing" xmlns:w10="urn:schemas-microsoft-com:office:word" xmlns:w="http://schemas.openxmlformats.org/wordprocessingml/2006/main" xmlns:w14="http://schemas.microsoft.com/office/word/2010/wordml" xmlns:w15="http://schemas.microsoft.com/office/word/2012/wordml" xmlns:w16cex="http://schemas.microsoft.com/office/word/2018/wordml/cex" xmlns:w16cid="http://schemas.microsoft.com/office/word/2016/wordml/cid" xmlns:w16="http://schemas.microsoft.com/office/word/2018/wordml" xmlns:w16sdtdh="http://schemas.microsoft.com/office/word/2020/wordml/sdtdatahash" xmlns:w16se="http://schemas.microsoft.com/office/word/2015/wordml/symex" xmlns:wpg="http://schemas.microsoft.com/office/word/2010/wordprocessingGroup" xmlns:wpi="http://schemas.microsoft.com/office/word/2010/wordprocessingInk" xmlns:wne="http://schemas.microsoft.com/office/word/2006/wordml" xmlns:wps="http://schemas.microsoft.com/office/word/2010/wordprocessingShape" mc:Ignorable="w14 w15 w16se w16cid w16 w16cex w16sdtdh wp14">
+<w:document xmlns:a="http://schemas.openxmlformats.org/drawingml/2006/main" xmlns:adec="http://schemas.microsoft.com/office/drawing/2017/decorative" xmlns:w16du="http://schemas.microsoft.com/office/word/2023/wordml/word16du" xmlns:wpc="http://schemas.microsoft.com/office/word/2010/wordprocessingCanvas" xmlns:cx="http://schemas.microsoft.com/office/drawing/2014/chartex" xmlns:cx1="http://schemas.microsoft.com/office/drawing/2015/9/8/chartex" xmlns:cx2="http://schemas.microsoft.com/office/drawing/2015/10/21/chartex" xmlns:cx3="http://schemas.microsoft.com/office/drawing/2016/5/9/chartex" xmlns:cx4="http://schemas.microsoft.com/office/drawing/2016/5/10/chartex" xmlns:cx5="http://schemas.microsoft.com/office/drawing/2016/5/11/chartex" xmlns:cx6="http://schemas.microsoft.com/office/drawing/2016/5/12/chartex" xmlns:cx7="http://schemas.microsoft.com/office/drawing/2016/5/13/chartex" xmlns:cx8="http://schemas.microsoft.com/office/drawing/2016/5/14/chartex" xmlns:mc="http://schemas.openxmlformats.org/markup-compatibility/2006" xmlns:aink="http://schemas.microsoft.com/office/drawing/2016/ink" xmlns:am3d="http://schemas.microsoft.com/office/drawing/2017/model3d" xmlns:o="urn:schemas-microsoft-com:office:office" xmlns:oel="http://schemas.microsoft.com/office/2019/extlst" xmlns:r="http://schemas.openxmlformats.org/officeDocument/2006/relationships" xmlns:m="http://schemas.openxmlformats.org/officeDocument/2006/math" xmlns:v="urn:schemas-microsoft-com:vml" xmlns:wp14="http://schemas.microsoft.com/office/word/2010/wordprocessingDrawing" xmlns:wp="http://schemas.openxmlformats.org/drawingml/2006/wordprocessingDrawing" xmlns:w10="urn:schemas-microsoft-com:office:word" xmlns:w="http://schemas.openxmlformats.org/wordprocessingml/2006/main" xmlns:w14="http://schemas.microsoft.com/office/word/2010/wordml" xmlns:w15="http://schemas.microsoft.com/office/word/2012/wordml" xmlns:w16cex="http://schemas.microsoft.com/office/word/2018/wordml/cex" xmlns:w16cid="http://schemas.microsoft.com/office/word/2016/wordml/cid" xmlns:w16="http://schemas.microsoft.com/office/word/2018/wordml" xmlns:w16sdtdh="http://schemas.microsoft.com/office/word/2020/wordml/sdtdatahash" xmlns:w16se="http://schemas.microsoft.com/office/word/2015/wordml/symex" xmlns:wpg="http://schemas.microsoft.com/office/word/2010/wordprocessingGroup" xmlns:wpi="http://schemas.microsoft.com/office/word/2010/wordprocessingInk" xmlns:wne="http://schemas.microsoft.com/office/word/2006/wordml" xmlns:wps="http://schemas.microsoft.com/office/word/2010/wordprocessingShape" mc:Ignorable="w14 w15 w16se w16cid w16 w16cex w16sdtdh wp14">
   <w:body>
     <w:p>
       <w:pPr>
-        <w:spacing w:after="0" w:line="240" w:lineRule="auto"/>
-        <w:rPr>
-          <w:rFonts w:ascii="Cambria" w:hAnsi="Cambria" w:cs="Times New Roman"/>
-          <w:sz w:val="24"/>
-          <w:szCs w:val="24"/>
-        </w:rPr>
-      </w:pPr>
-    </w:p>
-    <w:p>
-      <w:pPr>
-        <w:spacing w:after="0" w:line="360" w:lineRule="auto"/>
-        <w:rPr>
-          <w:rFonts w:ascii="Cambria" w:hAnsi="Cambria" w:cs="Times New Roman"/>
-          <w:sz w:val="24"/>
-          <w:szCs w:val="24"/>
-        </w:rPr>
+        <w:spacing w:line="240" w:lineRule="auto"/>
       </w:pPr>
       <w:r>
         <w:rPr>
-          <w:rFonts w:ascii="Cambria" w:hAnsi="Cambria" w:cs="Times New Roman"/>
-          <w:sz w:val="24"/>
-          <w:szCs w:val="24"/>
+          <w:noProof/>
+          <w:lang w:val="en-AU" w:eastAsia="en-AU"/>
         </w:rPr>
-        <w:t xml:space="preserve">Dear </w:t>
-      </w:r>
-      <w:r>
-        <w:rPr>
-          <w:rFonts w:ascii="Cambria" w:hAnsi="Cambria" w:cs="Times New Roman"/>
-          <w:sz w:val="24"/>
-          <w:szCs w:val="24"/>
-        </w:rPr>
-        <w:t>Hiring Manager</w:t>
-      </w:r>
-      <w:r>
-        <w:rPr>
-          <w:rFonts w:ascii="Cambria" w:hAnsi="Cambria" w:cs="Times New Roman"/>
-          <w:sz w:val="24"/>
-          <w:szCs w:val="24"/>
-        </w:rPr>
-        <w:t>,</w:t>
+        <mc:AlternateContent>
+          <mc:Choice Requires="wps">
+            <w:drawing>
+              <wp:anchor distT="0" distB="0" distL="114300" distR="114300" simplePos="0" relativeHeight="251665408" behindDoc="1" locked="1" layoutInCell="1" allowOverlap="1" wp14:editId="14EF8549" wp14:anchorId="092CC540">
+                <wp:simplePos x="0" y="0"/>
+                <wp:positionH relativeFrom="page">
+                  <wp:posOffset>0</wp:posOffset>
+                </wp:positionH>
+                <wp:positionV relativeFrom="paragraph">
+                  <wp:posOffset>-640715</wp:posOffset>
+                </wp:positionV>
+                <wp:extent cx="7772400" cy="10058400"/>
+                <wp:effectExtent l="0" t="0" r="0" b="0"/>
+                <wp:wrapNone/>
+                <wp:docPr id="3" name="Rectangle 3">
+                  <a:extLst xmlns:a="http://schemas.openxmlformats.org/drawingml/2006/main">
+                    <a:ext uri="{C183D7F6-B498-43B3-948B-1728B52AA6E4}">
+                      <adec:decorative xmlns:adec="http://schemas.microsoft.com/office/drawing/2017/decorative" val="1"/>
+                    </a:ext>
+                  </a:extLst>
+                </wp:docPr>
+                <wp:cNvGraphicFramePr/>
+                <a:graphic xmlns:a="http://schemas.openxmlformats.org/drawingml/2006/main">
+                  <a:graphicData uri="http://schemas.microsoft.com/office/word/2010/wordprocessingShape">
+                    <wps:wsp>
+                      <wps:cNvSpPr/>
+                      <wps:spPr>
+                        <a:xfrm>
+                          <a:off x="0" y="0"/>
+                          <a:ext cx="7772400" cy="10058400"/>
+                        </a:xfrm>
+                        <a:prstGeom prst="rect">
+                          <a:avLst/>
+                        </a:prstGeom>
+                        <a:solidFill>
+                          <a:schemeClr val="bg1">
+                            <a:lumMod val="95000"/>
+                          </a:schemeClr>
+                        </a:solidFill>
+                        <a:ln>
+                          <a:noFill/>
+                        </a:ln>
+                      </wps:spPr>
+                      <wps:style>
+                        <a:lnRef idx="2">
+                          <a:schemeClr val="accent1">
+                            <a:shade val="50000"/>
+                          </a:schemeClr>
+                        </a:lnRef>
+                        <a:fillRef idx="1">
+                          <a:schemeClr val="accent1"/>
+                        </a:fillRef>
+                        <a:effectRef idx="0">
+                          <a:schemeClr val="accent1"/>
+                        </a:effectRef>
+                        <a:fontRef idx="minor">
+                          <a:schemeClr val="lt1"/>
+                        </a:fontRef>
+                      </wps:style>
+                      <wps:bodyPr rot="0" spcFirstLastPara="0" vertOverflow="overflow" horzOverflow="overflow" vert="horz" wrap="square" lIns="91440" tIns="45720" rIns="91440" bIns="45720" numCol="1" spcCol="0" rtlCol="0" fromWordArt="0" anchor="ctr" anchorCtr="0" forceAA="0" compatLnSpc="1">
+                        <a:prstTxWarp prst="textNoShape">
+                          <a:avLst/>
+                        </a:prstTxWarp>
+                        <a:noAutofit/>
+                      </wps:bodyPr>
+                    </wps:wsp>
+                  </a:graphicData>
+                </a:graphic>
+                <wp14:sizeRelH relativeFrom="margin">
+                  <wp14:pctWidth>0</wp14:pctWidth>
+                </wp14:sizeRelH>
+                <wp14:sizeRelV relativeFrom="margin">
+                  <wp14:pctHeight>0</wp14:pctHeight>
+                </wp14:sizeRelV>
+              </wp:anchor>
+            </w:drawing>
+          </mc:Choice>
+          <mc:Fallback xmlns:w16du="http://schemas.microsoft.com/office/word/2023/wordml/word16du">
+            <w:pict>
+              <v:rect id="Rectangle 3" style="position:absolute;margin-left:0;margin-top:-50.45pt;width:612pt;height:11in;z-index:-251651072;visibility:visible;mso-wrap-style:square;mso-width-percent:0;mso-height-percent:0;mso-wrap-distance-left:9pt;mso-wrap-distance-top:0;mso-wrap-distance-right:9pt;mso-wrap-distance-bottom:0;mso-position-horizontal:absolute;mso-position-horizontal-relative:page;mso-position-vertical:absolute;mso-position-vertical-relative:text;mso-width-percent:0;mso-height-percent:0;mso-width-relative:margin;mso-height-relative:margin;v-text-anchor:middle" alt="&quot;&quot;" o:spid="_x0000_s1026" fillcolor="#f2f2f2 [3052]" stroked="f" strokeweight="1pt" o:gfxdata="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" w14:anchorId="47B89857">
+                <w10:wrap anchorx="page"/>
+                <w10:anchorlock/>
+              </v:rect>
+            </w:pict>
+          </mc:Fallback>
+        </mc:AlternateContent>
       </w:r>
     </w:p>
-    <w:p>
-      <w:pPr>
-        <w:spacing w:after="0" w:line="360" w:lineRule="auto"/>
-        <w:rPr>
-          <w:rFonts w:ascii="Cambria" w:hAnsi="Cambria" w:cs="Times New Roman"/>
-          <w:sz w:val="24"/>
-          <w:szCs w:val="24"/>
-        </w:rPr>
-      </w:pPr>
-    </w:p>
-    <w:p>
-      <w:pPr>
-        <w:spacing w:after="0" w:line="360" w:lineRule="auto"/>
-        <w:rPr>
-          <w:rFonts w:ascii="Cambria" w:hAnsi="Cambria" w:cs="Times New Roman"/>
-          <w:sz w:val="24"/>
-          <w:szCs w:val="24"/>
-        </w:rPr>
-      </w:pPr>
-      <w:r>
-        <w:rPr>
-          <w:rFonts w:ascii="Cambria" w:hAnsi="Cambria" w:cs="Times New Roman"/>
-          <w:sz w:val="24"/>
-          <w:szCs w:val="24"/>
-        </w:rPr>
-        <w:t>this is the body</w:t>
-      </w:r>
-      <w:r>
-        <w:rPr>
-          <w:rFonts w:ascii="Cambria" w:hAnsi="Cambria" w:cs="Times New Roman"/>
-          <w:sz w:val="24"/>
-          <w:szCs w:val="24"/>
-        </w:rPr>
-        <w:br/>
-      </w:r>
-    </w:p>
-    <w:p>
-      <w:pPr>
-        <w:spacing w:after="0" w:line="360" w:lineRule="auto"/>
-        <w:rPr>
-          <w:rFonts w:ascii="Cambria" w:hAnsi="Cambria" w:cs="Times New Roman"/>
-          <w:sz w:val="24"/>
-          <w:szCs w:val="24"/>
-        </w:rPr>
-      </w:pPr>
-      <w:r>
-        <w:rPr>
-          <w:rFonts w:ascii="Cambria" w:hAnsi="Cambria" w:cs="Times New Roman"/>
-          <w:sz w:val="24"/>
-          <w:szCs w:val="24"/>
-        </w:rPr>
-        <w:t>Sincerely,</w:t>
-      </w:r>
-    </w:p>
-    <w:p>
-      <w:pPr>
-        <w:spacing w:after="0" w:line="360" w:lineRule="auto"/>
-        <w:rPr>
-          <w:rFonts w:ascii="Cambria" w:hAnsi="Cambria" w:cs="Times New Roman"/>
-          <w:sz w:val="24"/>
-          <w:szCs w:val="24"/>
-        </w:rPr>
-      </w:pPr>
-      <w:r>
-        <w:rPr>
-          <w:rFonts w:ascii="Cambria" w:hAnsi="Cambria" w:cs="Times New Roman"/>
-          <w:sz w:val="24"/>
-          <w:szCs w:val="24"/>
-        </w:rPr>
-        <w:t>Richy Rich</w:t>
-      </w:r>
-    </w:p>
+    <w:tbl>
+      <w:tblPr>
+        <w:tblW w:w="4588" w:type="pct"/>
+        <w:jc w:val="center"/>
+        <w:tblLayout w:type="fixed"/>
+        <w:tblCellMar>
+          <w:top w:w="288" w:type="dxa"/>
+          <w:left w:w="504" w:type="dxa"/>
+          <w:bottom w:w="288" w:type="dxa"/>
+          <w:right w:w="504" w:type="dxa"/>
+        </w:tblCellMar>
+        <w:tblLook w:val="0600" w:firstRow="0" w:lastRow="0" w:firstColumn="0" w:lastColumn="0" w:noHBand="1" w:noVBand="1"/>
+      </w:tblPr>
+      <w:tblGrid>
+        <w:gridCol w:w="3868"/>
+        <w:gridCol w:w="6835"/>
+      </w:tblGrid>
+      <w:tr>
+        <w:trPr>
+          <w:trHeight w:val="913"/>
+          <w:jc w:val="center"/>
+        </w:trPr>
+        <w:tc>
+          <w:tcPr>
+            <w:tcW w:w="10703" w:type="dxa"/>
+            <w:gridSpan w:val="2"/>
+            <w:shd w:val="clear" w:color="auto" w:fill="auto"/>
+            <w:tcMar>
+              <w:top w:w="0" w:type="dxa"/>
+              <w:left w:w="115" w:type="dxa"/>
+              <w:bottom w:w="0" w:type="dxa"/>
+              <w:right w:w="115" w:type="dxa"/>
+            </w:tcMar>
+          </w:tcPr>
+          <w:p>
+            <w:pPr>
+              <w:pStyle w:val="Title"/>
+              <w:rPr>
+                <w:noProof/>
+              </w:rPr>
+            </w:pPr>
+            <w:r>
+              <w:t>Richy Rich</w:t>
+            </w:r>
+          </w:p>
+        </w:tc>
+      </w:tr>
+      <w:tr>
+        <w:trPr>
+          <w:trHeight w:val="724"/>
+          <w:jc w:val="center"/>
+        </w:trPr>
+        <w:tc>
+          <w:tcPr>
+            <w:tcW w:w="10703" w:type="dxa"/>
+            <w:gridSpan w:val="2"/>
+            <w:shd w:val="clear" w:color="auto" w:fill="auto"/>
+            <w:tcMar>
+              <w:top w:w="0" w:type="dxa"/>
+              <w:left w:w="115" w:type="dxa"/>
+              <w:bottom w:w="0" w:type="dxa"/>
+              <w:right w:w="115" w:type="dxa"/>
+            </w:tcMar>
+          </w:tcPr>
+          <w:p>
+            <w:pPr>
+              <w:spacing w:after="120"/>
+              <w:jc w:val="center"/>
+            </w:pPr>
+            <w:r>
+              <w:rPr>
+                <w:noProof/>
+                <w:lang w:val="en-AU" w:eastAsia="en-AU"/>
+              </w:rPr>
+              <mc:AlternateContent>
+                <mc:Choice Requires="wps">
+                  <w:drawing>
+                    <wp:inline distT="0" distB="0" distL="0" distR="0" wp14:anchorId="552BE337" wp14:editId="0FB892A5">
+                      <wp:extent cx="6135370" cy="0"/>
+                      <wp:effectExtent l="0" t="0" r="0" b="0"/>
+                      <wp:docPr id="2" name="Straight Connector 2" descr="Decorative"/>
+                      <wp:cNvGraphicFramePr/>
+                      <a:graphic xmlns:a="http://schemas.openxmlformats.org/drawingml/2006/main">
+                        <a:graphicData uri="http://schemas.microsoft.com/office/word/2010/wordprocessingShape">
+                          <wps:wsp>
+                            <wps:cNvCnPr/>
+                            <wps:spPr>
+                              <a:xfrm>
+                                <a:off x="0" y="0"/>
+                                <a:ext cx="6135370" cy="0"/>
+                              </a:xfrm>
+                              <a:prstGeom prst="line">
+                                <a:avLst/>
+                              </a:prstGeom>
+                              <a:ln w="6350"/>
+                            </wps:spPr>
+                            <wps:style>
+                              <a:lnRef idx="1">
+                                <a:schemeClr val="dk1"/>
+                              </a:lnRef>
+                              <a:fillRef idx="0">
+                                <a:schemeClr val="dk1"/>
+                              </a:fillRef>
+                              <a:effectRef idx="0">
+                                <a:schemeClr val="dk1"/>
+                              </a:effectRef>
+                              <a:fontRef idx="minor">
+                                <a:schemeClr val="tx1"/>
+                              </a:fontRef>
+                            </wps:style>
+                            <wps:bodyPr/>
+                          </wps:wsp>
+                        </a:graphicData>
+                      </a:graphic>
+                    </wp:inline>
+                  </w:drawing>
+                </mc:Choice>
+                <mc:Fallback xmlns:w16du="http://schemas.microsoft.com/office/word/2023/wordml/word16du">
+                  <w:pict>
+                    <v:line id="Straight Connector 2" style="visibility:visible;mso-wrap-style:square;mso-left-percent:-10001;mso-top-percent:-10001;mso-position-horizontal:absolute;mso-position-horizontal-relative:char;mso-position-vertical:absolute;mso-position-vertical-relative:line;mso-left-percent:-10001;mso-top-percent:-10001" alt="Decorative" o:spid="_x0000_s1026" strokecolor="black [3200]" strokeweight=".5pt" o:gfxdata="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" from="0,0" to="483.1pt,0" w14:anchorId="0F90B9BC">
+                      <v:stroke joinstyle="miter"/>
+                      <w10:anchorlock/>
+                    </v:line>
+                  </w:pict>
+                </mc:Fallback>
+              </mc:AlternateContent>
+            </w:r>
+          </w:p>
+          <w:p>
+            <w:pPr>
+              <w:pStyle w:val="Subtitle"/>
+            </w:pPr>
+            <w:r>
+              <w:t>this is the job title</w:t>
+            </w:r>
+          </w:p>
+          <w:p>
+            <w:pPr>
+              <w:jc w:val="center"/>
+            </w:pPr>
+            <w:r>
+              <w:rPr>
+                <w:noProof/>
+                <w:lang w:val="en-AU" w:eastAsia="en-AU"/>
+              </w:rPr>
+              <mc:AlternateContent>
+                <mc:Choice Requires="wps">
+                  <w:drawing>
+                    <wp:inline distT="0" distB="0" distL="0" distR="0" wp14:anchorId="3A496DDC" wp14:editId="2E08697D">
+                      <wp:extent cx="6135370" cy="0"/>
+                      <wp:effectExtent l="0" t="0" r="0" b="0"/>
+                      <wp:docPr id="4" name="Straight Connector 4" descr="Decorative"/>
+                      <wp:cNvGraphicFramePr/>
+                      <a:graphic xmlns:a="http://schemas.openxmlformats.org/drawingml/2006/main">
+                        <a:graphicData uri="http://schemas.microsoft.com/office/word/2010/wordprocessingShape">
+                          <wps:wsp>
+                            <wps:cNvCnPr/>
+                            <wps:spPr>
+                              <a:xfrm>
+                                <a:off x="0" y="0"/>
+                                <a:ext cx="6135370" cy="0"/>
+                              </a:xfrm>
+                              <a:prstGeom prst="line">
+                                <a:avLst/>
+                              </a:prstGeom>
+                              <a:ln w="6350"/>
+                            </wps:spPr>
+                            <wps:style>
+                              <a:lnRef idx="1">
+                                <a:schemeClr val="dk1"/>
+                              </a:lnRef>
+                              <a:fillRef idx="0">
+                                <a:schemeClr val="dk1"/>
+                              </a:fillRef>
+                              <a:effectRef idx="0">
+                                <a:schemeClr val="dk1"/>
+                              </a:effectRef>
+                              <a:fontRef idx="minor">
+                                <a:schemeClr val="tx1"/>
+                              </a:fontRef>
+                            </wps:style>
+                            <wps:bodyPr/>
+                          </wps:wsp>
+                        </a:graphicData>
+                      </a:graphic>
+                    </wp:inline>
+                  </w:drawing>
+                </mc:Choice>
+                <mc:Fallback xmlns:w16du="http://schemas.microsoft.com/office/word/2023/wordml/word16du">
+                  <w:pict>
+                    <v:line id="Straight Connector 4" style="visibility:visible;mso-wrap-style:square;mso-left-percent:-10001;mso-top-percent:-10001;mso-position-horizontal:absolute;mso-position-horizontal-relative:char;mso-position-vertical:absolute;mso-position-vertical-relative:line;mso-left-percent:-10001;mso-top-percent:-10001" alt="Decorative" o:spid="_x0000_s1026" strokecolor="black [3200]" strokeweight=".5pt" o:gfxdata="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" from="0,0" to="483.1pt,0" w14:anchorId="45E81221">
+                      <v:stroke joinstyle="miter"/>
+                      <w10:anchorlock/>
+                    </v:line>
+                  </w:pict>
+                </mc:Fallback>
+              </mc:AlternateContent>
+            </w:r>
+          </w:p>
+        </w:tc>
+      </w:tr>
+      <w:tr>
+        <w:trPr>
+          <w:trHeight w:val="1570"/>
+          <w:jc w:val="center"/>
+        </w:trPr>
+        <w:tc>
+          <w:tcPr>
+            <w:tcW w:w="3868" w:type="dxa"/>
+            <w:shd w:val="clear" w:color="auto" w:fill="auto"/>
+          </w:tcPr>
+          <w:p>
+            <w:pPr>
+              <w:pStyle w:val="Heading1"/>
+            </w:pPr>
+            <w:sdt>
+              <w:sdtPr>
+                <w:id w:val="1272060749"/>
+                <w:placeholder>
+                  <w:docPart w:val="A627C1C186434FA5B71882447C1E1E6F"/>
+                </w:placeholder>
+                <w:temporary/>
+                <w:showingPlcHdr/>
+                <w15:appearance w15:val="hidden"/>
+              </w:sdtPr>
+              <w:sdtContent>
+                <w:r>
+                  <w:t>CONTACT</w:t>
+                </w:r>
+              </w:sdtContent>
+            </w:sdt>
+          </w:p>
+          <w:p>
+            <w:pPr>
+              <w:pStyle w:val="Heading2"/>
+              <w:spacing w:line="240" w:lineRule="auto"/>
+            </w:pPr>
+            <w:r>
+              <w:rPr>
+                <w:noProof/>
+                <w:lang w:val="en-AU" w:eastAsia="en-AU"/>
+              </w:rPr>
+              <mc:AlternateContent>
+                <mc:Choice Requires="wps">
+                  <w:drawing>
+                    <wp:inline distT="0" distB="0" distL="0" distR="0" wp14:anchorId="50949099" wp14:editId="0F3F50A2">
+                      <wp:extent cx="594360" cy="0"/>
+                      <wp:effectExtent l="0" t="0" r="0" b="0"/>
+                      <wp:docPr id="398572020" name="Straight Connector 1" descr="Decorative"/>
+                      <wp:cNvGraphicFramePr/>
+                      <a:graphic xmlns:a="http://schemas.openxmlformats.org/drawingml/2006/main">
+                        <a:graphicData uri="http://schemas.microsoft.com/office/word/2010/wordprocessingShape">
+                          <wps:wsp>
+                            <wps:cNvCnPr/>
+                            <wps:spPr>
+                              <a:xfrm>
+                                <a:off x="0" y="0"/>
+                                <a:ext cx="594360" cy="0"/>
+                              </a:xfrm>
+                              <a:prstGeom prst="line">
+                                <a:avLst/>
+                              </a:prstGeom>
+                            </wps:spPr>
+                            <wps:style>
+                              <a:lnRef idx="1">
+                                <a:schemeClr val="dk1"/>
+                              </a:lnRef>
+                              <a:fillRef idx="0">
+                                <a:schemeClr val="dk1"/>
+                              </a:fillRef>
+                              <a:effectRef idx="0">
+                                <a:schemeClr val="dk1"/>
+                              </a:effectRef>
+                              <a:fontRef idx="minor">
+                                <a:schemeClr val="tx1"/>
+                              </a:fontRef>
+                            </wps:style>
+                            <wps:bodyPr/>
+                          </wps:wsp>
+                        </a:graphicData>
+                      </a:graphic>
+                    </wp:inline>
+                  </w:drawing>
+                </mc:Choice>
+                <mc:Fallback xmlns:w16du="http://schemas.microsoft.com/office/word/2023/wordml/word16du">
+                  <w:pict>
+                    <v:line id="Straight Connector 1" style="visibility:visible;mso-wrap-style:square;mso-left-percent:-10001;mso-top-percent:-10001;mso-position-horizontal:absolute;mso-position-horizontal-relative:char;mso-position-vertical:absolute;mso-position-vertical-relative:line;mso-left-percent:-10001;mso-top-percent:-10001" alt="Decorative" o:spid="_x0000_s1026" strokecolor="black [3200]" strokeweight=".5pt" o:gfxdata="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" from="0,0" to="46.8pt,0" w14:anchorId="4C2AD902">
+                      <v:stroke joinstyle="miter"/>
+                      <w10:anchorlock/>
+                    </v:line>
+                  </w:pict>
+                </mc:Fallback>
+              </mc:AlternateContent>
+            </w:r>
+          </w:p>
+          <w:p>
+            <w:pPr>
+              <w:pStyle w:val="Heading2"/>
+            </w:pPr>
+            <w:r>
+              <w:t>513-867-5309</w:t>
+            </w:r>
+          </w:p>
+          <w:p>
+            <w:pPr>
+              <w:pStyle w:val="Heading2"/>
+            </w:pPr>
+            <w:r>
+              <w:t>email@mail.uc.edu</w:t>
+            </w:r>
+          </w:p>
+          <w:p>
+            <w:pPr>
+              <w:pStyle w:val="Heading2"/>
+            </w:pPr>
+            <w:r>
+              <w:t>https://github.com</w:t>
+            </w:r>
+          </w:p>
+          <w:p/>
+          <w:p>
+            <w:r>
+              <w:rPr>
+                <w:noProof/>
+                <w:lang w:val="en-AU" w:eastAsia="en-AU"/>
+              </w:rPr>
+              <mc:AlternateContent>
+                <mc:Choice Requires="wps">
+                  <w:drawing>
+                    <wp:inline distT="0" distB="0" distL="0" distR="0" wp14:anchorId="03468222" wp14:editId="47BC813D">
+                      <wp:extent cx="1791970" cy="0"/>
+                      <wp:effectExtent l="0" t="0" r="0" b="0"/>
+                      <wp:docPr id="1165993516" name="Straight Connector 1" descr="Decorative"/>
+                      <wp:cNvGraphicFramePr/>
+                      <a:graphic xmlns:a="http://schemas.openxmlformats.org/drawingml/2006/main">
+                        <a:graphicData uri="http://schemas.microsoft.com/office/word/2010/wordprocessingShape">
+                          <wps:wsp>
+                            <wps:cNvCnPr/>
+                            <wps:spPr>
+                              <a:xfrm>
+                                <a:off x="0" y="0"/>
+                                <a:ext cx="1791970" cy="0"/>
+                              </a:xfrm>
+                              <a:prstGeom prst="line">
+                                <a:avLst/>
+                              </a:prstGeom>
+                            </wps:spPr>
+                            <wps:style>
+                              <a:lnRef idx="1">
+                                <a:schemeClr val="dk1"/>
+                              </a:lnRef>
+                              <a:fillRef idx="0">
+                                <a:schemeClr val="dk1"/>
+                              </a:fillRef>
+                              <a:effectRef idx="0">
+                                <a:schemeClr val="dk1"/>
+                              </a:effectRef>
+                              <a:fontRef idx="minor">
+                                <a:schemeClr val="tx1"/>
+                              </a:fontRef>
+                            </wps:style>
+                            <wps:bodyPr/>
+                          </wps:wsp>
+                        </a:graphicData>
+                      </a:graphic>
+                    </wp:inline>
+                  </w:drawing>
+                </mc:Choice>
+                <mc:Fallback xmlns:w16du="http://schemas.microsoft.com/office/word/2023/wordml/word16du">
+                  <w:pict>
+                    <v:line id="Straight Connector 1" style="visibility:visible;mso-wrap-style:square;mso-left-percent:-10001;mso-top-percent:-10001;mso-position-horizontal:absolute;mso-position-horizontal-relative:char;mso-position-vertical:absolute;mso-position-vertical-relative:line;mso-left-percent:-10001;mso-top-percent:-10001" alt="Decorative" o:spid="_x0000_s1026" strokecolor="black [3200]" strokeweight=".5pt" o:gfxdata="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" from="0,0" to="141.1pt,0" w14:anchorId="1AC935DB">
+                      <v:stroke joinstyle="miter"/>
+                      <w10:anchorlock/>
+                    </v:line>
+                  </w:pict>
+                </mc:Fallback>
+              </mc:AlternateContent>
+            </w:r>
+          </w:p>
+        </w:tc>
+        <w:tc>
+          <w:tcPr>
+            <w:tcW w:w="6835" w:type="dxa"/>
+            <w:vMerge w:val="restart"/>
+            <w:shd w:val="clear" w:color="auto" w:fill="auto"/>
+          </w:tcPr>
+          <w:p>
+            <w:r>
+              <w:t>Dear Hiring Manager</w:t>
+            </w:r>
+          </w:p>
+          <w:p/>
+          <w:p>
+            <w:r>
+              <w:t>this is the body</w:t>
+            </w:r>
+          </w:p>
+          <w:p/>
+          <w:p>
+            <w:sdt>
+              <w:sdtPr>
+                <w:id w:val="-1301306744"/>
+                <w:placeholder>
+                  <w:docPart w:val="3C740F03FE8A4F70A1DFA61C07CBDDEA"/>
+                </w:placeholder>
+                <w:temporary/>
+                <w:showingPlcHdr/>
+                <w15:appearance w15:val="hidden"/>
+              </w:sdtPr>
+              <w:sdtContent>
+                <w:r>
+                  <w:t>Sincerely,</w:t>
+                </w:r>
+              </w:sdtContent>
+            </w:sdt>
+          </w:p>
+          <w:p/>
+          <w:p>
+            <w:r>
+              <w:t>Richy Rich</w:t>
+            </w:r>
+          </w:p>
+        </w:tc>
+      </w:tr>
+      <w:tr>
+        <w:trPr>
+          <w:trHeight w:val="4558"/>
+          <w:jc w:val="center"/>
+        </w:trPr>
+        <w:tc>
+          <w:tcPr>
+            <w:tcW w:w="3868" w:type="dxa"/>
+            <w:shd w:val="clear" w:color="auto" w:fill="auto"/>
+          </w:tcPr>
+          <w:p>
+            <w:pPr>
+              <w:pStyle w:val="Heading2"/>
+            </w:pPr>
+          </w:p>
+        </w:tc>
+        <w:tc>
+          <w:tcPr>
+            <w:tcW w:w="6835" w:type="dxa"/>
+            <w:vMerge/>
+            <w:shd w:val="clear" w:color="auto" w:fill="auto"/>
+          </w:tcPr>
+          <w:p/>
+        </w:tc>
+      </w:tr>
+    </w:tbl>
+    <w:p/>
     <w:sectPr>
-      <w:headerReference w:type="default" r:id="rId7"/>
-      <w:pgSz w:w="12240" w:h="15840"/>
-      <w:pgMar w:top="720" w:right="720" w:bottom="720" w:left="720" w:header="144" w:footer="0" w:gutter="0"/>
-      <w:cols w:space="720"/>
+      <w:pgSz w:w="12240" w:h="15840" w:code="1"/>
+      <w:pgMar w:top="1008" w:right="288" w:bottom="288" w:left="288" w:header="0" w:footer="0" w:gutter="0"/>
+      <w:cols w:space="708"/>
       <w:docGrid w:linePitch="360"/>
     </w:sectPr>
   </w:body>
@@ -133,9 +564,6 @@
 <w:endnotes xmlns:wpc="http://schemas.microsoft.com/office/word/2010/wordprocessingCanvas" xmlns:cx="http://schemas.microsoft.com/office/drawing/2014/chartex" xmlns:cx1="http://schemas.microsoft.com/office/drawing/2015/9/8/chartex" xmlns:cx2="http://schemas.microsoft.com/office/drawing/2015/10/21/chartex" xmlns:cx3="http://schemas.microsoft.com/office/drawing/2016/5/9/chartex" xmlns:cx4="http://schemas.microsoft.com/office/drawing/2016/5/10/chartex" xmlns:cx5="http://schemas.microsoft.com/office/drawing/2016/5/11/chartex" xmlns:cx6="http://schemas.microsoft.com/office/drawing/2016/5/12/chartex" xmlns:cx7="http://schemas.microsoft.com/office/drawing/2016/5/13/chartex" xmlns:cx8="http://schemas.microsoft.com/office/drawing/2016/5/14/chartex" xmlns:mc="http://schemas.openxmlformats.org/markup-compatibility/2006" xmlns:aink="http://schemas.microsoft.com/office/drawing/2016/ink" xmlns:am3d="http://schemas.microsoft.com/office/drawing/2017/model3d" xmlns:o="urn:schemas-microsoft-com:office:office" xmlns:oel="http://schemas.microsoft.com/office/2019/extlst" xmlns:r="http://schemas.openxmlformats.org/officeDocument/2006/relationships" xmlns:m="http://schemas.openxmlformats.org/officeDocument/2006/math" xmlns:v="urn:schemas-microsoft-com:vml" xmlns:wp14="http://schemas.microsoft.com/office/word/2010/wordprocessingDrawing" xmlns:wp="http://schemas.openxmlformats.org/drawingml/2006/wordprocessingDrawing" xmlns:w10="urn:schemas-microsoft-com:office:word" xmlns:w="http://schemas.openxmlformats.org/wordprocessingml/2006/main" xmlns:w14="http://schemas.microsoft.com/office/word/2010/wordml" xmlns:w15="http://schemas.microsoft.com/office/word/2012/wordml" xmlns:w16cex="http://schemas.microsoft.com/office/word/2018/wordml/cex" xmlns:w16cid="http://schemas.microsoft.com/office/word/2016/wordml/cid" xmlns:w16="http://schemas.microsoft.com/office/word/2018/wordml" xmlns:w16sdtdh="http://schemas.microsoft.com/office/word/2020/wordml/sdtdatahash" xmlns:w16se="http://schemas.microsoft.com/office/word/2015/wordml/symex" xmlns:wpg="http://schemas.microsoft.com/office/word/2010/wordprocessingGroup" xmlns:wpi="http://schemas.microsoft.com/office/word/2010/wordprocessingInk" xmlns:wne="http://schemas.microsoft.com/office/word/2006/wordml" xmlns:wps="http://schemas.microsoft.com/office/word/2010/wordprocessingShape" mc:Ignorable="w14 w15 w16se w16cid w16 w16cex w16sdtdh wp14">
   <w:endnote w:type="separator" w:id="-1">
     <w:p>
-      <w:pPr>
-        <w:spacing w:after="0" w:line="240" w:lineRule="auto"/>
-      </w:pPr>
       <w:r>
         <w:separator/>
       </w:r>
@@ -143,9 +571,6 @@
   </w:endnote>
   <w:endnote w:type="continuationSeparator" w:id="0">
     <w:p>
-      <w:pPr>
-        <w:spacing w:after="0" w:line="240" w:lineRule="auto"/>
-      </w:pPr>
       <w:r>
         <w:continuationSeparator/>
       </w:r>
@@ -158,9 +583,6 @@
 <w:footnotes xmlns:wpc="http://schemas.microsoft.com/office/word/2010/wordprocessingCanvas" xmlns:cx="http://schemas.microsoft.com/office/drawing/2014/chartex" xmlns:cx1="http://schemas.microsoft.com/office/drawing/2015/9/8/chartex" xmlns:cx2="http://schemas.microsoft.com/office/drawing/2015/10/21/chartex" xmlns:cx3="http://schemas.microsoft.com/office/drawing/2016/5/9/chartex" xmlns:cx4="http://schemas.microsoft.com/office/drawing/2016/5/10/chartex" xmlns:cx5="http://schemas.microsoft.com/office/drawing/2016/5/11/chartex" xmlns:cx6="http://schemas.microsoft.com/office/drawing/2016/5/12/chartex" xmlns:cx7="http://schemas.microsoft.com/office/drawing/2016/5/13/chartex" xmlns:cx8="http://schemas.microsoft.com/office/drawing/2016/5/14/chartex" xmlns:mc="http://schemas.openxmlformats.org/markup-compatibility/2006" xmlns:aink="http://schemas.microsoft.com/office/drawing/2016/ink" xmlns:am3d="http://schemas.microsoft.com/office/drawing/2017/model3d" xmlns:o="urn:schemas-microsoft-com:office:office" xmlns:oel="http://schemas.microsoft.com/office/2019/extlst" xmlns:r="http://schemas.openxmlformats.org/officeDocument/2006/relationships" xmlns:m="http://schemas.openxmlformats.org/officeDocument/2006/math" xmlns:v="urn:schemas-microsoft-com:vml" xmlns:wp14="http://schemas.microsoft.com/office/word/2010/wordprocessingDrawing" xmlns:wp="http://schemas.openxmlformats.org/drawingml/2006/wordprocessingDrawing" xmlns:w10="urn:schemas-microsoft-com:office:word" xmlns:w="http://schemas.openxmlformats.org/wordprocessingml/2006/main" xmlns:w14="http://schemas.microsoft.com/office/word/2010/wordml" xmlns:w15="http://schemas.microsoft.com/office/word/2012/wordml" xmlns:w16cex="http://schemas.microsoft.com/office/word/2018/wordml/cex" xmlns:w16cid="http://schemas.microsoft.com/office/word/2016/wordml/cid" xmlns:w16="http://schemas.microsoft.com/office/word/2018/wordml" xmlns:w16sdtdh="http://schemas.microsoft.com/office/word/2020/wordml/sdtdatahash" xmlns:w16se="http://schemas.microsoft.com/office/word/2015/wordml/symex" xmlns:wpg="http://schemas.microsoft.com/office/word/2010/wordprocessingGroup" xmlns:wpi="http://schemas.microsoft.com/office/word/2010/wordprocessingInk" xmlns:wne="http://schemas.microsoft.com/office/word/2006/wordml" xmlns:wps="http://schemas.microsoft.com/office/word/2010/wordprocessingShape" mc:Ignorable="w14 w15 w16se w16cid w16 w16cex w16sdtdh wp14">
   <w:footnote w:type="separator" w:id="-1">
     <w:p>
-      <w:pPr>
-        <w:spacing w:after="0" w:line="240" w:lineRule="auto"/>
-      </w:pPr>
       <w:r>
         <w:separator/>
       </w:r>
@@ -168,9 +590,6 @@
   </w:footnote>
   <w:footnote w:type="continuationSeparator" w:id="0">
     <w:p>
-      <w:pPr>
-        <w:spacing w:after="0" w:line="240" w:lineRule="auto"/>
-      </w:pPr>
       <w:r>
         <w:continuationSeparator/>
       </w:r>
@@ -179,212 +598,117 @@
 </w:footnotes>
 </file>
 
-<file path=word/header1.xml><?xml version="1.0" encoding="utf-8"?>
-<w:hdr xmlns:wpc="http://schemas.microsoft.com/office/word/2010/wordprocessingCanvas" xmlns:cx="http://schemas.microsoft.com/office/drawing/2014/chartex" xmlns:cx1="http://schemas.microsoft.com/office/drawing/2015/9/8/chartex" xmlns:cx2="http://schemas.microsoft.com/office/drawing/2015/10/21/chartex" xmlns:cx3="http://schemas.microsoft.com/office/drawing/2016/5/9/chartex" xmlns:cx4="http://schemas.microsoft.com/office/drawing/2016/5/10/chartex" xmlns:cx5="http://schemas.microsoft.com/office/drawing/2016/5/11/chartex" xmlns:cx6="http://schemas.microsoft.com/office/drawing/2016/5/12/chartex" xmlns:cx7="http://schemas.microsoft.com/office/drawing/2016/5/13/chartex" xmlns:cx8="http://schemas.microsoft.com/office/drawing/2016/5/14/chartex" xmlns:mc="http://schemas.openxmlformats.org/markup-compatibility/2006" xmlns:aink="http://schemas.microsoft.com/office/drawing/2016/ink" xmlns:am3d="http://schemas.microsoft.com/office/drawing/2017/model3d" xmlns:o="urn:schemas-microsoft-com:office:office" xmlns:oel="http://schemas.microsoft.com/office/2019/extlst" xmlns:r="http://schemas.openxmlformats.org/officeDocument/2006/relationships" xmlns:m="http://schemas.openxmlformats.org/officeDocument/2006/math" xmlns:v="urn:schemas-microsoft-com:vml" xmlns:wp14="http://schemas.microsoft.com/office/word/2010/wordprocessingDrawing" xmlns:wp="http://schemas.openxmlformats.org/drawingml/2006/wordprocessingDrawing" xmlns:w10="urn:schemas-microsoft-com:office:word" xmlns:w="http://schemas.openxmlformats.org/wordprocessingml/2006/main" xmlns:w14="http://schemas.microsoft.com/office/word/2010/wordml" xmlns:w15="http://schemas.microsoft.com/office/word/2012/wordml" xmlns:w16cex="http://schemas.microsoft.com/office/word/2018/wordml/cex" xmlns:w16cid="http://schemas.microsoft.com/office/word/2016/wordml/cid" xmlns:w16="http://schemas.microsoft.com/office/word/2018/wordml" xmlns:w16sdtdh="http://schemas.microsoft.com/office/word/2020/wordml/sdtdatahash" xmlns:w16se="http://schemas.microsoft.com/office/word/2015/wordml/symex" xmlns:wpg="http://schemas.microsoft.com/office/word/2010/wordprocessingGroup" xmlns:wpi="http://schemas.microsoft.com/office/word/2010/wordprocessingInk" xmlns:wne="http://schemas.microsoft.com/office/word/2006/wordml" xmlns:wps="http://schemas.microsoft.com/office/word/2010/wordprocessingShape" mc:Ignorable="w14 w15 w16se w16cid w16 w16cex w16sdtdh wp14">
-  <w:p>
-    <w:pPr>
-      <w:jc w:val="center"/>
-      <w:rPr>
-        <w:rFonts w:ascii="Cambria" w:hAnsi="Cambria"/>
-        <w:b/>
-        <w:sz w:val="28"/>
-        <w:szCs w:val="28"/>
-      </w:rPr>
-    </w:pPr>
-    <w:r>
-      <w:rPr>
-        <w:rFonts w:ascii="Cambria" w:hAnsi="Cambria"/>
-        <w:b/>
-        <w:sz w:val="28"/>
-        <w:szCs w:val="28"/>
-      </w:rPr>
-      <w:t>Richy Rich</w:t>
-    </w:r>
-  </w:p>
-  <w:p>
-    <w:pPr>
-      <w:pStyle w:val="Header"/>
-      <w:pBdr>
-        <w:bottom w:val="single" w:color="000000" w:sz="12" w:space="0"/>
-      </w:pBdr>
-      <w:jc w:val="center"/>
-      <w:rPr>
-        <w:b/>
-      </w:rPr>
-    </w:pPr>
-    <w:r>
-      <w:rPr>
-        <w:b/>
-      </w:rPr>
-      <w:t>1600 Pennsylvania Avenue NW, DC, Washington, 20500</w:t>
-    </w:r>
-  </w:p>
-  <w:p>
-    <w:pPr>
-      <w:pStyle w:val="Header"/>
-      <w:pBdr>
-        <w:bottom w:val="single" w:color="000000" w:sz="12" w:space="0"/>
-      </w:pBdr>
-      <w:jc w:val="center"/>
-      <w:rPr>
-        <w:b/>
-      </w:rPr>
-    </w:pPr>
-    <w:r>
-      <w:rPr>
-        <w:b/>
-      </w:rPr>
-      <w:t>•</w:t>
-    </w:r>
-    <w:r>
-      <w:rPr>
-        <w:b/>
-      </w:rPr>
-      <w:t xml:space="preserve"> </w:t>
-    </w:r>
-    <w:r>
-      <w:rPr>
-        <w:b/>
-      </w:rPr>
-      <w:t>email@mail.uc.edu</w:t>
-    </w:r>
-    <w:r>
-      <w:rPr>
-        <w:b/>
-      </w:rPr>
-      <w:t xml:space="preserve"> • </w:t>
-    </w:r>
-    <w:r>
-      <w:rPr>
-        <w:b/>
-      </w:rPr>
-      <w:t>513-867-5309</w:t>
-    </w:r>
-    <w:r>
-      <w:rPr>
-        <w:b/>
-      </w:rPr>
-      <w:t xml:space="preserve"> </w:t>
-    </w:r>
-    <w:r>
-      <w:rPr>
-        <w:b/>
-      </w:rPr>
-      <w:t>•</w:t>
-    </w:r>
-  </w:p>
-</w:hdr>
-</file>
-
 <file path=word/numbering.xml><?xml version="1.0" encoding="utf-8"?>
 <w:numbering xmlns:wpc="http://schemas.microsoft.com/office/word/2010/wordprocessingCanvas" xmlns:cx="http://schemas.microsoft.com/office/drawing/2014/chartex" xmlns:cx1="http://schemas.microsoft.com/office/drawing/2015/9/8/chartex" xmlns:cx2="http://schemas.microsoft.com/office/drawing/2015/10/21/chartex" xmlns:cx3="http://schemas.microsoft.com/office/drawing/2016/5/9/chartex" xmlns:cx4="http://schemas.microsoft.com/office/drawing/2016/5/10/chartex" xmlns:cx5="http://schemas.microsoft.com/office/drawing/2016/5/11/chartex" xmlns:cx6="http://schemas.microsoft.com/office/drawing/2016/5/12/chartex" xmlns:cx7="http://schemas.microsoft.com/office/drawing/2016/5/13/chartex" xmlns:cx8="http://schemas.microsoft.com/office/drawing/2016/5/14/chartex" xmlns:mc="http://schemas.openxmlformats.org/markup-compatibility/2006" xmlns:aink="http://schemas.microsoft.com/office/drawing/2016/ink" xmlns:am3d="http://schemas.microsoft.com/office/drawing/2017/model3d" xmlns:o="urn:schemas-microsoft-com:office:office" xmlns:oel="http://schemas.microsoft.com/office/2019/extlst" xmlns:r="http://schemas.openxmlformats.org/officeDocument/2006/relationships" xmlns:m="http://schemas.openxmlformats.org/officeDocument/2006/math" xmlns:v="urn:schemas-microsoft-com:vml" xmlns:wp14="http://schemas.microsoft.com/office/word/2010/wordprocessingDrawing" xmlns:wp="http://schemas.openxmlformats.org/drawingml/2006/wordprocessingDrawing" xmlns:w10="urn:schemas-microsoft-com:office:word" xmlns:w="http://schemas.openxmlformats.org/wordprocessingml/2006/main" xmlns:w14="http://schemas.microsoft.com/office/word/2010/wordml" xmlns:w15="http://schemas.microsoft.com/office/word/2012/wordml" xmlns:w16cex="http://schemas.microsoft.com/office/word/2018/wordml/cex" xmlns:w16cid="http://schemas.microsoft.com/office/word/2016/wordml/cid" xmlns:w16="http://schemas.microsoft.com/office/word/2018/wordml" xmlns:w16sdtdh="http://schemas.microsoft.com/office/word/2020/wordml/sdtdatahash" xmlns:w16se="http://schemas.microsoft.com/office/word/2015/wordml/symex" xmlns:wpg="http://schemas.microsoft.com/office/word/2010/wordprocessingGroup" xmlns:wpi="http://schemas.microsoft.com/office/word/2010/wordprocessingInk" xmlns:wne="http://schemas.microsoft.com/office/word/2006/wordml" xmlns:wps="http://schemas.microsoft.com/office/word/2010/wordprocessingShape" mc:Ignorable="w14 w15 w16se w16cid w16 w16cex w16sdtdh wp14">
   <w:abstractNum w:abstractNumId="0" w15:restartNumberingAfterBreak="0">
-    <w:nsid w:val="31565DA8"/>
-    <w:multiLevelType w:val="hybridMultilevel"/>
-    <w:tmpl w:val="61069FD6"/>
-    <w:lvl w:ilvl="0" w:tplc="04090001">
+    <w:nsid w:val="1DFB4D16"/>
+    <w:multiLevelType w:val="multilevel"/>
+    <w:tmpl w:val="C86E9916"/>
+    <w:styleLink w:val="CurrentList3"/>
+    <w:lvl w:ilvl="0">
       <w:start w:val="1"/>
       <w:numFmt w:val="bullet"/>
       <w:lvlText w:val=""/>
       <w:lvlJc w:val="left"/>
       <w:pPr>
-        <w:ind w:left="720" w:hanging="360"/>
+        <w:ind w:left="360" w:hanging="360"/>
       </w:pPr>
       <w:rPr>
         <w:rFonts w:ascii="Symbol" w:hAnsi="Symbol" w:hint="default"/>
-      </w:rPr>
-    </w:lvl>
-    <w:lvl w:ilvl="1" w:tplc="04090003" w:tentative="1">
+        <w:color w:val="5E7697" w:themeColor="accent1"/>
+      </w:rPr>
+    </w:lvl>
+    <w:lvl w:ilvl="1">
       <w:start w:val="1"/>
       <w:numFmt w:val="bullet"/>
       <w:lvlText w:val="o"/>
       <w:lvlJc w:val="left"/>
       <w:pPr>
-        <w:ind w:left="1440" w:hanging="360"/>
+        <w:ind w:left="2160" w:hanging="360"/>
       </w:pPr>
       <w:rPr>
         <w:rFonts w:ascii="Courier New" w:hAnsi="Courier New" w:cs="Courier New" w:hint="default"/>
       </w:rPr>
     </w:lvl>
-    <w:lvl w:ilvl="2" w:tplc="04090005" w:tentative="1">
+    <w:lvl w:ilvl="2">
       <w:start w:val="1"/>
       <w:numFmt w:val="bullet"/>
       <w:lvlText w:val=""/>
       <w:lvlJc w:val="left"/>
       <w:pPr>
-        <w:ind w:left="2160" w:hanging="360"/>
+        <w:ind w:left="2880" w:hanging="360"/>
       </w:pPr>
       <w:rPr>
         <w:rFonts w:ascii="Wingdings" w:hAnsi="Wingdings" w:hint="default"/>
       </w:rPr>
     </w:lvl>
-    <w:lvl w:ilvl="3" w:tplc="04090001" w:tentative="1">
+    <w:lvl w:ilvl="3">
       <w:start w:val="1"/>
       <w:numFmt w:val="bullet"/>
       <w:lvlText w:val=""/>
       <w:lvlJc w:val="left"/>
       <w:pPr>
-        <w:ind w:left="2880" w:hanging="360"/>
+        <w:ind w:left="3600" w:hanging="360"/>
       </w:pPr>
       <w:rPr>
         <w:rFonts w:ascii="Symbol" w:hAnsi="Symbol" w:hint="default"/>
       </w:rPr>
     </w:lvl>
-    <w:lvl w:ilvl="4" w:tplc="04090003" w:tentative="1">
+    <w:lvl w:ilvl="4">
       <w:start w:val="1"/>
       <w:numFmt w:val="bullet"/>
       <w:lvlText w:val="o"/>
       <w:lvlJc w:val="left"/>
       <w:pPr>
-        <w:ind w:left="3600" w:hanging="360"/>
+        <w:ind w:left="4320" w:hanging="360"/>
       </w:pPr>
       <w:rPr>
         <w:rFonts w:ascii="Courier New" w:hAnsi="Courier New" w:cs="Courier New" w:hint="default"/>
       </w:rPr>
     </w:lvl>
-    <w:lvl w:ilvl="5" w:tplc="04090005" w:tentative="1">
+    <w:lvl w:ilvl="5">
       <w:start w:val="1"/>
       <w:numFmt w:val="bullet"/>
       <w:lvlText w:val=""/>
       <w:lvlJc w:val="left"/>
       <w:pPr>
-        <w:ind w:left="4320" w:hanging="360"/>
+        <w:ind w:left="5040" w:hanging="360"/>
       </w:pPr>
       <w:rPr>
         <w:rFonts w:ascii="Wingdings" w:hAnsi="Wingdings" w:hint="default"/>
       </w:rPr>
     </w:lvl>
-    <w:lvl w:ilvl="6" w:tplc="04090001" w:tentative="1">
+    <w:lvl w:ilvl="6">
       <w:start w:val="1"/>
       <w:numFmt w:val="bullet"/>
       <w:lvlText w:val=""/>
       <w:lvlJc w:val="left"/>
       <w:pPr>
-        <w:ind w:left="5040" w:hanging="360"/>
+        <w:ind w:left="5760" w:hanging="360"/>
       </w:pPr>
       <w:rPr>
         <w:rFonts w:ascii="Symbol" w:hAnsi="Symbol" w:hint="default"/>
       </w:rPr>
     </w:lvl>
-    <w:lvl w:ilvl="7" w:tplc="04090003" w:tentative="1">
+    <w:lvl w:ilvl="7">
       <w:start w:val="1"/>
       <w:numFmt w:val="bullet"/>
       <w:lvlText w:val="o"/>
       <w:lvlJc w:val="left"/>
       <w:pPr>
-        <w:ind w:left="5760" w:hanging="360"/>
+        <w:ind w:left="6480" w:hanging="360"/>
       </w:pPr>
       <w:rPr>
         <w:rFonts w:ascii="Courier New" w:hAnsi="Courier New" w:cs="Courier New" w:hint="default"/>
       </w:rPr>
     </w:lvl>
-    <w:lvl w:ilvl="8" w:tplc="04090005" w:tentative="1">
+    <w:lvl w:ilvl="8">
       <w:start w:val="1"/>
       <w:numFmt w:val="bullet"/>
       <w:lvlText w:val=""/>
       <w:lvlJc w:val="left"/>
       <w:pPr>
-        <w:ind w:left="6480" w:hanging="360"/>
+        <w:ind w:left="7200" w:hanging="360"/>
       </w:pPr>
       <w:rPr>
         <w:rFonts w:ascii="Wingdings" w:hAnsi="Wingdings" w:hint="default"/>
@@ -392,112 +716,114 @@
     </w:lvl>
   </w:abstractNum>
   <w:abstractNum w:abstractNumId="1" w15:restartNumberingAfterBreak="0">
-    <w:nsid w:val="32A35558"/>
-    <w:multiLevelType w:val="hybridMultilevel"/>
-    <w:tmpl w:val="A1DCF8D4"/>
-    <w:lvl w:ilvl="0" w:tplc="04090001">
+    <w:nsid w:val="44DF6190"/>
+    <w:multiLevelType w:val="multilevel"/>
+    <w:tmpl w:val="DB10AB74"/>
+    <w:styleLink w:val="CurrentList1"/>
+    <w:lvl w:ilvl="0">
+      <w:start w:val="1"/>
+      <w:numFmt w:val="bullet"/>
+      <w:lvlText w:val="◦"/>
+      <w:lvlJc w:val="left"/>
+      <w:pPr>
+        <w:ind w:left="644" w:hanging="360"/>
+      </w:pPr>
+      <w:rPr>
+        <w:rFonts w:ascii="Segoe UI" w:hAnsi="Segoe UI" w:hint="default"/>
+        <w:color w:val="5E7697" w:themeColor="accent1"/>
+      </w:rPr>
+    </w:lvl>
+    <w:lvl w:ilvl="1">
+      <w:start w:val="1"/>
+      <w:numFmt w:val="bullet"/>
+      <w:lvlText w:val="o"/>
+      <w:lvlJc w:val="left"/>
+      <w:pPr>
+        <w:ind w:left="2160" w:hanging="360"/>
+      </w:pPr>
+      <w:rPr>
+        <w:rFonts w:ascii="Courier New" w:hAnsi="Courier New" w:cs="Courier New" w:hint="default"/>
+      </w:rPr>
+    </w:lvl>
+    <w:lvl w:ilvl="2">
+      <w:start w:val="1"/>
+      <w:numFmt w:val="bullet"/>
+      <w:lvlText w:val=""/>
+      <w:lvlJc w:val="left"/>
+      <w:pPr>
+        <w:ind w:left="2880" w:hanging="360"/>
+      </w:pPr>
+      <w:rPr>
+        <w:rFonts w:ascii="Wingdings" w:hAnsi="Wingdings" w:hint="default"/>
+      </w:rPr>
+    </w:lvl>
+    <w:lvl w:ilvl="3">
       <w:start w:val="1"/>
       <w:numFmt w:val="bullet"/>
       <w:lvlText w:val=""/>
       <w:lvlJc w:val="left"/>
       <w:pPr>
-        <w:ind w:left="720" w:hanging="360"/>
+        <w:ind w:left="3600" w:hanging="360"/>
       </w:pPr>
       <w:rPr>
         <w:rFonts w:ascii="Symbol" w:hAnsi="Symbol" w:hint="default"/>
       </w:rPr>
     </w:lvl>
-    <w:lvl w:ilvl="1" w:tplc="04090003" w:tentative="1">
+    <w:lvl w:ilvl="4">
       <w:start w:val="1"/>
       <w:numFmt w:val="bullet"/>
       <w:lvlText w:val="o"/>
       <w:lvlJc w:val="left"/>
       <w:pPr>
-        <w:ind w:left="1440" w:hanging="360"/>
+        <w:ind w:left="4320" w:hanging="360"/>
       </w:pPr>
       <w:rPr>
         <w:rFonts w:ascii="Courier New" w:hAnsi="Courier New" w:cs="Courier New" w:hint="default"/>
       </w:rPr>
     </w:lvl>
-    <w:lvl w:ilvl="2" w:tplc="04090005" w:tentative="1">
+    <w:lvl w:ilvl="5">
       <w:start w:val="1"/>
       <w:numFmt w:val="bullet"/>
       <w:lvlText w:val=""/>
       <w:lvlJc w:val="left"/>
       <w:pPr>
-        <w:ind w:left="2160" w:hanging="360"/>
+        <w:ind w:left="5040" w:hanging="360"/>
       </w:pPr>
       <w:rPr>
         <w:rFonts w:ascii="Wingdings" w:hAnsi="Wingdings" w:hint="default"/>
       </w:rPr>
     </w:lvl>
-    <w:lvl w:ilvl="3" w:tplc="04090001" w:tentative="1">
+    <w:lvl w:ilvl="6">
       <w:start w:val="1"/>
       <w:numFmt w:val="bullet"/>
       <w:lvlText w:val=""/>
       <w:lvlJc w:val="left"/>
       <w:pPr>
-        <w:ind w:left="2880" w:hanging="360"/>
+        <w:ind w:left="5760" w:hanging="360"/>
       </w:pPr>
       <w:rPr>
         <w:rFonts w:ascii="Symbol" w:hAnsi="Symbol" w:hint="default"/>
       </w:rPr>
     </w:lvl>
-    <w:lvl w:ilvl="4" w:tplc="04090003" w:tentative="1">
+    <w:lvl w:ilvl="7">
       <w:start w:val="1"/>
       <w:numFmt w:val="bullet"/>
       <w:lvlText w:val="o"/>
       <w:lvlJc w:val="left"/>
       <w:pPr>
-        <w:ind w:left="3600" w:hanging="360"/>
+        <w:ind w:left="6480" w:hanging="360"/>
       </w:pPr>
       <w:rPr>
         <w:rFonts w:ascii="Courier New" w:hAnsi="Courier New" w:cs="Courier New" w:hint="default"/>
       </w:rPr>
     </w:lvl>
-    <w:lvl w:ilvl="5" w:tplc="04090005" w:tentative="1">
+    <w:lvl w:ilvl="8">
       <w:start w:val="1"/>
       <w:numFmt w:val="bullet"/>
       <w:lvlText w:val=""/>
       <w:lvlJc w:val="left"/>
       <w:pPr>
-        <w:ind w:left="4320" w:hanging="360"/>
-      </w:pPr>
-      <w:rPr>
-        <w:rFonts w:ascii="Wingdings" w:hAnsi="Wingdings" w:hint="default"/>
-      </w:rPr>
-    </w:lvl>
-    <w:lvl w:ilvl="6" w:tplc="04090001" w:tentative="1">
-      <w:start w:val="1"/>
-      <w:numFmt w:val="bullet"/>
-      <w:lvlText w:val=""/>
-      <w:lvlJc w:val="left"/>
-      <w:pPr>
-        <w:ind w:left="5040" w:hanging="360"/>
-      </w:pPr>
-      <w:rPr>
-        <w:rFonts w:ascii="Symbol" w:hAnsi="Symbol" w:hint="default"/>
-      </w:rPr>
-    </w:lvl>
-    <w:lvl w:ilvl="7" w:tplc="04090003" w:tentative="1">
-      <w:start w:val="1"/>
-      <w:numFmt w:val="bullet"/>
-      <w:lvlText w:val="o"/>
-      <w:lvlJc w:val="left"/>
-      <w:pPr>
-        <w:ind w:left="5760" w:hanging="360"/>
-      </w:pPr>
-      <w:rPr>
-        <w:rFonts w:ascii="Courier New" w:hAnsi="Courier New" w:cs="Courier New" w:hint="default"/>
-      </w:rPr>
-    </w:lvl>
-    <w:lvl w:ilvl="8" w:tplc="04090005" w:tentative="1">
-      <w:start w:val="1"/>
-      <w:numFmt w:val="bullet"/>
-      <w:lvlText w:val=""/>
-      <w:lvlJc w:val="left"/>
-      <w:pPr>
-        <w:ind w:left="6480" w:hanging="360"/>
+        <w:ind w:left="7200" w:hanging="360"/>
       </w:pPr>
       <w:rPr>
         <w:rFonts w:ascii="Wingdings" w:hAnsi="Wingdings" w:hint="default"/>
@@ -505,112 +831,113 @@
     </w:lvl>
   </w:abstractNum>
   <w:abstractNum w:abstractNumId="2" w15:restartNumberingAfterBreak="0">
-    <w:nsid w:val="53860A54"/>
+    <w:nsid w:val="581149C4"/>
     <w:multiLevelType w:val="hybridMultilevel"/>
-    <w:tmpl w:val="DBC21B3A"/>
-    <w:lvl w:ilvl="0" w:tplc="05B2CB32">
+    <w:tmpl w:val="2B3CE758"/>
+    <w:lvl w:ilvl="0" w:tplc="22B292C2">
+      <w:start w:val="1"/>
+      <w:numFmt w:val="bullet"/>
+      <w:lvlText w:val=""/>
+      <w:lvlJc w:val="left"/>
+      <w:pPr>
+        <w:ind w:left="360" w:hanging="360"/>
+      </w:pPr>
+      <w:rPr>
+        <w:rFonts w:ascii="Wingdings" w:hAnsi="Wingdings" w:hint="default"/>
+        <w:color w:val="5E7697" w:themeColor="accent1"/>
+      </w:rPr>
+    </w:lvl>
+    <w:lvl w:ilvl="1" w:tplc="04190003" w:tentative="1">
+      <w:start w:val="1"/>
+      <w:numFmt w:val="bullet"/>
+      <w:lvlText w:val="o"/>
+      <w:lvlJc w:val="left"/>
+      <w:pPr>
+        <w:ind w:left="2160" w:hanging="360"/>
+      </w:pPr>
+      <w:rPr>
+        <w:rFonts w:ascii="Courier New" w:hAnsi="Courier New" w:cs="Courier New" w:hint="default"/>
+      </w:rPr>
+    </w:lvl>
+    <w:lvl w:ilvl="2" w:tplc="04190005" w:tentative="1">
+      <w:start w:val="1"/>
+      <w:numFmt w:val="bullet"/>
+      <w:lvlText w:val=""/>
+      <w:lvlJc w:val="left"/>
+      <w:pPr>
+        <w:ind w:left="2880" w:hanging="360"/>
+      </w:pPr>
+      <w:rPr>
+        <w:rFonts w:ascii="Wingdings" w:hAnsi="Wingdings" w:hint="default"/>
+      </w:rPr>
+    </w:lvl>
+    <w:lvl w:ilvl="3" w:tplc="04190001" w:tentative="1">
       <w:start w:val="1"/>
       <w:numFmt w:val="bullet"/>
       <w:lvlText w:val=""/>
       <w:lvlJc w:val="left"/>
       <w:pPr>
-        <w:ind w:left="720" w:hanging="348"/>
+        <w:ind w:left="3600" w:hanging="360"/>
       </w:pPr>
       <w:rPr>
         <w:rFonts w:ascii="Symbol" w:hAnsi="Symbol" w:hint="default"/>
       </w:rPr>
     </w:lvl>
-    <w:lvl w:ilvl="1" w:tplc="CDBE706E">
+    <w:lvl w:ilvl="4" w:tplc="04190003" w:tentative="1">
       <w:start w:val="1"/>
       <w:numFmt w:val="bullet"/>
       <w:lvlText w:val="o"/>
       <w:lvlJc w:val="left"/>
       <w:pPr>
-        <w:ind w:left="1440" w:hanging="348"/>
+        <w:ind w:left="4320" w:hanging="360"/>
       </w:pPr>
       <w:rPr>
         <w:rFonts w:ascii="Courier New" w:hAnsi="Courier New" w:cs="Courier New" w:hint="default"/>
       </w:rPr>
     </w:lvl>
-    <w:lvl w:ilvl="2" w:tplc="B47A62B4">
+    <w:lvl w:ilvl="5" w:tplc="04190005" w:tentative="1">
       <w:start w:val="1"/>
       <w:numFmt w:val="bullet"/>
       <w:lvlText w:val=""/>
       <w:lvlJc w:val="left"/>
       <w:pPr>
-        <w:ind w:left="2160" w:hanging="348"/>
+        <w:ind w:left="5040" w:hanging="360"/>
       </w:pPr>
       <w:rPr>
         <w:rFonts w:ascii="Wingdings" w:hAnsi="Wingdings" w:hint="default"/>
       </w:rPr>
     </w:lvl>
-    <w:lvl w:ilvl="3" w:tplc="08FA9BF2">
+    <w:lvl w:ilvl="6" w:tplc="04190001" w:tentative="1">
       <w:start w:val="1"/>
       <w:numFmt w:val="bullet"/>
       <w:lvlText w:val=""/>
       <w:lvlJc w:val="left"/>
       <w:pPr>
-        <w:ind w:left="2880" w:hanging="348"/>
+        <w:ind w:left="5760" w:hanging="360"/>
       </w:pPr>
       <w:rPr>
         <w:rFonts w:ascii="Symbol" w:hAnsi="Symbol" w:hint="default"/>
       </w:rPr>
     </w:lvl>
-    <w:lvl w:ilvl="4" w:tplc="33CA525A">
+    <w:lvl w:ilvl="7" w:tplc="04190003" w:tentative="1">
       <w:start w:val="1"/>
       <w:numFmt w:val="bullet"/>
       <w:lvlText w:val="o"/>
       <w:lvlJc w:val="left"/>
       <w:pPr>
-        <w:ind w:left="3600" w:hanging="348"/>
+        <w:ind w:left="6480" w:hanging="360"/>
       </w:pPr>
       <w:rPr>
         <w:rFonts w:ascii="Courier New" w:hAnsi="Courier New" w:cs="Courier New" w:hint="default"/>
       </w:rPr>
     </w:lvl>
-    <w:lvl w:ilvl="5" w:tplc="B7561670">
+    <w:lvl w:ilvl="8" w:tplc="04190005" w:tentative="1">
       <w:start w:val="1"/>
       <w:numFmt w:val="bullet"/>
       <w:lvlText w:val=""/>
       <w:lvlJc w:val="left"/>
       <w:pPr>
-        <w:ind w:left="4320" w:hanging="348"/>
-      </w:pPr>
-      <w:rPr>
-        <w:rFonts w:ascii="Wingdings" w:hAnsi="Wingdings" w:hint="default"/>
-      </w:rPr>
-    </w:lvl>
-    <w:lvl w:ilvl="6" w:tplc="30D4C4BA">
-      <w:start w:val="1"/>
-      <w:numFmt w:val="bullet"/>
-      <w:lvlText w:val=""/>
-      <w:lvlJc w:val="left"/>
-      <w:pPr>
-        <w:ind w:left="5040" w:hanging="348"/>
-      </w:pPr>
-      <w:rPr>
-        <w:rFonts w:ascii="Symbol" w:hAnsi="Symbol" w:hint="default"/>
-      </w:rPr>
-    </w:lvl>
-    <w:lvl w:ilvl="7" w:tplc="B28E67E8">
-      <w:start w:val="1"/>
-      <w:numFmt w:val="bullet"/>
-      <w:lvlText w:val="o"/>
-      <w:lvlJc w:val="left"/>
-      <w:pPr>
-        <w:ind w:left="5760" w:hanging="348"/>
-      </w:pPr>
-      <w:rPr>
-        <w:rFonts w:ascii="Courier New" w:hAnsi="Courier New" w:cs="Courier New" w:hint="default"/>
-      </w:rPr>
-    </w:lvl>
-    <w:lvl w:ilvl="8" w:tplc="B664CBDC">
-      <w:start w:val="1"/>
-      <w:numFmt w:val="bullet"/>
-      <w:lvlText w:val=""/>
-      <w:lvlJc w:val="left"/>
-      <w:pPr>
-        <w:ind w:left="6480" w:hanging="348"/>
+        <w:ind w:left="7200" w:hanging="360"/>
       </w:pPr>
       <w:rPr>
         <w:rFonts w:ascii="Wingdings" w:hAnsi="Wingdings" w:hint="default"/>
@@ -618,129 +945,249 @@
     </w:lvl>
   </w:abstractNum>
   <w:abstractNum w:abstractNumId="3" w15:restartNumberingAfterBreak="0">
-    <w:nsid w:val="681C35F5"/>
-    <w:multiLevelType w:val="hybridMultilevel"/>
-    <w:tmpl w:val="808E3642"/>
-    <w:lvl w:ilvl="0" w:tplc="0DCEF476">
-      <w:start w:val="1"/>
-      <w:numFmt w:val="bullet"/>
-      <w:lvlText w:val="·"/>
-      <w:lvlJc w:val="left"/>
-      <w:pPr>
-        <w:ind w:left="709" w:hanging="358"/>
-      </w:pPr>
-      <w:rPr>
-        <w:rFonts w:ascii="Symbol" w:eastAsia="Symbol" w:hAnsi="Symbol" w:cs="Symbol"/>
-      </w:rPr>
-    </w:lvl>
-    <w:lvl w:ilvl="1" w:tplc="111CA21C">
+    <w:nsid w:val="743A324C"/>
+    <w:multiLevelType w:val="multilevel"/>
+    <w:tmpl w:val="DB10AB74"/>
+    <w:styleLink w:val="CurrentList2"/>
+    <w:lvl w:ilvl="0">
+      <w:start w:val="1"/>
+      <w:numFmt w:val="bullet"/>
+      <w:lvlText w:val="◦"/>
+      <w:lvlJc w:val="left"/>
+      <w:pPr>
+        <w:ind w:left="644" w:hanging="360"/>
+      </w:pPr>
+      <w:rPr>
+        <w:rFonts w:ascii="Segoe UI" w:hAnsi="Segoe UI" w:hint="default"/>
+        <w:color w:val="5E7697" w:themeColor="accent1"/>
+      </w:rPr>
+    </w:lvl>
+    <w:lvl w:ilvl="1">
       <w:start w:val="1"/>
       <w:numFmt w:val="bullet"/>
       <w:lvlText w:val="o"/>
       <w:lvlJc w:val="left"/>
       <w:pPr>
-        <w:ind w:left="1429" w:hanging="358"/>
-      </w:pPr>
-      <w:rPr>
-        <w:rFonts w:ascii="Courier New" w:eastAsia="Courier New" w:hAnsi="Courier New" w:cs="Courier New"/>
-      </w:rPr>
-    </w:lvl>
-    <w:lvl w:ilvl="2" w:tplc="A29221F4">
-      <w:start w:val="1"/>
-      <w:numFmt w:val="bullet"/>
-      <w:lvlText w:val="§"/>
-      <w:lvlJc w:val="left"/>
-      <w:pPr>
-        <w:ind w:left="2149" w:hanging="358"/>
-      </w:pPr>
-      <w:rPr>
-        <w:rFonts w:ascii="Wingdings" w:eastAsia="Wingdings" w:hAnsi="Wingdings" w:cs="Wingdings"/>
-      </w:rPr>
-    </w:lvl>
-    <w:lvl w:ilvl="3" w:tplc="EBBE7CEA">
-      <w:start w:val="1"/>
-      <w:numFmt w:val="bullet"/>
-      <w:lvlText w:val="·"/>
-      <w:lvlJc w:val="left"/>
-      <w:pPr>
-        <w:ind w:left="2869" w:hanging="358"/>
-      </w:pPr>
-      <w:rPr>
-        <w:rFonts w:ascii="Symbol" w:eastAsia="Symbol" w:hAnsi="Symbol" w:cs="Symbol"/>
-      </w:rPr>
-    </w:lvl>
-    <w:lvl w:ilvl="4" w:tplc="BE789FE8">
+        <w:ind w:left="2160" w:hanging="360"/>
+      </w:pPr>
+      <w:rPr>
+        <w:rFonts w:ascii="Courier New" w:hAnsi="Courier New" w:cs="Courier New" w:hint="default"/>
+      </w:rPr>
+    </w:lvl>
+    <w:lvl w:ilvl="2">
+      <w:start w:val="1"/>
+      <w:numFmt w:val="bullet"/>
+      <w:lvlText w:val=""/>
+      <w:lvlJc w:val="left"/>
+      <w:pPr>
+        <w:ind w:left="2880" w:hanging="360"/>
+      </w:pPr>
+      <w:rPr>
+        <w:rFonts w:ascii="Wingdings" w:hAnsi="Wingdings" w:hint="default"/>
+      </w:rPr>
+    </w:lvl>
+    <w:lvl w:ilvl="3">
+      <w:start w:val="1"/>
+      <w:numFmt w:val="bullet"/>
+      <w:lvlText w:val=""/>
+      <w:lvlJc w:val="left"/>
+      <w:pPr>
+        <w:ind w:left="3600" w:hanging="360"/>
+      </w:pPr>
+      <w:rPr>
+        <w:rFonts w:ascii="Symbol" w:hAnsi="Symbol" w:hint="default"/>
+      </w:rPr>
+    </w:lvl>
+    <w:lvl w:ilvl="4">
       <w:start w:val="1"/>
       <w:numFmt w:val="bullet"/>
       <w:lvlText w:val="o"/>
       <w:lvlJc w:val="left"/>
       <w:pPr>
-        <w:ind w:left="3589" w:hanging="358"/>
-      </w:pPr>
-      <w:rPr>
-        <w:rFonts w:ascii="Courier New" w:eastAsia="Courier New" w:hAnsi="Courier New" w:cs="Courier New"/>
-      </w:rPr>
-    </w:lvl>
-    <w:lvl w:ilvl="5" w:tplc="EE8CF9D4">
-      <w:start w:val="1"/>
-      <w:numFmt w:val="bullet"/>
-      <w:lvlText w:val="§"/>
-      <w:lvlJc w:val="left"/>
-      <w:pPr>
-        <w:ind w:left="4309" w:hanging="358"/>
-      </w:pPr>
-      <w:rPr>
-        <w:rFonts w:ascii="Wingdings" w:eastAsia="Wingdings" w:hAnsi="Wingdings" w:cs="Wingdings"/>
-      </w:rPr>
-    </w:lvl>
-    <w:lvl w:ilvl="6" w:tplc="FAFADD6A">
-      <w:start w:val="1"/>
-      <w:numFmt w:val="bullet"/>
-      <w:lvlText w:val="·"/>
-      <w:lvlJc w:val="left"/>
-      <w:pPr>
-        <w:ind w:left="5029" w:hanging="358"/>
-      </w:pPr>
-      <w:rPr>
-        <w:rFonts w:ascii="Symbol" w:eastAsia="Symbol" w:hAnsi="Symbol" w:cs="Symbol"/>
-      </w:rPr>
-    </w:lvl>
-    <w:lvl w:ilvl="7" w:tplc="B992D02A">
+        <w:ind w:left="4320" w:hanging="360"/>
+      </w:pPr>
+      <w:rPr>
+        <w:rFonts w:ascii="Courier New" w:hAnsi="Courier New" w:cs="Courier New" w:hint="default"/>
+      </w:rPr>
+    </w:lvl>
+    <w:lvl w:ilvl="5">
+      <w:start w:val="1"/>
+      <w:numFmt w:val="bullet"/>
+      <w:lvlText w:val=""/>
+      <w:lvlJc w:val="left"/>
+      <w:pPr>
+        <w:ind w:left="5040" w:hanging="360"/>
+      </w:pPr>
+      <w:rPr>
+        <w:rFonts w:ascii="Wingdings" w:hAnsi="Wingdings" w:hint="default"/>
+      </w:rPr>
+    </w:lvl>
+    <w:lvl w:ilvl="6">
+      <w:start w:val="1"/>
+      <w:numFmt w:val="bullet"/>
+      <w:lvlText w:val=""/>
+      <w:lvlJc w:val="left"/>
+      <w:pPr>
+        <w:ind w:left="5760" w:hanging="360"/>
+      </w:pPr>
+      <w:rPr>
+        <w:rFonts w:ascii="Symbol" w:hAnsi="Symbol" w:hint="default"/>
+      </w:rPr>
+    </w:lvl>
+    <w:lvl w:ilvl="7">
       <w:start w:val="1"/>
       <w:numFmt w:val="bullet"/>
       <w:lvlText w:val="o"/>
       <w:lvlJc w:val="left"/>
       <w:pPr>
-        <w:ind w:left="5749" w:hanging="358"/>
-      </w:pPr>
-      <w:rPr>
-        <w:rFonts w:ascii="Courier New" w:eastAsia="Courier New" w:hAnsi="Courier New" w:cs="Courier New"/>
-      </w:rPr>
-    </w:lvl>
-    <w:lvl w:ilvl="8" w:tplc="6A7EE792">
-      <w:start w:val="1"/>
-      <w:numFmt w:val="bullet"/>
-      <w:lvlText w:val="§"/>
-      <w:lvlJc w:val="left"/>
-      <w:pPr>
-        <w:ind w:left="6469" w:hanging="358"/>
-      </w:pPr>
-      <w:rPr>
-        <w:rFonts w:ascii="Wingdings" w:eastAsia="Wingdings" w:hAnsi="Wingdings" w:cs="Wingdings"/>
+        <w:ind w:left="6480" w:hanging="360"/>
+      </w:pPr>
+      <w:rPr>
+        <w:rFonts w:ascii="Courier New" w:hAnsi="Courier New" w:cs="Courier New" w:hint="default"/>
+      </w:rPr>
+    </w:lvl>
+    <w:lvl w:ilvl="8">
+      <w:start w:val="1"/>
+      <w:numFmt w:val="bullet"/>
+      <w:lvlText w:val=""/>
+      <w:lvlJc w:val="left"/>
+      <w:pPr>
+        <w:ind w:left="7200" w:hanging="360"/>
+      </w:pPr>
+      <w:rPr>
+        <w:rFonts w:ascii="Wingdings" w:hAnsi="Wingdings" w:hint="default"/>
       </w:rPr>
     </w:lvl>
   </w:abstractNum>
-  <w:num w:numId="1" w16cid:durableId="1773553575">
+  <w:abstractNum w:abstractNumId="4" w15:restartNumberingAfterBreak="0">
+    <w:nsid w:val="7A6C4CC0"/>
+    <w:multiLevelType w:val="multilevel"/>
+    <w:tmpl w:val="2B3CE758"/>
+    <w:styleLink w:val="CurrentList4"/>
+    <w:lvl w:ilvl="0">
+      <w:start w:val="1"/>
+      <w:numFmt w:val="bullet"/>
+      <w:lvlText w:val=""/>
+      <w:lvlJc w:val="left"/>
+      <w:pPr>
+        <w:ind w:left="360" w:hanging="360"/>
+      </w:pPr>
+      <w:rPr>
+        <w:rFonts w:ascii="Wingdings" w:hAnsi="Wingdings" w:hint="default"/>
+        <w:color w:val="5E7697" w:themeColor="accent1"/>
+      </w:rPr>
+    </w:lvl>
+    <w:lvl w:ilvl="1">
+      <w:start w:val="1"/>
+      <w:numFmt w:val="bullet"/>
+      <w:lvlText w:val="o"/>
+      <w:lvlJc w:val="left"/>
+      <w:pPr>
+        <w:ind w:left="2160" w:hanging="360"/>
+      </w:pPr>
+      <w:rPr>
+        <w:rFonts w:ascii="Courier New" w:hAnsi="Courier New" w:cs="Courier New" w:hint="default"/>
+      </w:rPr>
+    </w:lvl>
+    <w:lvl w:ilvl="2">
+      <w:start w:val="1"/>
+      <w:numFmt w:val="bullet"/>
+      <w:lvlText w:val=""/>
+      <w:lvlJc w:val="left"/>
+      <w:pPr>
+        <w:ind w:left="2880" w:hanging="360"/>
+      </w:pPr>
+      <w:rPr>
+        <w:rFonts w:ascii="Wingdings" w:hAnsi="Wingdings" w:hint="default"/>
+      </w:rPr>
+    </w:lvl>
+    <w:lvl w:ilvl="3">
+      <w:start w:val="1"/>
+      <w:numFmt w:val="bullet"/>
+      <w:lvlText w:val=""/>
+      <w:lvlJc w:val="left"/>
+      <w:pPr>
+        <w:ind w:left="3600" w:hanging="360"/>
+      </w:pPr>
+      <w:rPr>
+        <w:rFonts w:ascii="Symbol" w:hAnsi="Symbol" w:hint="default"/>
+      </w:rPr>
+    </w:lvl>
+    <w:lvl w:ilvl="4">
+      <w:start w:val="1"/>
+      <w:numFmt w:val="bullet"/>
+      <w:lvlText w:val="o"/>
+      <w:lvlJc w:val="left"/>
+      <w:pPr>
+        <w:ind w:left="4320" w:hanging="360"/>
+      </w:pPr>
+      <w:rPr>
+        <w:rFonts w:ascii="Courier New" w:hAnsi="Courier New" w:cs="Courier New" w:hint="default"/>
+      </w:rPr>
+    </w:lvl>
+    <w:lvl w:ilvl="5">
+      <w:start w:val="1"/>
+      <w:numFmt w:val="bullet"/>
+      <w:lvlText w:val=""/>
+      <w:lvlJc w:val="left"/>
+      <w:pPr>
+        <w:ind w:left="5040" w:hanging="360"/>
+      </w:pPr>
+      <w:rPr>
+        <w:rFonts w:ascii="Wingdings" w:hAnsi="Wingdings" w:hint="default"/>
+      </w:rPr>
+    </w:lvl>
+    <w:lvl w:ilvl="6">
+      <w:start w:val="1"/>
+      <w:numFmt w:val="bullet"/>
+      <w:lvlText w:val=""/>
+      <w:lvlJc w:val="left"/>
+      <w:pPr>
+        <w:ind w:left="5760" w:hanging="360"/>
+      </w:pPr>
+      <w:rPr>
+        <w:rFonts w:ascii="Symbol" w:hAnsi="Symbol" w:hint="default"/>
+      </w:rPr>
+    </w:lvl>
+    <w:lvl w:ilvl="7">
+      <w:start w:val="1"/>
+      <w:numFmt w:val="bullet"/>
+      <w:lvlText w:val="o"/>
+      <w:lvlJc w:val="left"/>
+      <w:pPr>
+        <w:ind w:left="6480" w:hanging="360"/>
+      </w:pPr>
+      <w:rPr>
+        <w:rFonts w:ascii="Courier New" w:hAnsi="Courier New" w:cs="Courier New" w:hint="default"/>
+      </w:rPr>
+    </w:lvl>
+    <w:lvl w:ilvl="8">
+      <w:start w:val="1"/>
+      <w:numFmt w:val="bullet"/>
+      <w:lvlText w:val=""/>
+      <w:lvlJc w:val="left"/>
+      <w:pPr>
+        <w:ind w:left="7200" w:hanging="360"/>
+      </w:pPr>
+      <w:rPr>
+        <w:rFonts w:ascii="Wingdings" w:hAnsi="Wingdings" w:hint="default"/>
+      </w:rPr>
+    </w:lvl>
+  </w:abstractNum>
+  <w:num w:numId="1" w16cid:durableId="1620069733">
     <w:abstractNumId w:val="2"/>
   </w:num>
-  <w:num w:numId="2" w16cid:durableId="466778887">
+  <w:num w:numId="2" w16cid:durableId="230308049">
+    <w:abstractNumId w:val="1"/>
+  </w:num>
+  <w:num w:numId="3" w16cid:durableId="1814103971">
     <w:abstractNumId w:val="3"/>
   </w:num>
-  <w:num w:numId="3" w16cid:durableId="1995984978">
+  <w:num w:numId="4" w16cid:durableId="1357460308">
     <w:abstractNumId w:val="0"/>
   </w:num>
-  <w:num w:numId="4" w16cid:durableId="194083620">
-    <w:abstractNumId w:val="1"/>
+  <w:num w:numId="5" w16cid:durableId="237717678">
+    <w:abstractNumId w:val="4"/>
   </w:num>
 </w:numbering>
 </file>
@@ -751,6 +1198,1253 @@
     <w:rPrDefault>
       <w:rPr>
         <w:rFonts w:asciiTheme="minorHAnsi" w:eastAsiaTheme="minorHAnsi" w:hAnsiTheme="minorHAnsi" w:cstheme="minorBidi"/>
+        <w:color w:val="666666" w:themeColor="background2"/>
+        <w:sz w:val="18"/>
+        <w:szCs w:val="18"/>
+        <w:lang w:val="ru-RU" w:eastAsia="en-US" w:bidi="ar-SA"/>
+      </w:rPr>
+    </w:rPrDefault>
+    <w:pPrDefault>
+      <w:pPr>
+        <w:spacing w:before="80" w:after="240" w:line="220" w:lineRule="exact"/>
+      </w:pPr>
+    </w:pPrDefault>
+  </w:docDefaults>
+  <w:latentStyles w:defLockedState="0" w:defUIPriority="99" w:defSemiHidden="0" w:defUnhideWhenUsed="0" w:defQFormat="0" w:count="376">
+    <w:lsdException w:name="Normal" w:uiPriority="0" w:qFormat="1"/>
+    <w:lsdException w:name="heading 1" w:uiPriority="9" w:qFormat="1"/>
+    <w:lsdException w:name="heading 2" w:semiHidden="1" w:uiPriority="9" w:unhideWhenUsed="1" w:qFormat="1"/>
+    <w:lsdException w:name="heading 3" w:semiHidden="1" w:uiPriority="9" w:unhideWhenUsed="1"/>
+    <w:lsdException w:name="heading 4" w:semiHidden="1" w:uiPriority="9" w:unhideWhenUsed="1"/>
+    <w:lsdException w:name="heading 5" w:semiHidden="1" w:uiPriority="9" w:unhideWhenUsed="1"/>
+    <w:lsdException w:name="heading 6" w:semiHidden="1" w:uiPriority="9" w:unhideWhenUsed="1"/>
+    <w:lsdException w:name="heading 7" w:semiHidden="1" w:uiPriority="9" w:qFormat="1"/>
+    <w:lsdException w:name="heading 8" w:semiHidden="1" w:uiPriority="9" w:qFormat="1"/>
+    <w:lsdException w:name="heading 9" w:semiHidden="1" w:uiPriority="9" w:qFormat="1"/>
+    <w:lsdException w:name="index 1" w:semiHidden="1"/>
+    <w:lsdException w:name="index 2" w:semiHidden="1"/>
+    <w:lsdException w:name="index 3" w:semiHidden="1"/>
+    <w:lsdException w:name="index 4" w:semiHidden="1"/>
+    <w:lsdException w:name="index 5" w:semiHidden="1"/>
+    <w:lsdException w:name="index 6" w:semiHidden="1"/>
+    <w:lsdException w:name="index 7" w:semiHidden="1"/>
+    <w:lsdException w:name="index 8" w:semiHidden="1"/>
+    <w:lsdException w:name="index 9" w:semiHidden="1"/>
+    <w:lsdException w:name="toc 1" w:semiHidden="1" w:uiPriority="39"/>
+    <w:lsdException w:name="toc 2" w:semiHidden="1" w:uiPriority="39"/>
+    <w:lsdException w:name="toc 3" w:semiHidden="1" w:uiPriority="39"/>
+    <w:lsdException w:name="toc 4" w:semiHidden="1" w:uiPriority="39"/>
+    <w:lsdException w:name="toc 5" w:semiHidden="1" w:uiPriority="39"/>
+    <w:lsdException w:name="toc 6" w:semiHidden="1" w:uiPriority="39"/>
+    <w:lsdException w:name="toc 7" w:semiHidden="1" w:uiPriority="39"/>
+    <w:lsdException w:name="toc 8" w:semiHidden="1" w:uiPriority="39"/>
+    <w:lsdException w:name="toc 9" w:semiHidden="1" w:uiPriority="39"/>
+    <w:lsdException w:name="Normal Indent" w:semiHidden="1"/>
+    <w:lsdException w:name="footnote text" w:semiHidden="1"/>
+    <w:lsdException w:name="annotation text" w:semiHidden="1"/>
+    <w:lsdException w:name="header" w:semiHidden="1" w:unhideWhenUsed="1"/>
+    <w:lsdException w:name="footer" w:semiHidden="1" w:unhideWhenUsed="1"/>
+    <w:lsdException w:name="index heading" w:semiHidden="1"/>
+    <w:lsdException w:name="caption" w:semiHidden="1" w:uiPriority="35" w:qFormat="1"/>
+    <w:lsdException w:name="table of figures" w:semiHidden="1"/>
+    <w:lsdException w:name="envelope address" w:semiHidden="1"/>
+    <w:lsdException w:name="envelope return" w:semiHidden="1"/>
+    <w:lsdException w:name="footnote reference" w:semiHidden="1"/>
+    <w:lsdException w:name="annotation reference" w:semiHidden="1"/>
+    <w:lsdException w:name="line number" w:semiHidden="1"/>
+    <w:lsdException w:name="page number" w:semiHidden="1"/>
+    <w:lsdException w:name="endnote reference" w:semiHidden="1"/>
+    <w:lsdException w:name="endnote text" w:semiHidden="1"/>
+    <w:lsdException w:name="table of authorities" w:semiHidden="1"/>
+    <w:lsdException w:name="macro" w:semiHidden="1"/>
+    <w:lsdException w:name="toa heading" w:semiHidden="1"/>
+    <w:lsdException w:name="List" w:semiHidden="1"/>
+    <w:lsdException w:name="List Bullet" w:semiHidden="1"/>
+    <w:lsdException w:name="List Number" w:semiHidden="1"/>
+    <w:lsdException w:name="List 2" w:semiHidden="1"/>
+    <w:lsdException w:name="List 3" w:semiHidden="1"/>
+    <w:lsdException w:name="List 4" w:semiHidden="1"/>
+    <w:lsdException w:name="List 5" w:semiHidden="1"/>
+    <w:lsdException w:name="List Bullet 2" w:semiHidden="1"/>
+    <w:lsdException w:name="List Bullet 3" w:semiHidden="1"/>
+    <w:lsdException w:name="List Bullet 4" w:semiHidden="1"/>
+    <w:lsdException w:name="List Bullet 5" w:semiHidden="1"/>
+    <w:lsdException w:name="List Number 2" w:semiHidden="1"/>
+    <w:lsdException w:name="List Number 3" w:semiHidden="1"/>
+    <w:lsdException w:name="List Number 4" w:semiHidden="1"/>
+    <w:lsdException w:name="List Number 5" w:semiHidden="1"/>
+    <w:lsdException w:name="Title" w:uiPriority="10" w:qFormat="1"/>
+    <w:lsdException w:name="Closing" w:semiHidden="1"/>
+    <w:lsdException w:name="Signature" w:semiHidden="1"/>
+    <w:lsdException w:name="Default Paragraph Font" w:semiHidden="1" w:uiPriority="1" w:unhideWhenUsed="1"/>
+    <w:lsdException w:name="Body Text" w:semiHidden="1"/>
+    <w:lsdException w:name="Body Text Indent" w:semiHidden="1"/>
+    <w:lsdException w:name="List Continue" w:semiHidden="1"/>
+    <w:lsdException w:name="List Continue 2" w:semiHidden="1"/>
+    <w:lsdException w:name="List Continue 3" w:semiHidden="1"/>
+    <w:lsdException w:name="List Continue 4" w:semiHidden="1"/>
+    <w:lsdException w:name="List Continue 5" w:semiHidden="1"/>
+    <w:lsdException w:name="Message Header" w:semiHidden="1"/>
+    <w:lsdException w:name="Subtitle" w:uiPriority="11" w:qFormat="1"/>
+    <w:lsdException w:name="Salutation" w:semiHidden="1"/>
+    <w:lsdException w:name="Date" w:semiHidden="1" w:qFormat="1"/>
+    <w:lsdException w:name="Body Text First Indent" w:semiHidden="1"/>
+    <w:lsdException w:name="Body Text First Indent 2" w:semiHidden="1"/>
+    <w:lsdException w:name="Note Heading" w:semiHidden="1"/>
+    <w:lsdException w:name="Body Text 2" w:semiHidden="1"/>
+    <w:lsdException w:name="Body Text 3" w:semiHidden="1"/>
+    <w:lsdException w:name="Body Text Indent 2" w:semiHidden="1"/>
+    <w:lsdException w:name="Body Text Indent 3" w:semiHidden="1"/>
+    <w:lsdException w:name="Block Text" w:semiHidden="1"/>
+    <w:lsdException w:name="Hyperlink" w:semiHidden="1" w:unhideWhenUsed="1"/>
+    <w:lsdException w:name="FollowedHyperlink" w:semiHidden="1"/>
+    <w:lsdException w:name="Strong" w:semiHidden="1" w:uiPriority="22"/>
+    <w:lsdException w:name="Emphasis" w:semiHidden="1" w:uiPriority="20"/>
+    <w:lsdException w:name="Document Map" w:semiHidden="1"/>
+    <w:lsdException w:name="Plain Text" w:semiHidden="1"/>
+    <w:lsdException w:name="E-mail Signature" w:semiHidden="1"/>
+    <w:lsdException w:name="HTML Top of Form" w:semiHidden="1" w:unhideWhenUsed="1"/>
+    <w:lsdException w:name="HTML Bottom of Form" w:semiHidden="1" w:unhideWhenUsed="1"/>
+    <w:lsdException w:name="Normal (Web)" w:semiHidden="1"/>
+    <w:lsdException w:name="HTML Acronym" w:semiHidden="1"/>
+    <w:lsdException w:name="HTML Address" w:semiHidden="1"/>
+    <w:lsdException w:name="HTML Cite" w:semiHidden="1"/>
+    <w:lsdException w:name="HTML Code" w:semiHidden="1"/>
+    <w:lsdException w:name="HTML Definition" w:semiHidden="1"/>
+    <w:lsdException w:name="HTML Keyboard" w:semiHidden="1" w:unhideWhenUsed="1"/>
+    <w:lsdException w:name="HTML Preformatted" w:semiHidden="1"/>
+    <w:lsdException w:name="HTML Sample" w:semiHidden="1"/>
+    <w:lsdException w:name="HTML Typewriter" w:semiHidden="1"/>
+    <w:lsdException w:name="HTML Variable" w:semiHidden="1"/>
+    <w:lsdException w:name="Normal Table" w:semiHidden="1" w:unhideWhenUsed="1"/>
+    <w:lsdException w:name="annotation subject" w:semiHidden="1" w:unhideWhenUsed="1"/>
+    <w:lsdException w:name="No List" w:semiHidden="1" w:unhideWhenUsed="1"/>
+    <w:lsdException w:name="Outline List 1" w:semiHidden="1" w:unhideWhenUsed="1"/>
+    <w:lsdException w:name="Outline List 2" w:semiHidden="1" w:unhideWhenUsed="1"/>
+    <w:lsdException w:name="Outline List 3" w:semiHidden="1" w:unhideWhenUsed="1"/>
+    <w:lsdException w:name="Table Simple 1" w:semiHidden="1" w:unhideWhenUsed="1"/>
+    <w:lsdException w:name="Table Simple 2" w:semiHidden="1" w:unhideWhenUsed="1"/>
+    <w:lsdException w:name="Table Simple 3" w:semiHidden="1" w:unhideWhenUsed="1"/>
+    <w:lsdException w:name="Table Classic 1" w:semiHidden="1" w:unhideWhenUsed="1"/>
+    <w:lsdException w:name="Table Classic 2" w:semiHidden="1" w:unhideWhenUsed="1"/>
+    <w:lsdException w:name="Table Classic 3" w:semiHidden="1" w:unhideWhenUsed="1"/>
+    <w:lsdException w:name="Table Classic 4" w:semiHidden="1" w:unhideWhenUsed="1"/>
+    <w:lsdException w:name="Table Colorful 1" w:semiHidden="1" w:unhideWhenUsed="1"/>
+    <w:lsdException w:name="Table Colorful 2" w:semiHidden="1" w:unhideWhenUsed="1"/>
+    <w:lsdException w:name="Table Colorful 3" w:semiHidden="1" w:unhideWhenUsed="1"/>
+    <w:lsdException w:name="Table Columns 1" w:semiHidden="1" w:unhideWhenUsed="1"/>
+    <w:lsdException w:name="Table Columns 2" w:semiHidden="1" w:unhideWhenUsed="1"/>
+    <w:lsdException w:name="Table Columns 3" w:semiHidden="1" w:unhideWhenUsed="1"/>
+    <w:lsdException w:name="Table Columns 4" w:semiHidden="1" w:unhideWhenUsed="1"/>
+    <w:lsdException w:name="Table Columns 5" w:semiHidden="1" w:unhideWhenUsed="1"/>
+    <w:lsdException w:name="Table Grid 1" w:semiHidden="1" w:unhideWhenUsed="1"/>
+    <w:lsdException w:name="Table Grid 2" w:semiHidden="1" w:unhideWhenUsed="1"/>
+    <w:lsdException w:name="Table Grid 3" w:semiHidden="1" w:unhideWhenUsed="1"/>
+    <w:lsdException w:name="Table Grid 4" w:semiHidden="1" w:unhideWhenUsed="1"/>
+    <w:lsdException w:name="Table Grid 5" w:semiHidden="1" w:unhideWhenUsed="1"/>
+    <w:lsdException w:name="Table Grid 6" w:semiHidden="1" w:unhideWhenUsed="1"/>
+    <w:lsdException w:name="Table Grid 7" w:semiHidden="1" w:unhideWhenUsed="1"/>
+    <w:lsdException w:name="Table Grid 8" w:semiHidden="1" w:unhideWhenUsed="1"/>
+    <w:lsdException w:name="Table List 1" w:semiHidden="1" w:unhideWhenUsed="1"/>
+    <w:lsdException w:name="Table List 2" w:semiHidden="1" w:unhideWhenUsed="1"/>
+    <w:lsdException w:name="Table List 3" w:semiHidden="1" w:unhideWhenUsed="1"/>
+    <w:lsdException w:name="Table List 4" w:semiHidden="1" w:unhideWhenUsed="1"/>
+    <w:lsdException w:name="Table List 5" w:semiHidden="1" w:unhideWhenUsed="1"/>
+    <w:lsdException w:name="Table List 6" w:semiHidden="1" w:unhideWhenUsed="1"/>
+    <w:lsdException w:name="Table List 7" w:semiHidden="1" w:unhideWhenUsed="1"/>
+    <w:lsdException w:name="Table List 8" w:semiHidden="1" w:unhideWhenUsed="1"/>
+    <w:lsdException w:name="Table 3D effects 1" w:semiHidden="1" w:unhideWhenUsed="1"/>
+    <w:lsdException w:name="Table 3D effects 2" w:semiHidden="1" w:unhideWhenUsed="1"/>
+    <w:lsdException w:name="Table 3D effects 3" w:semiHidden="1" w:unhideWhenUsed="1"/>
+    <w:lsdException w:name="Table Contemporary" w:semiHidden="1" w:unhideWhenUsed="1"/>
+    <w:lsdException w:name="Table Elegant" w:semiHidden="1" w:unhideWhenUsed="1"/>
+    <w:lsdException w:name="Table Professional" w:semiHidden="1" w:unhideWhenUsed="1"/>
+    <w:lsdException w:name="Table Subtle 1" w:semiHidden="1" w:unhideWhenUsed="1"/>
+    <w:lsdException w:name="Table Subtle 2" w:semiHidden="1" w:unhideWhenUsed="1"/>
+    <w:lsdException w:name="Table Web 1" w:semiHidden="1" w:unhideWhenUsed="1"/>
+    <w:lsdException w:name="Table Web 2" w:semiHidden="1" w:unhideWhenUsed="1"/>
+    <w:lsdException w:name="Table Web 3" w:semiHidden="1" w:unhideWhenUsed="1"/>
+    <w:lsdException w:name="Balloon Text" w:semiHidden="1" w:unhideWhenUsed="1"/>
+    <w:lsdException w:name="Table Grid" w:uiPriority="39"/>
+    <w:lsdException w:name="Table Theme" w:semiHidden="1" w:unhideWhenUsed="1"/>
+    <w:lsdException w:name="Placeholder Text" w:semiHidden="1"/>
+    <w:lsdException w:name="No Spacing" w:uiPriority="1" w:qFormat="1"/>
+    <w:lsdException w:name="Light Shading" w:uiPriority="60"/>
+    <w:lsdException w:name="Light List" w:uiPriority="61"/>
+    <w:lsdException w:name="Light Grid" w:uiPriority="62"/>
+    <w:lsdException w:name="Medium Shading 1" w:uiPriority="63"/>
+    <w:lsdException w:name="Medium Shading 2" w:uiPriority="64"/>
+    <w:lsdException w:name="Medium List 1" w:uiPriority="65"/>
+    <w:lsdException w:name="Medium List 2" w:uiPriority="66"/>
+    <w:lsdException w:name="Medium Grid 1" w:uiPriority="67"/>
+    <w:lsdException w:name="Medium Grid 2" w:uiPriority="68"/>
+    <w:lsdException w:name="Medium Grid 3" w:uiPriority="69"/>
+    <w:lsdException w:name="Dark List" w:uiPriority="70"/>
+    <w:lsdException w:name="Colorful Shading" w:uiPriority="71"/>
+    <w:lsdException w:name="Colorful List" w:uiPriority="72"/>
+    <w:lsdException w:name="Colorful Grid" w:uiPriority="73"/>
+    <w:lsdException w:name="Light Shading Accent 1" w:uiPriority="60"/>
+    <w:lsdException w:name="Light List Accent 1" w:uiPriority="61"/>
+    <w:lsdException w:name="Light Grid Accent 1" w:uiPriority="62"/>
+    <w:lsdException w:name="Medium Shading 1 Accent 1" w:uiPriority="63"/>
+    <w:lsdException w:name="Medium Shading 2 Accent 1" w:uiPriority="64"/>
+    <w:lsdException w:name="Medium List 1 Accent 1" w:uiPriority="65"/>
+    <w:lsdException w:name="Revision" w:semiHidden="1"/>
+    <w:lsdException w:name="List Paragraph" w:semiHidden="1" w:uiPriority="34" w:qFormat="1"/>
+    <w:lsdException w:name="Quote" w:semiHidden="1" w:uiPriority="29"/>
+    <w:lsdException w:name="Intense Quote" w:semiHidden="1" w:uiPriority="30"/>
+    <w:lsdException w:name="Medium List 2 Accent 1" w:uiPriority="66"/>
+    <w:lsdException w:name="Medium Grid 1 Accent 1" w:uiPriority="67"/>
+    <w:lsdException w:name="Medium Grid 2 Accent 1" w:uiPriority="68"/>
+    <w:lsdException w:name="Medium Grid 3 Accent 1" w:uiPriority="69"/>
+    <w:lsdException w:name="Dark List Accent 1" w:uiPriority="70"/>
+    <w:lsdException w:name="Colorful Shading Accent 1" w:uiPriority="71"/>
+    <w:lsdException w:name="Colorful List Accent 1" w:uiPriority="72"/>
+    <w:lsdException w:name="Colorful Grid Accent 1" w:uiPriority="73"/>
+    <w:lsdException w:name="Light Shading Accent 2" w:uiPriority="60"/>
+    <w:lsdException w:name="Light List Accent 2" w:uiPriority="61"/>
+    <w:lsdException w:name="Light Grid Accent 2" w:uiPriority="62"/>
+    <w:lsdException w:name="Medium Shading 1 Accent 2" w:uiPriority="63"/>
+    <w:lsdException w:name="Medium Shading 2 Accent 2" w:uiPriority="64"/>
+    <w:lsdException w:name="Medium List 1 Accent 2" w:uiPriority="65"/>
+    <w:lsdException w:name="Medium List 2 Accent 2" w:uiPriority="66"/>
+    <w:lsdException w:name="Medium Grid 1 Accent 2" w:uiPriority="67"/>
+    <w:lsdException w:name="Medium Grid 2 Accent 2" w:uiPriority="68"/>
+    <w:lsdException w:name="Medium Grid 3 Accent 2" w:uiPriority="69"/>
+    <w:lsdException w:name="Dark List Accent 2" w:uiPriority="70"/>
+    <w:lsdException w:name="Colorful Shading Accent 2" w:uiPriority="71"/>
+    <w:lsdException w:name="Colorful List Accent 2" w:uiPriority="72"/>
+    <w:lsdException w:name="Colorful Grid Accent 2" w:uiPriority="73"/>
+    <w:lsdException w:name="Light Shading Accent 3" w:uiPriority="60"/>
+    <w:lsdException w:name="Light List Accent 3" w:uiPriority="61"/>
+    <w:lsdException w:name="Light Grid Accent 3" w:uiPriority="62"/>
+    <w:lsdException w:name="Medium Shading 1 Accent 3" w:uiPriority="63"/>
+    <w:lsdException w:name="Medium Shading 2 Accent 3" w:uiPriority="64"/>
+    <w:lsdException w:name="Medium List 1 Accent 3" w:uiPriority="65"/>
+    <w:lsdException w:name="Medium List 2 Accent 3" w:uiPriority="66"/>
+    <w:lsdException w:name="Medium Grid 1 Accent 3" w:uiPriority="67"/>
+    <w:lsdException w:name="Medium Grid 2 Accent 3" w:uiPriority="68"/>
+    <w:lsdException w:name="Medium Grid 3 Accent 3" w:uiPriority="69"/>
+    <w:lsdException w:name="Dark List Accent 3" w:uiPriority="70"/>
+    <w:lsdException w:name="Colorful Shading Accent 3" w:uiPriority="71"/>
+    <w:lsdException w:name="Colorful List Accent 3" w:uiPriority="72"/>
+    <w:lsdException w:name="Colorful Grid Accent 3" w:uiPriority="73"/>
+    <w:lsdException w:name="Light Shading Accent 4" w:uiPriority="60"/>
+    <w:lsdException w:name="Light List Accent 4" w:uiPriority="61"/>
+    <w:lsdException w:name="Light Grid Accent 4" w:uiPriority="62"/>
+    <w:lsdException w:name="Medium Shading 1 Accent 4" w:uiPriority="63"/>
+    <w:lsdException w:name="Medium Shading 2 Accent 4" w:uiPriority="64"/>
+    <w:lsdException w:name="Medium List 1 Accent 4" w:uiPriority="65"/>
+    <w:lsdException w:name="Medium List 2 Accent 4" w:uiPriority="66"/>
+    <w:lsdException w:name="Medium Grid 1 Accent 4" w:uiPriority="67"/>
+    <w:lsdException w:name="Medium Grid 2 Accent 4" w:uiPriority="68"/>
+    <w:lsdException w:name="Medium Grid 3 Accent 4" w:uiPriority="69"/>
+    <w:lsdException w:name="Dark List Accent 4" w:uiPriority="70"/>
+    <w:lsdException w:name="Colorful Shading Accent 4" w:uiPriority="71"/>
+    <w:lsdException w:name="Colorful List Accent 4" w:uiPriority="72"/>
+    <w:lsdException w:name="Colorful Grid Accent 4" w:uiPriority="73"/>
+    <w:lsdException w:name="Light Shading Accent 5" w:uiPriority="60"/>
+    <w:lsdException w:name="Light List Accent 5" w:uiPriority="61"/>
+    <w:lsdException w:name="Light Grid Accent 5" w:uiPriority="62"/>
+    <w:lsdException w:name="Medium Shading 1 Accent 5" w:uiPriority="63"/>
+    <w:lsdException w:name="Medium Shading 2 Accent 5" w:uiPriority="64"/>
+    <w:lsdException w:name="Medium List 1 Accent 5" w:uiPriority="65"/>
+    <w:lsdException w:name="Medium List 2 Accent 5" w:uiPriority="66"/>
+    <w:lsdException w:name="Medium Grid 1 Accent 5" w:uiPriority="67"/>
+    <w:lsdException w:name="Medium Grid 2 Accent 5" w:uiPriority="68"/>
+    <w:lsdException w:name="Medium Grid 3 Accent 5" w:uiPriority="69"/>
+    <w:lsdException w:name="Dark List Accent 5" w:uiPriority="70"/>
+    <w:lsdException w:name="Colorful Shading Accent 5" w:uiPriority="71"/>
+    <w:lsdException w:name="Colorful List Accent 5" w:uiPriority="72"/>
+    <w:lsdException w:name="Colorful Grid Accent 5" w:uiPriority="73"/>
+    <w:lsdException w:name="Light Shading Accent 6" w:uiPriority="60"/>
+    <w:lsdException w:name="Light List Accent 6" w:uiPriority="61"/>
+    <w:lsdException w:name="Light Grid Accent 6" w:uiPriority="62"/>
+    <w:lsdException w:name="Medium Shading 1 Accent 6" w:uiPriority="63"/>
+    <w:lsdException w:name="Medium Shading 2 Accent 6" w:uiPriority="64"/>
+    <w:lsdException w:name="Medium List 1 Accent 6" w:uiPriority="65"/>
+    <w:lsdException w:name="Medium List 2 Accent 6" w:uiPriority="66"/>
+    <w:lsdException w:name="Medium Grid 1 Accent 6" w:uiPriority="67"/>
+    <w:lsdException w:name="Medium Grid 2 Accent 6" w:uiPriority="68"/>
+    <w:lsdException w:name="Medium Grid 3 Accent 6" w:uiPriority="69"/>
+    <w:lsdException w:name="Dark List Accent 6" w:uiPriority="70"/>
+    <w:lsdException w:name="Colorful Shading Accent 6" w:uiPriority="71"/>
+    <w:lsdException w:name="Colorful List Accent 6" w:uiPriority="72"/>
+    <w:lsdException w:name="Colorful Grid Accent 6" w:uiPriority="73"/>
+    <w:lsdException w:name="Subtle Emphasis" w:semiHidden="1" w:uiPriority="19"/>
+    <w:lsdException w:name="Intense Emphasis" w:semiHidden="1" w:uiPriority="21"/>
+    <w:lsdException w:name="Subtle Reference" w:semiHidden="1" w:uiPriority="31"/>
+    <w:lsdException w:name="Intense Reference" w:semiHidden="1" w:uiPriority="32"/>
+    <w:lsdException w:name="Book Title" w:semiHidden="1" w:uiPriority="33"/>
+    <w:lsdException w:name="Bibliography" w:semiHidden="1" w:uiPriority="37" w:unhideWhenUsed="1"/>
+    <w:lsdException w:name="TOC Heading" w:semiHidden="1" w:uiPriority="39" w:unhideWhenUsed="1" w:qFormat="1"/>
+    <w:lsdException w:name="Plain Table 1" w:uiPriority="41"/>
+    <w:lsdException w:name="Plain Table 2" w:uiPriority="42"/>
+    <w:lsdException w:name="Plain Table 3" w:uiPriority="43"/>
+    <w:lsdException w:name="Plain Table 4" w:uiPriority="44"/>
+    <w:lsdException w:name="Plain Table 5" w:uiPriority="45"/>
+    <w:lsdException w:name="Grid Table Light" w:uiPriority="40"/>
+    <w:lsdException w:name="Grid Table 1 Light" w:uiPriority="46"/>
+    <w:lsdException w:name="Grid Table 2" w:uiPriority="47"/>
+    <w:lsdException w:name="Grid Table 3" w:uiPriority="48"/>
+    <w:lsdException w:name="Grid Table 4" w:uiPriority="49"/>
+    <w:lsdException w:name="Grid Table 5 Dark" w:uiPriority="50"/>
+    <w:lsdException w:name="Grid Table 6 Colorful" w:uiPriority="51"/>
+    <w:lsdException w:name="Grid Table 7 Colorful" w:uiPriority="52"/>
+    <w:lsdException w:name="Grid Table 1 Light Accent 1" w:uiPriority="46"/>
+    <w:lsdException w:name="Grid Table 2 Accent 1" w:uiPriority="47"/>
+    <w:lsdException w:name="Grid Table 3 Accent 1" w:uiPriority="48"/>
+    <w:lsdException w:name="Grid Table 4 Accent 1" w:uiPriority="49"/>
+    <w:lsdException w:name="Grid Table 5 Dark Accent 1" w:uiPriority="50"/>
+    <w:lsdException w:name="Grid Table 6 Colorful Accent 1" w:uiPriority="51"/>
+    <w:lsdException w:name="Grid Table 7 Colorful Accent 1" w:uiPriority="52"/>
+    <w:lsdException w:name="Grid Table 1 Light Accent 2" w:uiPriority="46"/>
+    <w:lsdException w:name="Grid Table 2 Accent 2" w:uiPriority="47"/>
+    <w:lsdException w:name="Grid Table 3 Accent 2" w:uiPriority="48"/>
+    <w:lsdException w:name="Grid Table 4 Accent 2" w:uiPriority="49"/>
+    <w:lsdException w:name="Grid Table 5 Dark Accent 2" w:uiPriority="50"/>
+    <w:lsdException w:name="Grid Table 6 Colorful Accent 2" w:uiPriority="51"/>
+    <w:lsdException w:name="Grid Table 7 Colorful Accent 2" w:uiPriority="52"/>
+    <w:lsdException w:name="Grid Table 1 Light Accent 3" w:uiPriority="46"/>
+    <w:lsdException w:name="Grid Table 2 Accent 3" w:uiPriority="47"/>
+    <w:lsdException w:name="Grid Table 3 Accent 3" w:uiPriority="48"/>
+    <w:lsdException w:name="Grid Table 4 Accent 3" w:uiPriority="49"/>
+    <w:lsdException w:name="Grid Table 5 Dark Accent 3" w:uiPriority="50"/>
+    <w:lsdException w:name="Grid Table 6 Colorful Accent 3" w:uiPriority="51"/>
+    <w:lsdException w:name="Grid Table 7 Colorful Accent 3" w:uiPriority="52"/>
+    <w:lsdException w:name="Grid Table 1 Light Accent 4" w:uiPriority="46"/>
+    <w:lsdException w:name="Grid Table 2 Accent 4" w:uiPriority="47"/>
+    <w:lsdException w:name="Grid Table 3 Accent 4" w:uiPriority="48"/>
+    <w:lsdException w:name="Grid Table 4 Accent 4" w:uiPriority="49"/>
+    <w:lsdException w:name="Grid Table 5 Dark Accent 4" w:uiPriority="50"/>
+    <w:lsdException w:name="Grid Table 6 Colorful Accent 4" w:uiPriority="51"/>
+    <w:lsdException w:name="Grid Table 7 Colorful Accent 4" w:uiPriority="52"/>
+    <w:lsdException w:name="Grid Table 1 Light Accent 5" w:uiPriority="46"/>
+    <w:lsdException w:name="Grid Table 2 Accent 5" w:uiPriority="47"/>
+    <w:lsdException w:name="Grid Table 3 Accent 5" w:uiPriority="48"/>
+    <w:lsdException w:name="Grid Table 4 Accent 5" w:uiPriority="49"/>
+    <w:lsdException w:name="Grid Table 5 Dark Accent 5" w:uiPriority="50"/>
+    <w:lsdException w:name="Grid Table 6 Colorful Accent 5" w:uiPriority="51"/>
+    <w:lsdException w:name="Grid Table 7 Colorful Accent 5" w:uiPriority="52"/>
+    <w:lsdException w:name="Grid Table 1 Light Accent 6" w:uiPriority="46"/>
+    <w:lsdException w:name="Grid Table 2 Accent 6" w:uiPriority="47"/>
+    <w:lsdException w:name="Grid Table 3 Accent 6" w:uiPriority="48"/>
+    <w:lsdException w:name="Grid Table 4 Accent 6" w:uiPriority="49"/>
+    <w:lsdException w:name="Grid Table 5 Dark Accent 6" w:uiPriority="50"/>
+    <w:lsdException w:name="Grid Table 6 Colorful Accent 6" w:uiPriority="51"/>
+    <w:lsdException w:name="Grid Table 7 Colorful Accent 6" w:uiPriority="52"/>
+    <w:lsdException w:name="List Table 1 Light" w:uiPriority="46"/>
+    <w:lsdException w:name="List Table 2" w:uiPriority="47"/>
+    <w:lsdException w:name="List Table 3" w:uiPriority="48"/>
+    <w:lsdException w:name="List Table 4" w:uiPriority="49"/>
+    <w:lsdException w:name="List Table 5 Dark" w:uiPriority="50"/>
+    <w:lsdException w:name="List Table 6 Colorful" w:uiPriority="51"/>
+    <w:lsdException w:name="List Table 7 Colorful" w:uiPriority="52"/>
+    <w:lsdException w:name="List Table 1 Light Accent 1" w:uiPriority="46"/>
+    <w:lsdException w:name="List Table 2 Accent 1" w:uiPriority="47"/>
+    <w:lsdException w:name="List Table 3 Accent 1" w:uiPriority="48"/>
+    <w:lsdException w:name="List Table 4 Accent 1" w:uiPriority="49"/>
+    <w:lsdException w:name="List Table 5 Dark Accent 1" w:uiPriority="50"/>
+    <w:lsdException w:name="List Table 6 Colorful Accent 1" w:uiPriority="51"/>
+    <w:lsdException w:name="List Table 7 Colorful Accent 1" w:uiPriority="52"/>
+    <w:lsdException w:name="List Table 1 Light Accent 2" w:uiPriority="46"/>
+    <w:lsdException w:name="List Table 2 Accent 2" w:uiPriority="47"/>
+    <w:lsdException w:name="List Table 3 Accent 2" w:uiPriority="48"/>
+    <w:lsdException w:name="List Table 4 Accent 2" w:uiPriority="49"/>
+    <w:lsdException w:name="List Table 5 Dark Accent 2" w:uiPriority="50"/>
+    <w:lsdException w:name="List Table 6 Colorful Accent 2" w:uiPriority="51"/>
+    <w:lsdException w:name="List Table 7 Colorful Accent 2" w:uiPriority="52"/>
+    <w:lsdException w:name="List Table 1 Light Accent 3" w:uiPriority="46"/>
+    <w:lsdException w:name="List Table 2 Accent 3" w:uiPriority="47"/>
+    <w:lsdException w:name="List Table 3 Accent 3" w:uiPriority="48"/>
+    <w:lsdException w:name="List Table 4 Accent 3" w:uiPriority="49"/>
+    <w:lsdException w:name="List Table 5 Dark Accent 3" w:uiPriority="50"/>
+    <w:lsdException w:name="List Table 6 Colorful Accent 3" w:uiPriority="51"/>
+    <w:lsdException w:name="List Table 7 Colorful Accent 3" w:uiPriority="52"/>
+    <w:lsdException w:name="List Table 1 Light Accent 4" w:uiPriority="46"/>
+    <w:lsdException w:name="List Table 2 Accent 4" w:uiPriority="47"/>
+    <w:lsdException w:name="List Table 3 Accent 4" w:uiPriority="48"/>
+    <w:lsdException w:name="List Table 4 Accent 4" w:uiPriority="49"/>
+    <w:lsdException w:name="List Table 5 Dark Accent 4" w:uiPriority="50"/>
+    <w:lsdException w:name="List Table 6 Colorful Accent 4" w:uiPriority="51"/>
+    <w:lsdException w:name="List Table 7 Colorful Accent 4" w:uiPriority="52"/>
+    <w:lsdException w:name="List Table 1 Light Accent 5" w:uiPriority="46"/>
+    <w:lsdException w:name="List Table 2 Accent 5" w:uiPriority="47"/>
+    <w:lsdException w:name="List Table 3 Accent 5" w:uiPriority="48"/>
+    <w:lsdException w:name="List Table 4 Accent 5" w:uiPriority="49"/>
+    <w:lsdException w:name="List Table 5 Dark Accent 5" w:uiPriority="50"/>
+    <w:lsdException w:name="List Table 6 Colorful Accent 5" w:uiPriority="51"/>
+    <w:lsdException w:name="List Table 7 Colorful Accent 5" w:uiPriority="52"/>
+    <w:lsdException w:name="List Table 1 Light Accent 6" w:uiPriority="46"/>
+    <w:lsdException w:name="List Table 2 Accent 6" w:uiPriority="47"/>
+    <w:lsdException w:name="List Table 3 Accent 6" w:uiPriority="48"/>
+    <w:lsdException w:name="List Table 4 Accent 6" w:uiPriority="49"/>
+    <w:lsdException w:name="List Table 5 Dark Accent 6" w:uiPriority="50"/>
+    <w:lsdException w:name="List Table 6 Colorful Accent 6" w:uiPriority="51"/>
+    <w:lsdException w:name="List Table 7 Colorful Accent 6" w:uiPriority="52"/>
+    <w:lsdException w:name="Mention" w:semiHidden="1" w:unhideWhenUsed="1"/>
+    <w:lsdException w:name="Smart Hyperlink" w:semiHidden="1" w:unhideWhenUsed="1"/>
+    <w:lsdException w:name="Hashtag" w:semiHidden="1" w:unhideWhenUsed="1"/>
+    <w:lsdException w:name="Unresolved Mention" w:semiHidden="1" w:unhideWhenUsed="1"/>
+    <w:lsdException w:name="Smart Link" w:semiHidden="1" w:unhideWhenUsed="1"/>
+  </w:latentStyles>
+  <w:style w:type="paragraph" w:default="1" w:styleId="Normal">
+    <w:name w:val="Normal"/>
+    <w:qFormat/>
+    <w:rsid w:val="00E0727E"/>
+    <w:pPr>
+      <w:spacing w:before="0" w:after="0" w:line="288" w:lineRule="auto"/>
+    </w:pPr>
+    <w:rPr>
+      <w:color w:val="000000" w:themeColor="text1"/>
+      <w:sz w:val="20"/>
+      <w:lang w:val="en-US"/>
+    </w:rPr>
+  </w:style>
+  <w:style w:type="paragraph" w:styleId="Heading1">
+    <w:name w:val="heading 1"/>
+    <w:basedOn w:val="Normal"/>
+    <w:next w:val="Normal"/>
+    <w:link w:val="Heading1Char"/>
+    <w:uiPriority w:val="9"/>
+    <w:qFormat/>
+    <w:rsid w:val="00CE045A"/>
+    <w:pPr>
+      <w:keepNext/>
+      <w:keepLines/>
+      <w:spacing w:line="180" w:lineRule="auto"/>
+      <w:outlineLvl w:val="0"/>
+    </w:pPr>
+    <w:rPr>
+      <w:rFonts w:eastAsiaTheme="majorEastAsia" w:cs="Times New Roman (Headings CS)"/>
+      <w:b/>
+      <w:caps/>
+      <w:color w:val="auto"/>
+      <w:szCs w:val="32"/>
+    </w:rPr>
+  </w:style>
+  <w:style w:type="paragraph" w:styleId="Heading2">
+    <w:name w:val="heading 2"/>
+    <w:basedOn w:val="Normal"/>
+    <w:next w:val="Normal"/>
+    <w:link w:val="Heading2Char"/>
+    <w:uiPriority w:val="9"/>
+    <w:qFormat/>
+    <w:rsid w:val="002D6898"/>
+    <w:pPr>
+      <w:keepNext/>
+      <w:keepLines/>
+      <w:spacing w:line="320" w:lineRule="exact"/>
+      <w:outlineLvl w:val="1"/>
+    </w:pPr>
+    <w:rPr>
+      <w:rFonts w:eastAsiaTheme="majorEastAsia" w:cstheme="majorBidi"/>
+      <w:szCs w:val="26"/>
+    </w:rPr>
+  </w:style>
+  <w:style w:type="paragraph" w:styleId="Heading3">
+    <w:name w:val="heading 3"/>
+    <w:basedOn w:val="Normal"/>
+    <w:next w:val="Normal"/>
+    <w:link w:val="Heading3Char"/>
+    <w:uiPriority w:val="9"/>
+    <w:semiHidden/>
+    <w:rsid w:val="008C78F5"/>
+    <w:pPr>
+      <w:keepNext/>
+      <w:keepLines/>
+      <w:spacing w:line="400" w:lineRule="exact"/>
+      <w:outlineLvl w:val="2"/>
+    </w:pPr>
+    <w:rPr>
+      <w:rFonts w:eastAsiaTheme="majorEastAsia" w:cstheme="majorBidi"/>
+      <w:color w:val="5E7697" w:themeColor="accent1"/>
+      <w:sz w:val="28"/>
+      <w:szCs w:val="24"/>
+    </w:rPr>
+  </w:style>
+  <w:style w:type="paragraph" w:styleId="Heading4">
+    <w:name w:val="heading 4"/>
+    <w:basedOn w:val="Normal"/>
+    <w:next w:val="Normal"/>
+    <w:link w:val="Heading4Char"/>
+    <w:uiPriority w:val="9"/>
+    <w:semiHidden/>
+    <w:rsid w:val="004E6AB2"/>
+    <w:pPr>
+      <w:keepNext/>
+      <w:keepLines/>
+      <w:spacing w:line="440" w:lineRule="exact"/>
+      <w:outlineLvl w:val="3"/>
+    </w:pPr>
+    <w:rPr>
+      <w:rFonts w:eastAsiaTheme="majorEastAsia" w:cstheme="majorBidi"/>
+      <w:b/>
+      <w:iCs/>
+      <w:color w:val="718EB5" w:themeColor="accent3"/>
+      <w:sz w:val="28"/>
+    </w:rPr>
+  </w:style>
+  <w:style w:type="paragraph" w:styleId="Heading5">
+    <w:name w:val="heading 5"/>
+    <w:basedOn w:val="Normal"/>
+    <w:next w:val="Normal"/>
+    <w:link w:val="Heading5Char"/>
+    <w:uiPriority w:val="9"/>
+    <w:semiHidden/>
+    <w:rsid w:val="00BB3142"/>
+    <w:pPr>
+      <w:keepNext/>
+      <w:keepLines/>
+      <w:spacing w:before="40"/>
+      <w:outlineLvl w:val="4"/>
+    </w:pPr>
+    <w:rPr>
+      <w:rFonts w:asciiTheme="majorHAnsi" w:eastAsiaTheme="majorEastAsia" w:hAnsiTheme="majorHAnsi" w:cstheme="majorBidi"/>
+      <w:color w:val="465870" w:themeColor="accent1" w:themeShade="BF"/>
+    </w:rPr>
+  </w:style>
+  <w:style w:type="paragraph" w:styleId="Heading6">
+    <w:name w:val="heading 6"/>
+    <w:basedOn w:val="Normal"/>
+    <w:next w:val="Normal"/>
+    <w:link w:val="Heading6Char"/>
+    <w:uiPriority w:val="9"/>
+    <w:semiHidden/>
+    <w:rsid w:val="002B0852"/>
+    <w:pPr>
+      <w:keepNext/>
+      <w:keepLines/>
+      <w:spacing w:before="40"/>
+      <w:outlineLvl w:val="5"/>
+    </w:pPr>
+    <w:rPr>
+      <w:rFonts w:asciiTheme="majorHAnsi" w:eastAsiaTheme="majorEastAsia" w:hAnsiTheme="majorHAnsi" w:cstheme="majorBidi"/>
+      <w:color w:val="2F3A4B" w:themeColor="accent1" w:themeShade="7F"/>
+    </w:rPr>
+  </w:style>
+  <w:style w:type="character" w:default="1" w:styleId="DefaultParagraphFont">
+    <w:name w:val="Default Paragraph Font"/>
+    <w:uiPriority w:val="1"/>
+    <w:semiHidden/>
+    <w:unhideWhenUsed/>
+  </w:style>
+  <w:style w:type="table" w:default="1" w:styleId="TableNormal">
+    <w:name w:val="Normal Table"/>
+    <w:uiPriority w:val="99"/>
+    <w:semiHidden/>
+    <w:unhideWhenUsed/>
+    <w:tblPr>
+      <w:tblInd w:w="0" w:type="dxa"/>
+      <w:tblCellMar>
+        <w:top w:w="0" w:type="dxa"/>
+        <w:left w:w="108" w:type="dxa"/>
+        <w:bottom w:w="0" w:type="dxa"/>
+        <w:right w:w="108" w:type="dxa"/>
+      </w:tblCellMar>
+    </w:tblPr>
+  </w:style>
+  <w:style w:type="numbering" w:default="1" w:styleId="NoList">
+    <w:name w:val="No List"/>
+    <w:uiPriority w:val="99"/>
+    <w:semiHidden/>
+    <w:unhideWhenUsed/>
+  </w:style>
+  <w:style w:type="paragraph" w:styleId="Header">
+    <w:name w:val="header"/>
+    <w:basedOn w:val="Normal"/>
+    <w:link w:val="HeaderChar"/>
+    <w:uiPriority w:val="99"/>
+    <w:semiHidden/>
+    <w:rsid w:val="00BA3E51"/>
+    <w:pPr>
+      <w:tabs>
+        <w:tab w:val="center" w:pos="4677"/>
+        <w:tab w:val="right" w:pos="9355"/>
+      </w:tabs>
+    </w:pPr>
+  </w:style>
+  <w:style w:type="character" w:customStyle="1" w:styleId="HeaderChar">
+    <w:name w:val="Header Char"/>
+    <w:basedOn w:val="DefaultParagraphFont"/>
+    <w:link w:val="Header"/>
+    <w:uiPriority w:val="99"/>
+    <w:semiHidden/>
+    <w:rsid w:val="00E0727E"/>
+    <w:rPr>
+      <w:color w:val="000000" w:themeColor="text1"/>
+      <w:sz w:val="20"/>
+      <w:lang w:val="en-US"/>
+    </w:rPr>
+  </w:style>
+  <w:style w:type="paragraph" w:styleId="Footer">
+    <w:name w:val="footer"/>
+    <w:basedOn w:val="Normal"/>
+    <w:link w:val="FooterChar"/>
+    <w:uiPriority w:val="99"/>
+    <w:semiHidden/>
+    <w:rsid w:val="00BA3E51"/>
+    <w:pPr>
+      <w:tabs>
+        <w:tab w:val="center" w:pos="4677"/>
+        <w:tab w:val="right" w:pos="9355"/>
+      </w:tabs>
+    </w:pPr>
+  </w:style>
+  <w:style w:type="character" w:customStyle="1" w:styleId="FooterChar">
+    <w:name w:val="Footer Char"/>
+    <w:basedOn w:val="DefaultParagraphFont"/>
+    <w:link w:val="Footer"/>
+    <w:uiPriority w:val="99"/>
+    <w:semiHidden/>
+    <w:rsid w:val="00E0727E"/>
+    <w:rPr>
+      <w:color w:val="000000" w:themeColor="text1"/>
+      <w:sz w:val="20"/>
+      <w:lang w:val="en-US"/>
+    </w:rPr>
+  </w:style>
+  <w:style w:type="paragraph" w:styleId="BalloonText">
+    <w:name w:val="Balloon Text"/>
+    <w:basedOn w:val="Normal"/>
+    <w:link w:val="BalloonTextChar"/>
+    <w:uiPriority w:val="99"/>
+    <w:semiHidden/>
+    <w:rsid w:val="00BA3E51"/>
+    <w:rPr>
+      <w:rFonts w:ascii="Segoe UI" w:hAnsi="Segoe UI" w:cs="Segoe UI"/>
+    </w:rPr>
+  </w:style>
+  <w:style w:type="character" w:customStyle="1" w:styleId="BalloonTextChar">
+    <w:name w:val="Balloon Text Char"/>
+    <w:basedOn w:val="DefaultParagraphFont"/>
+    <w:link w:val="BalloonText"/>
+    <w:uiPriority w:val="99"/>
+    <w:semiHidden/>
+    <w:rsid w:val="00E0727E"/>
+    <w:rPr>
+      <w:rFonts w:ascii="Segoe UI" w:hAnsi="Segoe UI" w:cs="Segoe UI"/>
+      <w:color w:val="000000" w:themeColor="text1"/>
+      <w:sz w:val="20"/>
+      <w:lang w:val="en-US"/>
+    </w:rPr>
+  </w:style>
+  <w:style w:type="character" w:styleId="PlaceholderText">
+    <w:name w:val="Placeholder Text"/>
+    <w:basedOn w:val="DefaultParagraphFont"/>
+    <w:uiPriority w:val="99"/>
+    <w:semiHidden/>
+    <w:rsid w:val="00BA3E51"/>
+    <w:rPr>
+      <w:color w:val="808080"/>
+    </w:rPr>
+  </w:style>
+  <w:style w:type="table" w:styleId="TableGrid">
+    <w:name w:val="Table Grid"/>
+    <w:basedOn w:val="TableNormal"/>
+    <w:uiPriority w:val="39"/>
+    <w:rsid w:val="00BA3E51"/>
+    <w:pPr>
+      <w:spacing w:after="0" w:line="240" w:lineRule="auto"/>
+    </w:pPr>
+    <w:tblPr>
+      <w:tblBorders>
+        <w:top w:val="single" w:sz="4" w:space="0" w:color="auto"/>
+        <w:left w:val="single" w:sz="4" w:space="0" w:color="auto"/>
+        <w:bottom w:val="single" w:sz="4" w:space="0" w:color="auto"/>
+        <w:right w:val="single" w:sz="4" w:space="0" w:color="auto"/>
+        <w:insideH w:val="single" w:sz="4" w:space="0" w:color="auto"/>
+        <w:insideV w:val="single" w:sz="4" w:space="0" w:color="auto"/>
+      </w:tblBorders>
+    </w:tblPr>
+  </w:style>
+  <w:style w:type="character" w:customStyle="1" w:styleId="Heading1Char">
+    <w:name w:val="Heading 1 Char"/>
+    <w:basedOn w:val="DefaultParagraphFont"/>
+    <w:link w:val="Heading1"/>
+    <w:uiPriority w:val="9"/>
+    <w:rsid w:val="00CE045A"/>
+    <w:rPr>
+      <w:rFonts w:eastAsiaTheme="majorEastAsia" w:cs="Times New Roman (Headings CS)"/>
+      <w:b/>
+      <w:caps/>
+      <w:color w:val="auto"/>
+      <w:sz w:val="20"/>
+      <w:szCs w:val="32"/>
+      <w:lang w:val="en-US"/>
+    </w:rPr>
+  </w:style>
+  <w:style w:type="character" w:customStyle="1" w:styleId="Heading2Char">
+    <w:name w:val="Heading 2 Char"/>
+    <w:basedOn w:val="DefaultParagraphFont"/>
+    <w:link w:val="Heading2"/>
+    <w:uiPriority w:val="9"/>
+    <w:rsid w:val="00E0727E"/>
+    <w:rPr>
+      <w:rFonts w:eastAsiaTheme="majorEastAsia" w:cstheme="majorBidi"/>
+      <w:color w:val="000000" w:themeColor="text1"/>
+      <w:sz w:val="20"/>
+      <w:szCs w:val="26"/>
+      <w:lang w:val="en-US"/>
+    </w:rPr>
+  </w:style>
+  <w:style w:type="character" w:customStyle="1" w:styleId="Heading3Char">
+    <w:name w:val="Heading 3 Char"/>
+    <w:basedOn w:val="DefaultParagraphFont"/>
+    <w:link w:val="Heading3"/>
+    <w:uiPriority w:val="9"/>
+    <w:semiHidden/>
+    <w:rsid w:val="00C857CB"/>
+    <w:rPr>
+      <w:rFonts w:eastAsiaTheme="majorEastAsia" w:cstheme="majorBidi"/>
+      <w:color w:val="5E7697" w:themeColor="accent1"/>
+      <w:sz w:val="28"/>
+      <w:szCs w:val="24"/>
+    </w:rPr>
+  </w:style>
+  <w:style w:type="character" w:styleId="Hyperlink">
+    <w:name w:val="Hyperlink"/>
+    <w:basedOn w:val="DefaultParagraphFont"/>
+    <w:uiPriority w:val="99"/>
+    <w:semiHidden/>
+    <w:rsid w:val="000F3FE2"/>
+    <w:rPr>
+      <w:color w:val="0563C1" w:themeColor="hyperlink"/>
+      <w:u w:val="single"/>
+    </w:rPr>
+  </w:style>
+  <w:style w:type="character" w:customStyle="1" w:styleId="UnresolvedMention1">
+    <w:name w:val="Unresolved Mention1"/>
+    <w:basedOn w:val="DefaultParagraphFont"/>
+    <w:uiPriority w:val="99"/>
+    <w:semiHidden/>
+    <w:rsid w:val="000F3FE2"/>
+    <w:rPr>
+      <w:color w:val="605E5C"/>
+      <w:shd w:val="clear" w:color="auto" w:fill="E1DFDD"/>
+    </w:rPr>
+  </w:style>
+  <w:style w:type="paragraph" w:styleId="NoSpacing">
+    <w:name w:val="No Spacing"/>
+    <w:uiPriority w:val="12"/>
+    <w:semiHidden/>
+    <w:qFormat/>
+    <w:rsid w:val="00320ECB"/>
+    <w:pPr>
+      <w:spacing w:before="0" w:after="0" w:line="180" w:lineRule="auto"/>
+    </w:pPr>
+    <w:rPr>
+      <w:color w:val="434343" w:themeColor="accent6"/>
+      <w:sz w:val="26"/>
+      <w:lang w:val="en-US"/>
+    </w:rPr>
+  </w:style>
+  <w:style w:type="character" w:customStyle="1" w:styleId="Heading4Char">
+    <w:name w:val="Heading 4 Char"/>
+    <w:basedOn w:val="DefaultParagraphFont"/>
+    <w:link w:val="Heading4"/>
+    <w:uiPriority w:val="9"/>
+    <w:semiHidden/>
+    <w:rsid w:val="00C857CB"/>
+    <w:rPr>
+      <w:rFonts w:eastAsiaTheme="majorEastAsia" w:cstheme="majorBidi"/>
+      <w:b/>
+      <w:iCs/>
+      <w:color w:val="718EB5" w:themeColor="accent3"/>
+      <w:sz w:val="28"/>
+    </w:rPr>
+  </w:style>
+  <w:style w:type="character" w:customStyle="1" w:styleId="Heading5Char">
+    <w:name w:val="Heading 5 Char"/>
+    <w:basedOn w:val="DefaultParagraphFont"/>
+    <w:link w:val="Heading5"/>
+    <w:uiPriority w:val="9"/>
+    <w:semiHidden/>
+    <w:rsid w:val="00C857CB"/>
+    <w:rPr>
+      <w:rFonts w:asciiTheme="majorHAnsi" w:eastAsiaTheme="majorEastAsia" w:hAnsiTheme="majorHAnsi" w:cstheme="majorBidi"/>
+      <w:color w:val="465870" w:themeColor="accent1" w:themeShade="BF"/>
+    </w:rPr>
+  </w:style>
+  <w:style w:type="paragraph" w:styleId="Title">
+    <w:name w:val="Title"/>
+    <w:basedOn w:val="Normal"/>
+    <w:next w:val="Normal"/>
+    <w:link w:val="TitleChar"/>
+    <w:uiPriority w:val="10"/>
+    <w:qFormat/>
+    <w:rsid w:val="00E0727E"/>
+    <w:pPr>
+      <w:spacing w:before="120" w:line="180" w:lineRule="auto"/>
+      <w:jc w:val="center"/>
+    </w:pPr>
+    <w:rPr>
+      <w:rFonts w:asciiTheme="majorHAnsi" w:eastAsiaTheme="majorEastAsia" w:hAnsiTheme="majorHAnsi" w:cs="Times New Roman (Headings CS)"/>
+      <w:caps/>
+      <w:spacing w:val="90"/>
+      <w:kern w:val="28"/>
+      <w:sz w:val="60"/>
+      <w:szCs w:val="56"/>
+    </w:rPr>
+  </w:style>
+  <w:style w:type="character" w:customStyle="1" w:styleId="TitleChar">
+    <w:name w:val="Title Char"/>
+    <w:basedOn w:val="DefaultParagraphFont"/>
+    <w:link w:val="Title"/>
+    <w:uiPriority w:val="10"/>
+    <w:rsid w:val="00E0727E"/>
+    <w:rPr>
+      <w:rFonts w:asciiTheme="majorHAnsi" w:eastAsiaTheme="majorEastAsia" w:hAnsiTheme="majorHAnsi" w:cs="Times New Roman (Headings CS)"/>
+      <w:caps/>
+      <w:color w:val="000000" w:themeColor="text1"/>
+      <w:spacing w:val="90"/>
+      <w:kern w:val="28"/>
+      <w:sz w:val="60"/>
+      <w:szCs w:val="56"/>
+      <w:lang w:val="en-US"/>
+    </w:rPr>
+  </w:style>
+  <w:style w:type="character" w:customStyle="1" w:styleId="Heading6Char">
+    <w:name w:val="Heading 6 Char"/>
+    <w:basedOn w:val="DefaultParagraphFont"/>
+    <w:link w:val="Heading6"/>
+    <w:uiPriority w:val="9"/>
+    <w:semiHidden/>
+    <w:rsid w:val="00C857CB"/>
+    <w:rPr>
+      <w:rFonts w:asciiTheme="majorHAnsi" w:eastAsiaTheme="majorEastAsia" w:hAnsiTheme="majorHAnsi" w:cstheme="majorBidi"/>
+      <w:color w:val="2F3A4B" w:themeColor="accent1" w:themeShade="7F"/>
+    </w:rPr>
+  </w:style>
+  <w:style w:type="paragraph" w:styleId="Subtitle">
+    <w:name w:val="Subtitle"/>
+    <w:basedOn w:val="Normal"/>
+    <w:next w:val="Normal"/>
+    <w:link w:val="SubtitleChar"/>
+    <w:uiPriority w:val="11"/>
+    <w:qFormat/>
+    <w:rsid w:val="00E0727E"/>
+    <w:pPr>
+      <w:numPr>
+        <w:ilvl w:val="1"/>
+      </w:numPr>
+      <w:spacing w:line="180" w:lineRule="auto"/>
+      <w:jc w:val="center"/>
+    </w:pPr>
+    <w:rPr>
+      <w:rFonts w:eastAsiaTheme="minorEastAsia" w:cs="Times New Roman (Body CS)"/>
+      <w:caps/>
+      <w:sz w:val="24"/>
+    </w:rPr>
+  </w:style>
+  <w:style w:type="character" w:customStyle="1" w:styleId="SubtitleChar">
+    <w:name w:val="Subtitle Char"/>
+    <w:basedOn w:val="DefaultParagraphFont"/>
+    <w:link w:val="Subtitle"/>
+    <w:uiPriority w:val="11"/>
+    <w:rsid w:val="00E0727E"/>
+    <w:rPr>
+      <w:rFonts w:eastAsiaTheme="minorEastAsia" w:cs="Times New Roman (Body CS)"/>
+      <w:caps/>
+      <w:color w:val="000000" w:themeColor="text1"/>
+      <w:sz w:val="24"/>
+      <w:lang w:val="en-US"/>
+    </w:rPr>
+  </w:style>
+  <w:style w:type="numbering" w:customStyle="1" w:styleId="CurrentList1">
+    <w:name w:val="Current List1"/>
+    <w:uiPriority w:val="99"/>
+    <w:rsid w:val="00490100"/>
+    <w:pPr>
+      <w:numPr>
+        <w:numId w:val="2"/>
+      </w:numPr>
+    </w:pPr>
+  </w:style>
+  <w:style w:type="numbering" w:customStyle="1" w:styleId="CurrentList2">
+    <w:name w:val="Current List2"/>
+    <w:uiPriority w:val="99"/>
+    <w:rsid w:val="00832245"/>
+    <w:pPr>
+      <w:numPr>
+        <w:numId w:val="3"/>
+      </w:numPr>
+    </w:pPr>
+  </w:style>
+  <w:style w:type="numbering" w:customStyle="1" w:styleId="CurrentList3">
+    <w:name w:val="Current List3"/>
+    <w:uiPriority w:val="99"/>
+    <w:rsid w:val="00832245"/>
+    <w:pPr>
+      <w:numPr>
+        <w:numId w:val="4"/>
+      </w:numPr>
+    </w:pPr>
+  </w:style>
+  <w:style w:type="numbering" w:customStyle="1" w:styleId="CurrentList4">
+    <w:name w:val="Current List4"/>
+    <w:uiPriority w:val="99"/>
+    <w:rsid w:val="00520C5D"/>
+    <w:pPr>
+      <w:numPr>
+        <w:numId w:val="5"/>
+      </w:numPr>
+    </w:pPr>
+  </w:style>
+</w:styles>
+</file>
+
+<file path=word/glossary/document.xml><?xml version="1.0" encoding="utf-8"?>
+<w:glossaryDocument xmlns:wpc="http://schemas.microsoft.com/office/word/2010/wordprocessingCanvas" xmlns:cx="http://schemas.microsoft.com/office/drawing/2014/chartex" xmlns:cx1="http://schemas.microsoft.com/office/drawing/2015/9/8/chartex" xmlns:cx2="http://schemas.microsoft.com/office/drawing/2015/10/21/chartex" xmlns:cx3="http://schemas.microsoft.com/office/drawing/2016/5/9/chartex" xmlns:cx4="http://schemas.microsoft.com/office/drawing/2016/5/10/chartex" xmlns:cx5="http://schemas.microsoft.com/office/drawing/2016/5/11/chartex" xmlns:cx6="http://schemas.microsoft.com/office/drawing/2016/5/12/chartex" xmlns:cx7="http://schemas.microsoft.com/office/drawing/2016/5/13/chartex" xmlns:cx8="http://schemas.microsoft.com/office/drawing/2016/5/14/chartex" xmlns:mc="http://schemas.openxmlformats.org/markup-compatibility/2006" xmlns:aink="http://schemas.microsoft.com/office/drawing/2016/ink" xmlns:am3d="http://schemas.microsoft.com/office/drawing/2017/model3d" xmlns:o="urn:schemas-microsoft-com:office:office" xmlns:oel="http://schemas.microsoft.com/office/2019/extlst" xmlns:r="http://schemas.openxmlformats.org/officeDocument/2006/relationships" xmlns:m="http://schemas.openxmlformats.org/officeDocument/2006/math" xmlns:v="urn:schemas-microsoft-com:vml" xmlns:wp14="http://schemas.microsoft.com/office/word/2010/wordprocessingDrawing" xmlns:wp="http://schemas.openxmlformats.org/drawingml/2006/wordprocessingDrawing" xmlns:w10="urn:schemas-microsoft-com:office:word" xmlns:w="http://schemas.openxmlformats.org/wordprocessingml/2006/main" xmlns:w14="http://schemas.microsoft.com/office/word/2010/wordml" xmlns:w15="http://schemas.microsoft.com/office/word/2012/wordml" xmlns:w16cex="http://schemas.microsoft.com/office/word/2018/wordml/cex" xmlns:w16cid="http://schemas.microsoft.com/office/word/2016/wordml/cid" xmlns:w16="http://schemas.microsoft.com/office/word/2018/wordml" xmlns:w16sdtdh="http://schemas.microsoft.com/office/word/2020/wordml/sdtdatahash" xmlns:w16se="http://schemas.microsoft.com/office/word/2015/wordml/symex" xmlns:wpg="http://schemas.microsoft.com/office/word/2010/wordprocessingGroup" xmlns:wpi="http://schemas.microsoft.com/office/word/2010/wordprocessingInk" xmlns:wne="http://schemas.microsoft.com/office/word/2006/wordml" xmlns:wps="http://schemas.microsoft.com/office/word/2010/wordprocessingShape" mc:Ignorable="w14 w15 w16se w16cid w16 w16cex w16sdtdh wp14">
+  <w:docParts>
+    <w:docPart>
+      <w:docPartPr>
+        <w:name w:val="A627C1C186434FA5B71882447C1E1E6F"/>
+        <w:category>
+          <w:name w:val="General"/>
+          <w:gallery w:val="placeholder"/>
+        </w:category>
+        <w:types>
+          <w:type w:val="bbPlcHdr"/>
+        </w:types>
+        <w:behaviors>
+          <w:behavior w:val="content"/>
+        </w:behaviors>
+        <w:guid w:val="{FF7E659F-26EA-47A9-AB24-689F819E626C}"/>
+      </w:docPartPr>
+      <w:docPartBody>
+        <w:p>
+          <w:pPr>
+            <w:pStyle w:val="A627C1C186434FA5B71882447C1E1E6F"/>
+          </w:pPr>
+          <w:r>
+            <w:t>CONTACT</w:t>
+          </w:r>
+        </w:p>
+      </w:docPartBody>
+    </w:docPart>
+    <w:docPart>
+      <w:docPartPr>
+        <w:name w:val="3C740F03FE8A4F70A1DFA61C07CBDDEA"/>
+        <w:category>
+          <w:name w:val="General"/>
+          <w:gallery w:val="placeholder"/>
+        </w:category>
+        <w:types>
+          <w:type w:val="bbPlcHdr"/>
+        </w:types>
+        <w:behaviors>
+          <w:behavior w:val="content"/>
+        </w:behaviors>
+        <w:guid w:val="{D7583458-DC43-4985-BC13-18CA560E8157}"/>
+      </w:docPartPr>
+      <w:docPartBody>
+        <w:p>
+          <w:pPr>
+            <w:pStyle w:val="3C740F03FE8A4F70A1DFA61C07CBDDEA"/>
+          </w:pPr>
+          <w:r>
+            <w:t>Sincerely,</w:t>
+          </w:r>
+        </w:p>
+      </w:docPartBody>
+    </w:docPart>
+  </w:docParts>
+</w:glossaryDocument>
+</file>
+
+<file path=word/glossary/fontTable.xml><?xml version="1.0" encoding="utf-8"?>
+<w:fonts xmlns:mc="http://schemas.openxmlformats.org/markup-compatibility/2006" xmlns:r="http://schemas.openxmlformats.org/officeDocument/2006/relationships" xmlns:w="http://schemas.openxmlformats.org/wordprocessingml/2006/main" xmlns:w14="http://schemas.microsoft.com/office/word/2010/wordml" xmlns:w15="http://schemas.microsoft.com/office/word/2012/wordml" xmlns:w16cex="http://schemas.microsoft.com/office/word/2018/wordml/cex" xmlns:w16cid="http://schemas.microsoft.com/office/word/2016/wordml/cid" xmlns:w16="http://schemas.microsoft.com/office/word/2018/wordml" xmlns:w16sdtdh="http://schemas.microsoft.com/office/word/2020/wordml/sdtdatahash" xmlns:w16se="http://schemas.microsoft.com/office/word/2015/wordml/symex" mc:Ignorable="w14 w15 w16se w16cid w16 w16cex w16sdtdh">
+  <w:font w:name="Symbol">
+    <w:panose1 w:val="05050102010706020507"/>
+    <w:charset w:val="02"/>
+    <w:family w:val="roman"/>
+    <w:pitch w:val="variable"/>
+    <w:sig w:usb0="00000000" w:usb1="10000000" w:usb2="00000000" w:usb3="00000000" w:csb0="80000000" w:csb1="00000000"/>
+  </w:font>
+  <w:font w:name="Times New Roman">
+    <w:panose1 w:val="02020603050405020304"/>
+    <w:charset w:val="00"/>
+    <w:family w:val="roman"/>
+    <w:pitch w:val="variable"/>
+    <w:sig w:usb0="E0002EFF" w:usb1="C000785B" w:usb2="00000009" w:usb3="00000000" w:csb0="000001FF" w:csb1="00000000"/>
+  </w:font>
+  <w:font w:name="Courier New">
+    <w:panose1 w:val="02070309020205020404"/>
+    <w:charset w:val="00"/>
+    <w:family w:val="modern"/>
+    <w:pitch w:val="fixed"/>
+    <w:sig w:usb0="E0002EFF" w:usb1="C0007843" w:usb2="00000009" w:usb3="00000000" w:csb0="000001FF" w:csb1="00000000"/>
+  </w:font>
+  <w:font w:name="Wingdings">
+    <w:panose1 w:val="05000000000000000000"/>
+    <w:charset w:val="02"/>
+    <w:family w:val="auto"/>
+    <w:pitch w:val="variable"/>
+    <w:sig w:usb0="00000000" w:usb1="10000000" w:usb2="00000000" w:usb3="00000000" w:csb0="80000000" w:csb1="00000000"/>
+  </w:font>
+  <w:font w:name="Segoe UI">
+    <w:panose1 w:val="020B0502040204020203"/>
+    <w:charset w:val="00"/>
+    <w:family w:val="swiss"/>
+    <w:pitch w:val="variable"/>
+    <w:sig w:usb0="E4002EFF" w:usb1="C000E47F" w:usb2="00000009" w:usb3="00000000" w:csb0="000001FF" w:csb1="00000000"/>
+  </w:font>
+  <w:font w:name="Century Gothic">
+    <w:panose1 w:val="020B0502020202020204"/>
+    <w:charset w:val="00"/>
+    <w:family w:val="swiss"/>
+    <w:pitch w:val="variable"/>
+    <w:sig w:usb0="00000287" w:usb1="00000000" w:usb2="00000000" w:usb3="00000000" w:csb0="0000009F" w:csb1="00000000"/>
+  </w:font>
+  <w:font w:name="Times New Roman (Headings CS)">
+    <w:altName w:val="Times New Roman"/>
+    <w:panose1 w:val="00000000000000000000"/>
+    <w:charset w:val="00"/>
+    <w:family w:val="roman"/>
+    <w:notTrueType/>
+    <w:pitch w:val="default"/>
+  </w:font>
+  <w:font w:name="Times New Roman (Body CS)">
+    <w:altName w:val="Times New Roman"/>
+    <w:panose1 w:val="00000000000000000000"/>
+    <w:charset w:val="00"/>
+    <w:family w:val="roman"/>
+    <w:notTrueType/>
+    <w:pitch w:val="default"/>
+  </w:font>
+  <w:font w:name="Calibri">
+    <w:panose1 w:val="020F0502020204030204"/>
+    <w:charset w:val="00"/>
+    <w:family w:val="swiss"/>
+    <w:pitch w:val="variable"/>
+    <w:sig w:usb0="E4002EFF" w:usb1="C000247B" w:usb2="00000009" w:usb3="00000000" w:csb0="000001FF" w:csb1="00000000"/>
+  </w:font>
+  <w:font w:name="Calibri Light">
+    <w:panose1 w:val="020F0302020204030204"/>
+    <w:charset w:val="00"/>
+    <w:family w:val="swiss"/>
+    <w:pitch w:val="variable"/>
+    <w:sig w:usb0="E4002EFF" w:usb1="C000247B" w:usb2="00000009" w:usb3="00000000" w:csb0="000001FF" w:csb1="00000000"/>
+  </w:font>
+</w:fonts>
+</file>
+
+<file path=word/glossary/numbering.xml><?xml version="1.0" encoding="utf-8"?>
+<w:numbering xmlns:wpc="http://schemas.microsoft.com/office/word/2010/wordprocessingCanvas" xmlns:cx="http://schemas.microsoft.com/office/drawing/2014/chartex" xmlns:cx1="http://schemas.microsoft.com/office/drawing/2015/9/8/chartex" xmlns:cx2="http://schemas.microsoft.com/office/drawing/2015/10/21/chartex" xmlns:cx3="http://schemas.microsoft.com/office/drawing/2016/5/9/chartex" xmlns:cx4="http://schemas.microsoft.com/office/drawing/2016/5/10/chartex" xmlns:cx5="http://schemas.microsoft.com/office/drawing/2016/5/11/chartex" xmlns:cx6="http://schemas.microsoft.com/office/drawing/2016/5/12/chartex" xmlns:cx7="http://schemas.microsoft.com/office/drawing/2016/5/13/chartex" xmlns:cx8="http://schemas.microsoft.com/office/drawing/2016/5/14/chartex" xmlns:mc="http://schemas.openxmlformats.org/markup-compatibility/2006" xmlns:aink="http://schemas.microsoft.com/office/drawing/2016/ink" xmlns:am3d="http://schemas.microsoft.com/office/drawing/2017/model3d" xmlns:o="urn:schemas-microsoft-com:office:office" xmlns:oel="http://schemas.microsoft.com/office/2019/extlst" xmlns:r="http://schemas.openxmlformats.org/officeDocument/2006/relationships" xmlns:m="http://schemas.openxmlformats.org/officeDocument/2006/math" xmlns:v="urn:schemas-microsoft-com:vml" xmlns:wp14="http://schemas.microsoft.com/office/word/2010/wordprocessingDrawing" xmlns:wp="http://schemas.openxmlformats.org/drawingml/2006/wordprocessingDrawing" xmlns:w10="urn:schemas-microsoft-com:office:word" xmlns:w="http://schemas.openxmlformats.org/wordprocessingml/2006/main" xmlns:w14="http://schemas.microsoft.com/office/word/2010/wordml" xmlns:w15="http://schemas.microsoft.com/office/word/2012/wordml" xmlns:w16cex="http://schemas.microsoft.com/office/word/2018/wordml/cex" xmlns:w16cid="http://schemas.microsoft.com/office/word/2016/wordml/cid" xmlns:w16="http://schemas.microsoft.com/office/word/2018/wordml" xmlns:w16sdtdh="http://schemas.microsoft.com/office/word/2020/wordml/sdtdatahash" xmlns:w16se="http://schemas.microsoft.com/office/word/2015/wordml/symex" xmlns:wpg="http://schemas.microsoft.com/office/word/2010/wordprocessingGroup" xmlns:wpi="http://schemas.microsoft.com/office/word/2010/wordprocessingInk" xmlns:wne="http://schemas.microsoft.com/office/word/2006/wordml" xmlns:wps="http://schemas.microsoft.com/office/word/2010/wordprocessingShape" mc:Ignorable="w14 w15 w16se w16cid w16 w16cex w16sdtdh wp14">
+  <w:abstractNum w:abstractNumId="0" w15:restartNumberingAfterBreak="0">
+    <w:nsid w:val="581149C4"/>
+    <w:multiLevelType w:val="hybridMultilevel"/>
+    <w:tmpl w:val="DB10AB74"/>
+    <w:lvl w:ilvl="0" w:tplc="DC5C5734">
+      <w:start w:val="1"/>
+      <w:numFmt w:val="bullet"/>
+      <w:pStyle w:val="ListParagraph"/>
+      <w:lvlText w:val="◦"/>
+      <w:lvlJc w:val="left"/>
+      <w:pPr>
+        <w:ind w:left="644" w:hanging="360"/>
+      </w:pPr>
+      <w:rPr>
+        <w:rFonts w:ascii="Segoe UI" w:hAnsi="Segoe UI" w:hint="default"/>
+        <w:color w:val="4472C4" w:themeColor="accent1"/>
+      </w:rPr>
+    </w:lvl>
+    <w:lvl w:ilvl="1" w:tplc="04190003" w:tentative="1">
+      <w:start w:val="1"/>
+      <w:numFmt w:val="bullet"/>
+      <w:lvlText w:val="o"/>
+      <w:lvlJc w:val="left"/>
+      <w:pPr>
+        <w:ind w:left="2160" w:hanging="360"/>
+      </w:pPr>
+      <w:rPr>
+        <w:rFonts w:ascii="Courier New" w:hAnsi="Courier New" w:cs="Courier New" w:hint="default"/>
+      </w:rPr>
+    </w:lvl>
+    <w:lvl w:ilvl="2" w:tplc="04190005" w:tentative="1">
+      <w:start w:val="1"/>
+      <w:numFmt w:val="bullet"/>
+      <w:lvlText w:val=""/>
+      <w:lvlJc w:val="left"/>
+      <w:pPr>
+        <w:ind w:left="2880" w:hanging="360"/>
+      </w:pPr>
+      <w:rPr>
+        <w:rFonts w:ascii="Wingdings" w:hAnsi="Wingdings" w:hint="default"/>
+      </w:rPr>
+    </w:lvl>
+    <w:lvl w:ilvl="3" w:tplc="04190001" w:tentative="1">
+      <w:start w:val="1"/>
+      <w:numFmt w:val="bullet"/>
+      <w:lvlText w:val=""/>
+      <w:lvlJc w:val="left"/>
+      <w:pPr>
+        <w:ind w:left="3600" w:hanging="360"/>
+      </w:pPr>
+      <w:rPr>
+        <w:rFonts w:ascii="Symbol" w:hAnsi="Symbol" w:hint="default"/>
+      </w:rPr>
+    </w:lvl>
+    <w:lvl w:ilvl="4" w:tplc="04190003" w:tentative="1">
+      <w:start w:val="1"/>
+      <w:numFmt w:val="bullet"/>
+      <w:lvlText w:val="o"/>
+      <w:lvlJc w:val="left"/>
+      <w:pPr>
+        <w:ind w:left="4320" w:hanging="360"/>
+      </w:pPr>
+      <w:rPr>
+        <w:rFonts w:ascii="Courier New" w:hAnsi="Courier New" w:cs="Courier New" w:hint="default"/>
+      </w:rPr>
+    </w:lvl>
+    <w:lvl w:ilvl="5" w:tplc="04190005" w:tentative="1">
+      <w:start w:val="1"/>
+      <w:numFmt w:val="bullet"/>
+      <w:lvlText w:val=""/>
+      <w:lvlJc w:val="left"/>
+      <w:pPr>
+        <w:ind w:left="5040" w:hanging="360"/>
+      </w:pPr>
+      <w:rPr>
+        <w:rFonts w:ascii="Wingdings" w:hAnsi="Wingdings" w:hint="default"/>
+      </w:rPr>
+    </w:lvl>
+    <w:lvl w:ilvl="6" w:tplc="04190001" w:tentative="1">
+      <w:start w:val="1"/>
+      <w:numFmt w:val="bullet"/>
+      <w:lvlText w:val=""/>
+      <w:lvlJc w:val="left"/>
+      <w:pPr>
+        <w:ind w:left="5760" w:hanging="360"/>
+      </w:pPr>
+      <w:rPr>
+        <w:rFonts w:ascii="Symbol" w:hAnsi="Symbol" w:hint="default"/>
+      </w:rPr>
+    </w:lvl>
+    <w:lvl w:ilvl="7" w:tplc="04190003" w:tentative="1">
+      <w:start w:val="1"/>
+      <w:numFmt w:val="bullet"/>
+      <w:lvlText w:val="o"/>
+      <w:lvlJc w:val="left"/>
+      <w:pPr>
+        <w:ind w:left="6480" w:hanging="360"/>
+      </w:pPr>
+      <w:rPr>
+        <w:rFonts w:ascii="Courier New" w:hAnsi="Courier New" w:cs="Courier New" w:hint="default"/>
+      </w:rPr>
+    </w:lvl>
+    <w:lvl w:ilvl="8" w:tplc="04190005" w:tentative="1">
+      <w:start w:val="1"/>
+      <w:numFmt w:val="bullet"/>
+      <w:lvlText w:val=""/>
+      <w:lvlJc w:val="left"/>
+      <w:pPr>
+        <w:ind w:left="7200" w:hanging="360"/>
+      </w:pPr>
+      <w:rPr>
+        <w:rFonts w:ascii="Wingdings" w:hAnsi="Wingdings" w:hint="default"/>
+      </w:rPr>
+    </w:lvl>
+  </w:abstractNum>
+  <w:num w:numId="1" w16cid:durableId="1758865884">
+    <w:abstractNumId w:val="0"/>
+  </w:num>
+</w:numbering>
+</file>
+
+<file path=word/glossary/settings.xml><?xml version="1.0" encoding="utf-8"?>
+<w:settings xmlns:mc="http://schemas.openxmlformats.org/markup-compatibility/2006" xmlns:o="urn:schemas-microsoft-com:office:office" xmlns:r="http://schemas.openxmlformats.org/officeDocument/2006/relationships" xmlns:m="http://schemas.openxmlformats.org/officeDocument/2006/math" xmlns:v="urn:schemas-microsoft-com:vml" xmlns:w10="urn:schemas-microsoft-com:office:word" xmlns:w="http://schemas.openxmlformats.org/wordprocessingml/2006/main" xmlns:w14="http://schemas.microsoft.com/office/word/2010/wordml" xmlns:w15="http://schemas.microsoft.com/office/word/2012/wordml" xmlns:w16cex="http://schemas.microsoft.com/office/word/2018/wordml/cex" xmlns:w16cid="http://schemas.microsoft.com/office/word/2016/wordml/cid" xmlns:w16="http://schemas.microsoft.com/office/word/2018/wordml" xmlns:w16sdtdh="http://schemas.microsoft.com/office/word/2020/wordml/sdtdatahash" xmlns:w16se="http://schemas.microsoft.com/office/word/2015/wordml/symex" xmlns:sl="http://schemas.openxmlformats.org/schemaLibrary/2006/main" mc:Ignorable="w14 w15 w16se w16cid w16 w16cex w16sdtdh">
+  <w:view w:val="normal"/>
+  <w:revisionView w:formatting="0"/>
+  <w:defaultTabStop w:val="720"/>
+  <w:characterSpacingControl w:val="doNotCompress"/>
+  <w:compat>
+    <w:useFELayout/>
+    <w:compatSetting w:name="compatibilityMode" w:uri="http://schemas.microsoft.com/office/word" w:val="15"/>
+    <w:compatSetting w:name="overrideTableStyleFontSizeAndJustification" w:uri="http://schemas.microsoft.com/office/word" w:val="1"/>
+    <w:compatSetting w:name="enableOpenTypeFeatures" w:uri="http://schemas.microsoft.com/office/word" w:val="1"/>
+    <w:compatSetting w:name="doNotFlipMirrorIndents" w:uri="http://schemas.microsoft.com/office/word" w:val="1"/>
+    <w:compatSetting w:name="differentiateMultirowTableHeaders" w:uri="http://schemas.microsoft.com/office/word" w:val="1"/>
+    <w:compatSetting w:name="useWord2013TrackBottomHyphenation" w:uri="http://schemas.microsoft.com/office/word" w:val="1"/>
+  </w:compat>
+  <w:rsids>
+    <w:rsidRoot w:val="0067506B"/>
+    <w:rsid w:val="00046009"/>
+    <w:rsid w:val="000A5450"/>
+    <w:rsid w:val="000B3439"/>
+    <w:rsid w:val="000E26A7"/>
+    <w:rsid w:val="000F7A23"/>
+    <w:rsid w:val="001113B7"/>
+    <w:rsid w:val="00160235"/>
+    <w:rsid w:val="002009A1"/>
+    <w:rsid w:val="002A2B97"/>
+    <w:rsid w:val="002A3D47"/>
+    <w:rsid w:val="002B4DDE"/>
+    <w:rsid w:val="002D79BC"/>
+    <w:rsid w:val="002E3933"/>
+    <w:rsid w:val="00352B36"/>
+    <w:rsid w:val="00357A97"/>
+    <w:rsid w:val="00485992"/>
+    <w:rsid w:val="0049272F"/>
+    <w:rsid w:val="004A5CA2"/>
+    <w:rsid w:val="004F2F79"/>
+    <w:rsid w:val="00522DE1"/>
+    <w:rsid w:val="005B7473"/>
+    <w:rsid w:val="005E16ED"/>
+    <w:rsid w:val="006062AE"/>
+    <w:rsid w:val="00661A77"/>
+    <w:rsid w:val="0067506B"/>
+    <w:rsid w:val="0069373A"/>
+    <w:rsid w:val="00710D5B"/>
+    <w:rsid w:val="007B4E7E"/>
+    <w:rsid w:val="007C54E9"/>
+    <w:rsid w:val="007C585D"/>
+    <w:rsid w:val="00840CFF"/>
+    <w:rsid w:val="008E185E"/>
+    <w:rsid w:val="008E5F31"/>
+    <w:rsid w:val="00911C75"/>
+    <w:rsid w:val="00916EA5"/>
+    <w:rsid w:val="00944DC3"/>
+    <w:rsid w:val="00975D33"/>
+    <w:rsid w:val="009F4405"/>
+    <w:rsid w:val="00A165D8"/>
+    <w:rsid w:val="00B24D9C"/>
+    <w:rsid w:val="00C07997"/>
+    <w:rsid w:val="00C37060"/>
+    <w:rsid w:val="00C83305"/>
+    <w:rsid w:val="00CB10C0"/>
+    <w:rsid w:val="00F94389"/>
+    <w:rsid w:val="00FA2058"/>
+    <w:rsid w:val="00FC5DBD"/>
+  </w:rsids>
+  <m:mathPr>
+    <m:mathFont m:val="Cambria Math"/>
+    <m:brkBin m:val="before"/>
+    <m:brkBinSub m:val="--"/>
+    <m:smallFrac m:val="0"/>
+    <m:dispDef/>
+    <m:lMargin m:val="0"/>
+    <m:rMargin m:val="0"/>
+    <m:defJc m:val="centerGroup"/>
+    <m:wrapIndent m:val="1440"/>
+    <m:intLim m:val="subSup"/>
+    <m:naryLim m:val="undOvr"/>
+  </m:mathPr>
+  <w:themeFontLang w:val="en-US"/>
+  <w:clrSchemeMapping w:bg1="light1" w:t1="dark1" w:bg2="light2" w:t2="dark2" w:accent1="accent1" w:accent2="accent2" w:accent3="accent3" w:accent4="accent4" w:accent5="accent5" w:accent6="accent6" w:hyperlink="hyperlink" w:followedHyperlink="followedHyperlink"/>
+  <w:decimalSymbol w:val="."/>
+  <w:listSeparator w:val=","/>
+  <w15:chartTrackingRefBased/>
+</w:settings>
+</file>
+
+<file path=word/glossary/styles.xml><?xml version="1.0" encoding="utf-8"?>
+<w:styles xmlns:mc="http://schemas.openxmlformats.org/markup-compatibility/2006" xmlns:r="http://schemas.openxmlformats.org/officeDocument/2006/relationships" xmlns:w="http://schemas.openxmlformats.org/wordprocessingml/2006/main" xmlns:w14="http://schemas.microsoft.com/office/word/2010/wordml" xmlns:w15="http://schemas.microsoft.com/office/word/2012/wordml" xmlns:w16cex="http://schemas.microsoft.com/office/word/2018/wordml/cex" xmlns:w16cid="http://schemas.microsoft.com/office/word/2016/wordml/cid" xmlns:w16="http://schemas.microsoft.com/office/word/2018/wordml" xmlns:w16sdtdh="http://schemas.microsoft.com/office/word/2020/wordml/sdtdatahash" xmlns:w16se="http://schemas.microsoft.com/office/word/2015/wordml/symex" mc:Ignorable="w14 w15 w16se w16cid w16 w16cex w16sdtdh">
+  <w:docDefaults>
+    <w:rPrDefault>
+      <w:rPr>
+        <w:rFonts w:asciiTheme="minorHAnsi" w:eastAsiaTheme="minorEastAsia" w:hAnsiTheme="minorHAnsi" w:cstheme="minorBidi"/>
         <w:sz w:val="22"/>
         <w:szCs w:val="22"/>
         <w:lang w:val="en-US" w:eastAsia="en-US" w:bidi="ar-SA"/>
@@ -1143,18 +2837,76 @@
   <w:style w:type="paragraph" w:default="1" w:styleId="Normal">
     <w:name w:val="Normal"/>
     <w:qFormat/>
-    <w:rsid w:val="000C3A3B"/>
+    <w:rsid w:val="0067506B"/>
+    <w:rPr>
+      <w:rFonts w:cs="Times New Roman"/>
+      <w:sz w:val="3276"/>
+      <w:szCs w:val="3276"/>
+    </w:rPr>
+  </w:style>
+  <w:style w:type="paragraph" w:styleId="Heading2">
+    <w:name w:val="heading 2"/>
+    <w:basedOn w:val="Normal"/>
+    <w:next w:val="Normal"/>
+    <w:link w:val="Heading2Char"/>
+    <w:uiPriority w:val="9"/>
+    <w:qFormat/>
+    <w:rsid w:val="00975D33"/>
     <w:pPr>
-      <w:pBdr>
-        <w:top w:val="none" w:sz="4" w:space="0" w:color="000000"/>
-        <w:left w:val="none" w:sz="4" w:space="0" w:color="000000"/>
-        <w:bottom w:val="none" w:sz="4" w:space="0" w:color="000000"/>
-        <w:right w:val="none" w:sz="4" w:space="0" w:color="000000"/>
-        <w:between w:val="none" w:sz="4" w:space="0" w:color="000000"/>
-      </w:pBdr>
+      <w:keepNext/>
+      <w:keepLines/>
+      <w:spacing w:after="0" w:line="320" w:lineRule="exact"/>
+      <w:outlineLvl w:val="1"/>
     </w:pPr>
     <w:rPr>
-      <w:rFonts w:ascii="Calibri" w:eastAsia="Calibri" w:hAnsi="Calibri" w:cs="Calibri"/>
+      <w:rFonts w:eastAsiaTheme="majorEastAsia" w:cstheme="majorBidi"/>
+      <w:color w:val="000000" w:themeColor="text1"/>
+      <w:sz w:val="20"/>
+      <w:szCs w:val="26"/>
+    </w:rPr>
+  </w:style>
+  <w:style w:type="paragraph" w:styleId="Heading4">
+    <w:name w:val="heading 4"/>
+    <w:basedOn w:val="Normal"/>
+    <w:next w:val="Normal"/>
+    <w:link w:val="Heading4Char"/>
+    <w:uiPriority w:val="9"/>
+    <w:semiHidden/>
+    <w:rsid w:val="004A5CA2"/>
+    <w:pPr>
+      <w:keepNext/>
+      <w:keepLines/>
+      <w:spacing w:after="0" w:line="440" w:lineRule="exact"/>
+      <w:outlineLvl w:val="3"/>
+    </w:pPr>
+    <w:rPr>
+      <w:rFonts w:eastAsiaTheme="majorEastAsia" w:cstheme="majorBidi"/>
+      <w:b/>
+      <w:iCs/>
+      <w:color w:val="A5A5A5" w:themeColor="accent3"/>
+      <w:sz w:val="28"/>
+      <w:szCs w:val="18"/>
+    </w:rPr>
+  </w:style>
+  <w:style w:type="paragraph" w:styleId="Heading5">
+    <w:name w:val="heading 5"/>
+    <w:basedOn w:val="Normal"/>
+    <w:next w:val="Normal"/>
+    <w:link w:val="Heading5Char"/>
+    <w:uiPriority w:val="9"/>
+    <w:semiHidden/>
+    <w:rsid w:val="00975D33"/>
+    <w:pPr>
+      <w:keepNext/>
+      <w:keepLines/>
+      <w:spacing w:before="40" w:after="0" w:line="288" w:lineRule="auto"/>
+      <w:outlineLvl w:val="4"/>
+    </w:pPr>
+    <w:rPr>
+      <w:rFonts w:asciiTheme="majorHAnsi" w:eastAsiaTheme="majorEastAsia" w:hAnsiTheme="majorHAnsi" w:cstheme="majorBidi"/>
+      <w:color w:val="2F5496" w:themeColor="accent1" w:themeShade="BF"/>
+      <w:sz w:val="20"/>
+      <w:szCs w:val="18"/>
     </w:rPr>
   </w:style>
   <w:style w:type="character" w:default="1" w:styleId="DefaultParagraphFont">
@@ -1184,29 +2936,14 @@
     <w:semiHidden/>
     <w:unhideWhenUsed/>
   </w:style>
-  <w:style w:type="paragraph" w:styleId="Header">
-    <w:name w:val="header"/>
-    <w:basedOn w:val="Normal"/>
-    <w:link w:val="HeaderChar"/>
+  <w:style w:type="character" w:styleId="PlaceholderText">
+    <w:name w:val="Placeholder Text"/>
+    <w:basedOn w:val="DefaultParagraphFont"/>
     <w:uiPriority w:val="99"/>
-    <w:unhideWhenUsed/>
-    <w:rsid w:val="000C3A3B"/>
-    <w:pPr>
-      <w:tabs>
-        <w:tab w:val="center" w:pos="4680"/>
-        <w:tab w:val="right" w:pos="9360"/>
-      </w:tabs>
-      <w:spacing w:after="0" w:line="240" w:lineRule="auto"/>
-    </w:pPr>
-  </w:style>
-  <w:style w:type="character" w:customStyle="1" w:styleId="HeaderChar">
-    <w:name w:val="Header Char"/>
-    <w:basedOn w:val="DefaultParagraphFont"/>
-    <w:link w:val="Header"/>
-    <w:uiPriority w:val="99"/>
-    <w:rsid w:val="000C3A3B"/>
-    <w:rPr>
-      <w:rFonts w:ascii="Calibri" w:eastAsia="Calibri" w:hAnsi="Calibri" w:cs="Calibri"/>
+    <w:semiHidden/>
+    <w:rsid w:val="00975D33"/>
+    <w:rPr>
+      <w:color w:val="808080"/>
     </w:rPr>
   </w:style>
   <w:style w:type="paragraph" w:styleId="ListParagraph">
@@ -1214,80 +2951,171 @@
     <w:basedOn w:val="Normal"/>
     <w:uiPriority w:val="34"/>
     <w:qFormat/>
-    <w:rsid w:val="000C3A3B"/>
+    <w:rsid w:val="00FC5DBD"/>
     <w:pPr>
-      <w:ind w:left="720"/>
+      <w:numPr>
+        <w:numId w:val="1"/>
+      </w:numPr>
+      <w:spacing w:before="60" w:after="60" w:line="400" w:lineRule="exact"/>
+      <w:ind w:left="360"/>
       <w:contextualSpacing/>
     </w:pPr>
-  </w:style>
-  <w:style w:type="paragraph" w:styleId="Footer">
-    <w:name w:val="footer"/>
+    <w:rPr>
+      <w:rFonts w:eastAsiaTheme="minorHAnsi" w:cstheme="minorBidi"/>
+      <w:caps/>
+      <w:color w:val="2F5496" w:themeColor="accent1" w:themeShade="BF"/>
+      <w:sz w:val="26"/>
+      <w:szCs w:val="18"/>
+    </w:rPr>
+  </w:style>
+  <w:style w:type="paragraph" w:styleId="Title">
+    <w:name w:val="Title"/>
     <w:basedOn w:val="Normal"/>
-    <w:link w:val="FooterChar"/>
-    <w:uiPriority w:val="99"/>
-    <w:unhideWhenUsed/>
-    <w:rsid w:val="0054166D"/>
+    <w:next w:val="Normal"/>
+    <w:link w:val="TitleChar"/>
+    <w:uiPriority w:val="10"/>
+    <w:qFormat/>
+    <w:rsid w:val="0067506B"/>
     <w:pPr>
-      <w:tabs>
-        <w:tab w:val="center" w:pos="4680"/>
-        <w:tab w:val="right" w:pos="9360"/>
-      </w:tabs>
-      <w:spacing w:after="0" w:line="240" w:lineRule="auto"/>
+      <w:spacing w:before="120" w:after="0" w:line="180" w:lineRule="auto"/>
+      <w:jc w:val="center"/>
     </w:pPr>
-  </w:style>
-  <w:style w:type="character" w:customStyle="1" w:styleId="FooterChar">
-    <w:name w:val="Footer Char"/>
+    <w:rPr>
+      <w:rFonts w:asciiTheme="majorHAnsi" w:eastAsiaTheme="majorEastAsia" w:hAnsiTheme="majorHAnsi" w:cstheme="majorBidi"/>
+      <w:caps/>
+      <w:color w:val="E7E6E6" w:themeColor="background2"/>
+      <w:spacing w:val="-10"/>
+      <w:kern w:val="28"/>
+      <w:sz w:val="60"/>
+      <w:szCs w:val="56"/>
+      <w:lang w:val="ru-RU"/>
+    </w:rPr>
+  </w:style>
+  <w:style w:type="character" w:customStyle="1" w:styleId="TitleChar">
+    <w:name w:val="Title Char"/>
     <w:basedOn w:val="DefaultParagraphFont"/>
-    <w:link w:val="Footer"/>
-    <w:uiPriority w:val="99"/>
-    <w:rsid w:val="0054166D"/>
-    <w:rPr>
-      <w:rFonts w:ascii="Calibri" w:eastAsia="Calibri" w:hAnsi="Calibri" w:cs="Calibri"/>
-    </w:rPr>
-  </w:style>
-  <w:style w:type="character" w:styleId="Hyperlink">
-    <w:name w:val="Hyperlink"/>
+    <w:link w:val="Title"/>
+    <w:uiPriority w:val="10"/>
+    <w:rsid w:val="0067506B"/>
+    <w:rPr>
+      <w:rFonts w:asciiTheme="majorHAnsi" w:eastAsiaTheme="majorEastAsia" w:hAnsiTheme="majorHAnsi" w:cstheme="majorBidi"/>
+      <w:caps/>
+      <w:color w:val="E7E6E6" w:themeColor="background2"/>
+      <w:spacing w:val="-10"/>
+      <w:kern w:val="28"/>
+      <w:sz w:val="60"/>
+      <w:szCs w:val="56"/>
+      <w:lang w:val="ru-RU"/>
+    </w:rPr>
+  </w:style>
+  <w:style w:type="paragraph" w:customStyle="1" w:styleId="A627C1C186434FA5B71882447C1E1E6F">
+    <w:name w:val="A627C1C186434FA5B71882447C1E1E6F"/>
+    <w:rsid w:val="005E16ED"/>
+    <w:rPr>
+      <w:lang w:val="en-AU" w:eastAsia="en-AU"/>
+    </w:rPr>
+  </w:style>
+  <w:style w:type="paragraph" w:customStyle="1" w:styleId="3C740F03FE8A4F70A1DFA61C07CBDDEA">
+    <w:name w:val="3C740F03FE8A4F70A1DFA61C07CBDDEA"/>
+    <w:rsid w:val="005E16ED"/>
+    <w:rPr>
+      <w:lang w:val="en-AU" w:eastAsia="en-AU"/>
+    </w:rPr>
+  </w:style>
+  <w:style w:type="paragraph" w:styleId="Subtitle">
+    <w:name w:val="Subtitle"/>
+    <w:basedOn w:val="Normal"/>
+    <w:next w:val="Normal"/>
+    <w:link w:val="SubtitleChar"/>
+    <w:uiPriority w:val="11"/>
+    <w:qFormat/>
+    <w:rsid w:val="00975D33"/>
+    <w:pPr>
+      <w:numPr>
+        <w:ilvl w:val="1"/>
+      </w:numPr>
+      <w:spacing w:after="0" w:line="180" w:lineRule="auto"/>
+      <w:jc w:val="center"/>
+    </w:pPr>
+    <w:rPr>
+      <w:rFonts w:cs="Times New Roman (Body CS)"/>
+      <w:caps/>
+      <w:color w:val="000000" w:themeColor="text1"/>
+      <w:sz w:val="24"/>
+      <w:szCs w:val="18"/>
+    </w:rPr>
+  </w:style>
+  <w:style w:type="character" w:customStyle="1" w:styleId="SubtitleChar">
+    <w:name w:val="Subtitle Char"/>
     <w:basedOn w:val="DefaultParagraphFont"/>
-    <w:uiPriority w:val="99"/>
-    <w:unhideWhenUsed/>
-    <w:rsid w:val="00046C81"/>
-    <w:rPr>
-      <w:color w:val="0563C1" w:themeColor="hyperlink"/>
-      <w:u w:val="single"/>
-    </w:rPr>
-  </w:style>
-  <w:style w:type="character" w:styleId="UnresolvedMention">
-    <w:name w:val="Unresolved Mention"/>
+    <w:link w:val="Subtitle"/>
+    <w:uiPriority w:val="11"/>
+    <w:rsid w:val="00975D33"/>
+    <w:rPr>
+      <w:rFonts w:cs="Times New Roman (Body CS)"/>
+      <w:caps/>
+      <w:color w:val="000000" w:themeColor="text1"/>
+      <w:sz w:val="24"/>
+      <w:szCs w:val="18"/>
+    </w:rPr>
+  </w:style>
+  <w:style w:type="character" w:customStyle="1" w:styleId="Heading2Char">
+    <w:name w:val="Heading 2 Char"/>
     <w:basedOn w:val="DefaultParagraphFont"/>
-    <w:uiPriority w:val="99"/>
+    <w:link w:val="Heading2"/>
+    <w:uiPriority w:val="9"/>
+    <w:rsid w:val="00975D33"/>
+    <w:rPr>
+      <w:rFonts w:eastAsiaTheme="majorEastAsia" w:cstheme="majorBidi"/>
+      <w:color w:val="000000" w:themeColor="text1"/>
+      <w:sz w:val="20"/>
+      <w:szCs w:val="26"/>
+    </w:rPr>
+  </w:style>
+  <w:style w:type="character" w:customStyle="1" w:styleId="Heading4Char">
+    <w:name w:val="Heading 4 Char"/>
+    <w:basedOn w:val="DefaultParagraphFont"/>
+    <w:link w:val="Heading4"/>
+    <w:uiPriority w:val="9"/>
     <w:semiHidden/>
-    <w:unhideWhenUsed/>
-    <w:rsid w:val="00046C81"/>
-    <w:rPr>
-      <w:color w:val="605E5C"/>
-      <w:shd w:val="clear" w:color="auto" w:fill="E1DFDD"/>
-    </w:rPr>
-  </w:style>
-  <w:style w:type="paragraph" w:styleId="Revision">
-    <w:name w:val="Revision"/>
-    <w:hidden/>
-    <w:uiPriority w:val="99"/>
+    <w:rsid w:val="004A5CA2"/>
+    <w:rPr>
+      <w:rFonts w:eastAsiaTheme="majorEastAsia" w:cstheme="majorBidi"/>
+      <w:b/>
+      <w:iCs/>
+      <w:color w:val="A5A5A5" w:themeColor="accent3"/>
+      <w:sz w:val="28"/>
+      <w:szCs w:val="18"/>
+    </w:rPr>
+  </w:style>
+  <w:style w:type="character" w:customStyle="1" w:styleId="Heading5Char">
+    <w:name w:val="Heading 5 Char"/>
+    <w:basedOn w:val="DefaultParagraphFont"/>
+    <w:link w:val="Heading5"/>
+    <w:uiPriority w:val="9"/>
     <w:semiHidden/>
-    <w:rsid w:val="00CE3C6B"/>
-    <w:pPr>
-      <w:spacing w:after="0" w:line="240" w:lineRule="auto"/>
-    </w:pPr>
-    <w:rPr>
-      <w:rFonts w:ascii="Calibri" w:eastAsia="Calibri" w:hAnsi="Calibri" w:cs="Calibri"/>
+    <w:rsid w:val="00975D33"/>
+    <w:rPr>
+      <w:rFonts w:asciiTheme="majorHAnsi" w:eastAsiaTheme="majorEastAsia" w:hAnsiTheme="majorHAnsi" w:cstheme="majorBidi"/>
+      <w:color w:val="2F5496" w:themeColor="accent1" w:themeShade="BF"/>
+      <w:sz w:val="20"/>
+      <w:szCs w:val="18"/>
     </w:rPr>
   </w:style>
 </w:styles>
 </file>
 
+<file path=word/glossary/webSettings.xml><?xml version="1.0" encoding="utf-8"?>
+<w:webSettings xmlns:mc="http://schemas.openxmlformats.org/markup-compatibility/2006" xmlns:r="http://schemas.openxmlformats.org/officeDocument/2006/relationships" xmlns:w="http://schemas.openxmlformats.org/wordprocessingml/2006/main" xmlns:w14="http://schemas.microsoft.com/office/word/2010/wordml" xmlns:w15="http://schemas.microsoft.com/office/word/2012/wordml" xmlns:w16cex="http://schemas.microsoft.com/office/word/2018/wordml/cex" xmlns:w16cid="http://schemas.microsoft.com/office/word/2016/wordml/cid" xmlns:w16="http://schemas.microsoft.com/office/word/2018/wordml" xmlns:w16sdtdh="http://schemas.microsoft.com/office/word/2020/wordml/sdtdatahash" xmlns:w16se="http://schemas.microsoft.com/office/word/2015/wordml/symex" mc:Ignorable="w14 w15 w16se w16cid w16 w16cex w16sdtdh">
+  <w:optimizeForBrowser/>
+  <w:allowPNG/>
+</w:webSettings>
+</file>
+
 <file path=word/theme/theme1.xml><?xml version="1.0" encoding="utf-8"?>
-<a:theme xmlns:a="http://schemas.openxmlformats.org/drawingml/2006/main" name="Office Theme">
+<a:theme xmlns:a="http://schemas.openxmlformats.org/drawingml/2006/main" name="Тема Office">
   <a:themeElements>
-    <a:clrScheme name="Office">
+    <a:clrScheme name="Custom 52">
       <a:dk1>
         <a:sysClr val="windowText" lastClr="000000"/>
       </a:dk1>
@@ -1295,28 +3123,28 @@
         <a:sysClr val="window" lastClr="FFFFFF"/>
       </a:lt1>
       <a:dk2>
-        <a:srgbClr val="44546A"/>
+        <a:srgbClr val="333333"/>
       </a:dk2>
       <a:lt2>
-        <a:srgbClr val="E7E6E6"/>
+        <a:srgbClr val="666666"/>
       </a:lt2>
       <a:accent1>
-        <a:srgbClr val="4472C4"/>
+        <a:srgbClr val="5E7697"/>
       </a:accent1>
       <a:accent2>
-        <a:srgbClr val="ED7D31"/>
+        <a:srgbClr val="EACEB7"/>
       </a:accent2>
       <a:accent3>
-        <a:srgbClr val="A5A5A5"/>
+        <a:srgbClr val="718EB5"/>
       </a:accent3>
       <a:accent4>
-        <a:srgbClr val="FFC000"/>
+        <a:srgbClr val="806153"/>
       </a:accent4>
       <a:accent5>
-        <a:srgbClr val="5B9BD5"/>
+        <a:srgbClr val="DAE2EC"/>
       </a:accent5>
       <a:accent6>
-        <a:srgbClr val="70AD47"/>
+        <a:srgbClr val="434343"/>
       </a:accent6>
       <a:hlink>
         <a:srgbClr val="0563C1"/>
@@ -1325,14 +3153,14 @@
         <a:srgbClr val="954F72"/>
       </a:folHlink>
     </a:clrScheme>
-    <a:fontScheme name="Office">
+    <a:fontScheme name="Century Gothic">
       <a:majorFont>
-        <a:latin typeface="Calibri Light" panose="020F0302020204030204"/>
+        <a:latin typeface="Century Gothic" panose="020F0302020204030204"/>
         <a:ea typeface=""/>
         <a:cs typeface=""/>
-        <a:font script="Jpan" typeface="游ゴシック Light"/>
+        <a:font script="Jpan" typeface="メイリオ"/>
         <a:font script="Hang" typeface="맑은 고딕"/>
-        <a:font script="Hans" typeface="等线 Light"/>
+        <a:font script="Hans" typeface="宋体"/>
         <a:font script="Hant" typeface="新細明體"/>
         <a:font script="Arab" typeface="Times New Roman"/>
         <a:font script="Hebr" typeface="Times New Roman"/>
@@ -1360,31 +3188,14 @@
         <a:font script="Viet" typeface="Times New Roman"/>
         <a:font script="Uigh" typeface="Microsoft Uighur"/>
         <a:font script="Geor" typeface="Sylfaen"/>
-        <a:font script="Armn" typeface="Arial"/>
-        <a:font script="Bugi" typeface="Leelawadee UI"/>
-        <a:font script="Bopo" typeface="Microsoft JhengHei"/>
-        <a:font script="Java" typeface="Javanese Text"/>
-        <a:font script="Lisu" typeface="Segoe UI"/>
-        <a:font script="Mymr" typeface="Myanmar Text"/>
-        <a:font script="Nkoo" typeface="Ebrima"/>
-        <a:font script="Olck" typeface="Nirmala UI"/>
-        <a:font script="Osma" typeface="Ebrima"/>
-        <a:font script="Phag" typeface="Phagspa"/>
-        <a:font script="Syrn" typeface="Estrangelo Edessa"/>
-        <a:font script="Syrj" typeface="Estrangelo Edessa"/>
-        <a:font script="Syre" typeface="Estrangelo Edessa"/>
-        <a:font script="Sora" typeface="Nirmala UI"/>
-        <a:font script="Tale" typeface="Microsoft Tai Le"/>
-        <a:font script="Talu" typeface="Microsoft New Tai Lue"/>
-        <a:font script="Tfng" typeface="Ebrima"/>
       </a:majorFont>
       <a:minorFont>
-        <a:latin typeface="Calibri" panose="020F0502020204030204"/>
+        <a:latin typeface="Century Gothic" panose="020F0302020204030204"/>
         <a:ea typeface=""/>
         <a:cs typeface=""/>
-        <a:font script="Jpan" typeface="游明朝"/>
+        <a:font script="Jpan" typeface="メイリオ"/>
         <a:font script="Hang" typeface="맑은 고딕"/>
-        <a:font script="Hans" typeface="等线"/>
+        <a:font script="Hans" typeface="宋体"/>
         <a:font script="Hant" typeface="新細明體"/>
         <a:font script="Arab" typeface="Arial"/>
         <a:font script="Hebr" typeface="Arial"/>
@@ -1412,26 +3223,9 @@
         <a:font script="Viet" typeface="Arial"/>
         <a:font script="Uigh" typeface="Microsoft Uighur"/>
         <a:font script="Geor" typeface="Sylfaen"/>
-        <a:font script="Armn" typeface="Arial"/>
-        <a:font script="Bugi" typeface="Leelawadee UI"/>
-        <a:font script="Bopo" typeface="Microsoft JhengHei"/>
-        <a:font script="Java" typeface="Javanese Text"/>
-        <a:font script="Lisu" typeface="Segoe UI"/>
-        <a:font script="Mymr" typeface="Myanmar Text"/>
-        <a:font script="Nkoo" typeface="Ebrima"/>
-        <a:font script="Olck" typeface="Nirmala UI"/>
-        <a:font script="Osma" typeface="Ebrima"/>
-        <a:font script="Phag" typeface="Phagspa"/>
-        <a:font script="Syrn" typeface="Estrangelo Edessa"/>
-        <a:font script="Syrj" typeface="Estrangelo Edessa"/>
-        <a:font script="Syre" typeface="Estrangelo Edessa"/>
-        <a:font script="Sora" typeface="Nirmala UI"/>
-        <a:font script="Tale" typeface="Microsoft Tai Le"/>
-        <a:font script="Talu" typeface="Microsoft New Tai Lue"/>
-        <a:font script="Tfng" typeface="Ebrima"/>
       </a:minorFont>
     </a:fontScheme>
-    <a:fmtScheme name="Office">
+    <a:fmtScheme name="Стандартная">
       <a:fillStyleLst>
         <a:solidFill>
           <a:schemeClr val="phClr"/>
@@ -1577,4 +3371,390 @@
     </a:ext>
   </a:extLst>
 </a:theme>
+</file>
+
+<file path=customXml/item1.xml><?xml version="1.0" encoding="utf-8"?>
+<ct:contentTypeSchema xmlns:ct="http://schemas.microsoft.com/office/2006/metadata/contentType" xmlns:ma="http://schemas.microsoft.com/office/2006/metadata/properties/metaAttributes" ct:_="" ma:_="" ma:contentTypeName="Document" ma:contentTypeID="0x01010079F111ED35F8CC479449609E8A0923A6" ma:contentTypeVersion="26" ma:contentTypeDescription="Create a new document." ma:contentTypeScope="" ma:versionID="ac37c1753acd5e330d2062ccec26ea66">
+  <xsd:schema xmlns:xsd="http://www.w3.org/2001/XMLSchema" xmlns:xs="http://www.w3.org/2001/XMLSchema" xmlns:p="http://schemas.microsoft.com/office/2006/metadata/properties" xmlns:ns1="http://schemas.microsoft.com/sharepoint/v3" xmlns:ns2="71af3243-3dd4-4a8d-8c0d-dd76da1f02a5" xmlns:ns3="16c05727-aa75-4e4a-9b5f-8a80a1165891" xmlns:ns4="230e9df3-be65-4c73-a93b-d1236ebd677e" targetNamespace="http://schemas.microsoft.com/office/2006/metadata/properties" ma:root="true" ma:fieldsID="3b340c7101c92c5120abd06486f94548" ns1:_="" ns2:_="" ns3:_="" ns4:_="">
+    <xsd:import namespace="http://schemas.microsoft.com/sharepoint/v3"/>
+    <xsd:import namespace="71af3243-3dd4-4a8d-8c0d-dd76da1f02a5"/>
+    <xsd:import namespace="16c05727-aa75-4e4a-9b5f-8a80a1165891"/>
+    <xsd:import namespace="230e9df3-be65-4c73-a93b-d1236ebd677e"/>
+    <xsd:element name="properties">
+      <xsd:complexType>
+        <xsd:sequence>
+          <xsd:element name="documentManagement">
+            <xsd:complexType>
+              <xsd:all>
+                <xsd:element ref="ns2:Status" minOccurs="0"/>
+                <xsd:element ref="ns2:Image" minOccurs="0"/>
+                <xsd:element ref="ns2:MediaServiceMetadata" minOccurs="0"/>
+                <xsd:element ref="ns2:MediaServiceFastMetadata" minOccurs="0"/>
+                <xsd:element ref="ns2:MediaServiceOCR" minOccurs="0"/>
+                <xsd:element ref="ns2:MediaServiceAutoTags" minOccurs="0"/>
+                <xsd:element ref="ns2:MediaServiceEventHashCode" minOccurs="0"/>
+                <xsd:element ref="ns2:MediaServiceGenerationTime" minOccurs="0"/>
+                <xsd:element ref="ns3:SharedWithUsers" minOccurs="0"/>
+                <xsd:element ref="ns3:SharedWithDetails" minOccurs="0"/>
+                <xsd:element ref="ns2:MediaServiceAutoKeyPoints" minOccurs="0"/>
+                <xsd:element ref="ns2:MediaServiceKeyPoints" minOccurs="0"/>
+                <xsd:element ref="ns2:MediaServiceDateTaken" minOccurs="0"/>
+                <xsd:element ref="ns1:_ip_UnifiedCompliancePolicyProperties" minOccurs="0"/>
+                <xsd:element ref="ns1:_ip_UnifiedCompliancePolicyUIAction" minOccurs="0"/>
+                <xsd:element ref="ns4:TaxCatchAll" minOccurs="0"/>
+                <xsd:element ref="ns2:ImageTagsTaxHTField" minOccurs="0"/>
+                <xsd:element ref="ns2:MediaServiceLocation" minOccurs="0"/>
+                <xsd:element ref="ns2:MediaLengthInSeconds" minOccurs="0"/>
+                <xsd:element ref="ns2:Background" minOccurs="0"/>
+                <xsd:element ref="ns2:MediaServiceSearchProperties" minOccurs="0"/>
+                <xsd:element ref="ns2:MediaServiceDocTags" minOccurs="0"/>
+              </xsd:all>
+            </xsd:complexType>
+          </xsd:element>
+        </xsd:sequence>
+      </xsd:complexType>
+    </xsd:element>
+  </xsd:schema>
+  <xsd:schema xmlns:xsd="http://www.w3.org/2001/XMLSchema" xmlns:xs="http://www.w3.org/2001/XMLSchema" xmlns:dms="http://schemas.microsoft.com/office/2006/documentManagement/types" xmlns:pc="http://schemas.microsoft.com/office/infopath/2007/PartnerControls" targetNamespace="http://schemas.microsoft.com/sharepoint/v3" elementFormDefault="qualified">
+    <xsd:import namespace="http://schemas.microsoft.com/office/2006/documentManagement/types"/>
+    <xsd:import namespace="http://schemas.microsoft.com/office/infopath/2007/PartnerControls"/>
+    <xsd:element name="_ip_UnifiedCompliancePolicyProperties" ma:index="20" nillable="true" ma:displayName="Unified Compliance Policy Properties" ma:hidden="true" ma:internalName="_ip_UnifiedCompliancePolicyProperties" ma:readOnly="false">
+      <xsd:simpleType>
+        <xsd:restriction base="dms:Note"/>
+      </xsd:simpleType>
+    </xsd:element>
+    <xsd:element name="_ip_UnifiedCompliancePolicyUIAction" ma:index="21" nillable="true" ma:displayName="Unified Compliance Policy UI Action" ma:hidden="true" ma:internalName="_ip_UnifiedCompliancePolicyUIAction" ma:readOnly="false">
+      <xsd:simpleType>
+        <xsd:restriction base="dms:Text"/>
+      </xsd:simpleType>
+    </xsd:element>
+  </xsd:schema>
+  <xsd:schema xmlns:xsd="http://www.w3.org/2001/XMLSchema" xmlns:xs="http://www.w3.org/2001/XMLSchema" xmlns:dms="http://schemas.microsoft.com/office/2006/documentManagement/types" xmlns:pc="http://schemas.microsoft.com/office/infopath/2007/PartnerControls" targetNamespace="71af3243-3dd4-4a8d-8c0d-dd76da1f02a5" elementFormDefault="qualified">
+    <xsd:import namespace="http://schemas.microsoft.com/office/2006/documentManagement/types"/>
+    <xsd:import namespace="http://schemas.microsoft.com/office/infopath/2007/PartnerControls"/>
+    <xsd:element name="Status" ma:index="2" nillable="true" ma:displayName="Status" ma:default="Not started" ma:format="Dropdown" ma:internalName="Status" ma:readOnly="false">
+      <xsd:simpleType>
+        <xsd:restriction base="dms:Choice">
+          <xsd:enumeration value="Not started"/>
+          <xsd:enumeration value="In Progress"/>
+          <xsd:enumeration value="Completed"/>
+        </xsd:restriction>
+      </xsd:simpleType>
+    </xsd:element>
+    <xsd:element name="Image" ma:index="3" nillable="true" ma:displayName="Image" ma:format="Image" ma:internalName="Image" ma:readOnly="false">
+      <xsd:complexType>
+        <xsd:complexContent>
+          <xsd:extension base="dms:URL">
+            <xsd:sequence>
+              <xsd:element name="Url" type="dms:ValidUrl" minOccurs="0" nillable="true"/>
+              <xsd:element name="Description" type="xsd:string" nillable="true"/>
+            </xsd:sequence>
+          </xsd:extension>
+        </xsd:complexContent>
+      </xsd:complexType>
+    </xsd:element>
+    <xsd:element name="MediaServiceMetadata" ma:index="8" nillable="true" ma:displayName="MediaServiceMetadata" ma:hidden="true" ma:internalName="MediaServiceMetadata" ma:readOnly="true">
+      <xsd:simpleType>
+        <xsd:restriction base="dms:Note"/>
+      </xsd:simpleType>
+    </xsd:element>
+    <xsd:element name="MediaServiceFastMetadata" ma:index="9" nillable="true" ma:displayName="MediaServiceFastMetadata" ma:hidden="true" ma:internalName="MediaServiceFastMetadata" ma:readOnly="true">
+      <xsd:simpleType>
+        <xsd:restriction base="dms:Note"/>
+      </xsd:simpleType>
+    </xsd:element>
+    <xsd:element name="MediaServiceOCR" ma:index="10" nillable="true" ma:displayName="MediaServiceOCR" ma:hidden="true" ma:internalName="MediaServiceOCR" ma:readOnly="true">
+      <xsd:simpleType>
+        <xsd:restriction base="dms:Note"/>
+      </xsd:simpleType>
+    </xsd:element>
+    <xsd:element name="MediaServiceAutoTags" ma:index="11" nillable="true" ma:displayName="MediaServiceAutoTags" ma:hidden="true" ma:internalName="MediaServiceAutoTags" ma:readOnly="true">
+      <xsd:simpleType>
+        <xsd:restriction base="dms:Text"/>
+      </xsd:simpleType>
+    </xsd:element>
+    <xsd:element name="MediaServiceEventHashCode" ma:index="12" nillable="true" ma:displayName="MediaServiceEventHashCode" ma:hidden="true" ma:internalName="MediaServiceEventHashCode" ma:readOnly="true">
+      <xsd:simpleType>
+        <xsd:restriction base="dms:Text"/>
+      </xsd:simpleType>
+    </xsd:element>
+    <xsd:element name="MediaServiceGenerationTime" ma:index="13" nillable="true" ma:displayName="MediaServiceGenerationTime" ma:hidden="true" ma:internalName="MediaServiceGenerationTime" ma:readOnly="true">
+      <xsd:simpleType>
+        <xsd:restriction base="dms:Text"/>
+      </xsd:simpleType>
+    </xsd:element>
+    <xsd:element name="MediaServiceAutoKeyPoints" ma:index="16" nillable="true" ma:displayName="MediaServiceAutoKeyPoints" ma:hidden="true" ma:internalName="MediaServiceAutoKeyPoints" ma:readOnly="true">
+      <xsd:simpleType>
+        <xsd:restriction base="dms:Note"/>
+      </xsd:simpleType>
+    </xsd:element>
+    <xsd:element name="MediaServiceKeyPoints" ma:index="17" nillable="true" ma:displayName="KeyPoints" ma:hidden="true" ma:internalName="MediaServiceKeyPoints" ma:readOnly="false">
+      <xsd:simpleType>
+        <xsd:restriction base="dms:Note"/>
+      </xsd:simpleType>
+    </xsd:element>
+    <xsd:element name="MediaServiceDateTaken" ma:index="18" nillable="true" ma:displayName="MediaServiceDateTaken" ma:hidden="true" ma:internalName="MediaServiceDateTaken" ma:readOnly="true">
+      <xsd:simpleType>
+        <xsd:restriction base="dms:Text"/>
+      </xsd:simpleType>
+    </xsd:element>
+    <xsd:element name="ImageTagsTaxHTField" ma:index="25" nillable="true" ma:taxonomy="true" ma:internalName="ImageTagsTaxHTField" ma:taxonomyFieldName="MediaServiceImageTags" ma:displayName="Image Tags" ma:readOnly="false" ma:fieldId="{5cf76f15-5ced-4ddc-b409-7134ff3c332f}" ma:taxonomyMulti="true" ma:sspId="e385fb40-52d4-4fae-9c5b-3e8ff8a5878e" ma:termSetId="09814cd3-568e-fe90-9814-8d621ff8fb84" ma:anchorId="fba54fb3-c3e1-fe81-a776-ca4b69148c4d" ma:open="true" ma:isKeyword="false">
+      <xsd:complexType>
+        <xsd:sequence>
+          <xsd:element ref="pc:Terms" minOccurs="0" maxOccurs="1"/>
+        </xsd:sequence>
+      </xsd:complexType>
+    </xsd:element>
+    <xsd:element name="MediaServiceLocation" ma:index="26" nillable="true" ma:displayName="Location" ma:hidden="true" ma:internalName="MediaServiceLocation" ma:readOnly="true">
+      <xsd:simpleType>
+        <xsd:restriction base="dms:Text"/>
+      </xsd:simpleType>
+    </xsd:element>
+    <xsd:element name="MediaLengthInSeconds" ma:index="27" nillable="true" ma:displayName="MediaLengthInSeconds" ma:hidden="true" ma:internalName="MediaLengthInSeconds" ma:readOnly="true">
+      <xsd:simpleType>
+        <xsd:restriction base="dms:Unknown"/>
+      </xsd:simpleType>
+    </xsd:element>
+    <xsd:element name="Background" ma:index="28" nillable="true" ma:displayName="Background" ma:default="0" ma:format="Dropdown" ma:internalName="Background">
+      <xsd:simpleType>
+        <xsd:restriction base="dms:Boolean"/>
+      </xsd:simpleType>
+    </xsd:element>
+    <xsd:element name="MediaServiceSearchProperties" ma:index="29" nillable="true" ma:displayName="MediaServiceSearchProperties" ma:hidden="true" ma:internalName="MediaServiceSearchProperties" ma:readOnly="true">
+      <xsd:simpleType>
+        <xsd:restriction base="dms:Note"/>
+      </xsd:simpleType>
+    </xsd:element>
+    <xsd:element name="MediaServiceDocTags" ma:index="30" nillable="true" ma:displayName="MediaServiceDocTags" ma:hidden="true" ma:internalName="MediaServiceDocTags" ma:readOnly="true">
+      <xsd:simpleType>
+        <xsd:restriction base="dms:Note"/>
+      </xsd:simpleType>
+    </xsd:element>
+  </xsd:schema>
+  <xsd:schema xmlns:xsd="http://www.w3.org/2001/XMLSchema" xmlns:xs="http://www.w3.org/2001/XMLSchema" xmlns:dms="http://schemas.microsoft.com/office/2006/documentManagement/types" xmlns:pc="http://schemas.microsoft.com/office/infopath/2007/PartnerControls" targetNamespace="16c05727-aa75-4e4a-9b5f-8a80a1165891" elementFormDefault="qualified">
+    <xsd:import namespace="http://schemas.microsoft.com/office/2006/documentManagement/types"/>
+    <xsd:import namespace="http://schemas.microsoft.com/office/infopath/2007/PartnerControls"/>
+    <xsd:element name="SharedWithUsers" ma:index="14" nillable="true" ma:displayName="Shared With" ma:hidden="true" ma:internalName="SharedWithUsers" ma:readOnly="true">
+      <xsd:complexType>
+        <xsd:complexContent>
+          <xsd:extension base="dms:UserMulti">
+            <xsd:sequence>
+              <xsd:element name="UserInfo" minOccurs="0" maxOccurs="unbounded">
+                <xsd:complexType>
+                  <xsd:sequence>
+                    <xsd:element name="DisplayName" type="xsd:string" minOccurs="0"/>
+                    <xsd:element name="AccountId" type="dms:UserId" minOccurs="0" nillable="true"/>
+                    <xsd:element name="AccountType" type="xsd:string" minOccurs="0"/>
+                  </xsd:sequence>
+                </xsd:complexType>
+              </xsd:element>
+            </xsd:sequence>
+          </xsd:extension>
+        </xsd:complexContent>
+      </xsd:complexType>
+    </xsd:element>
+    <xsd:element name="SharedWithDetails" ma:index="15" nillable="true" ma:displayName="Shared With Details" ma:hidden="true" ma:internalName="SharedWithDetails" ma:readOnly="true">
+      <xsd:simpleType>
+        <xsd:restriction base="dms:Note"/>
+      </xsd:simpleType>
+    </xsd:element>
+  </xsd:schema>
+  <xsd:schema xmlns:xsd="http://www.w3.org/2001/XMLSchema" xmlns:xs="http://www.w3.org/2001/XMLSchema" xmlns:dms="http://schemas.microsoft.com/office/2006/documentManagement/types" xmlns:pc="http://schemas.microsoft.com/office/infopath/2007/PartnerControls" targetNamespace="230e9df3-be65-4c73-a93b-d1236ebd677e" elementFormDefault="qualified">
+    <xsd:import namespace="http://schemas.microsoft.com/office/2006/documentManagement/types"/>
+    <xsd:import namespace="http://schemas.microsoft.com/office/infopath/2007/PartnerControls"/>
+    <xsd:element name="TaxCatchAll" ma:index="23" nillable="true" ma:displayName="Taxonomy Catch All Column" ma:hidden="true" ma:list="{3f6bfcbc-3db3-4ae6-bd76-326f0798ad28}" ma:internalName="TaxCatchAll" ma:readOnly="false" ma:showField="CatchAllData" ma:web="16c05727-aa75-4e4a-9b5f-8a80a1165891">
+      <xsd:complexType>
+        <xsd:complexContent>
+          <xsd:extension base="dms:MultiChoiceLookup">
+            <xsd:sequence>
+              <xsd:element name="Value" type="dms:Lookup" maxOccurs="unbounded" minOccurs="0" nillable="true"/>
+            </xsd:sequence>
+          </xsd:extension>
+        </xsd:complexContent>
+      </xsd:complexType>
+    </xsd:element>
+  </xsd:schema>
+  <xsd:schema xmlns="http://schemas.openxmlformats.org/package/2006/metadata/core-properties" xmlns:xsd="http://www.w3.org/2001/XMLSchema" xmlns:xsi="http://www.w3.org/2001/XMLSchema-instance" xmlns:dc="http://purl.org/dc/elements/1.1/" xmlns:dcterms="http://purl.org/dc/terms/" xmlns:odoc="http://schemas.microsoft.com/internal/obd" targetNamespace="http://schemas.openxmlformats.org/package/2006/metadata/core-properties" elementFormDefault="qualified" attributeFormDefault="unqualified" blockDefault="#all">
+    <xsd:import namespace="http://purl.org/dc/elements/1.1/" schemaLocation="http://dublincore.org/schemas/xmls/qdc/2003/04/02/dc.xsd"/>
+    <xsd:import namespace="http://purl.org/dc/terms/" schemaLocation="http://dublincore.org/schemas/xmls/qdc/2003/04/02/dcterms.xsd"/>
+    <xsd:element name="coreProperties" type="CT_coreProperties"/>
+    <xsd:complexType name="CT_coreProperties">
+      <xsd:all>
+        <xsd:element ref="dc:creator" minOccurs="0" maxOccurs="1"/>
+        <xsd:element ref="dcterms:created" minOccurs="0" maxOccurs="1"/>
+        <xsd:element ref="dc:identifier" minOccurs="0" maxOccurs="1"/>
+        <xsd:element name="contentType" minOccurs="0" maxOccurs="1" type="xsd:string" ma:displayName="Content Type"/>
+        <xsd:element ref="dc:title" minOccurs="0" maxOccurs="1" ma:index="1" ma:displayName="Title"/>
+        <xsd:element ref="dc:subject" minOccurs="0" maxOccurs="1"/>
+        <xsd:element ref="dc:description" minOccurs="0" maxOccurs="1"/>
+        <xsd:element name="keywords" minOccurs="0" maxOccurs="1" type="xsd:string"/>
+        <xsd:element ref="dc:language" minOccurs="0" maxOccurs="1"/>
+        <xsd:element name="category" minOccurs="0" maxOccurs="1" type="xsd:string"/>
+        <xsd:element name="version" minOccurs="0" maxOccurs="1" type="xsd:string"/>
+        <xsd:element name="revision" minOccurs="0" maxOccurs="1" type="xsd:string">
+          <xsd:annotation>
+            <xsd:documentation>
+                        This value indicates the number of saves or revisions. The application is responsible for updating this value after each revision.
+                    </xsd:documentation>
+          </xsd:annotation>
+        </xsd:element>
+        <xsd:element name="lastModifiedBy" minOccurs="0" maxOccurs="1" type="xsd:string"/>
+        <xsd:element ref="dcterms:modified" minOccurs="0" maxOccurs="1"/>
+        <xsd:element name="contentStatus" minOccurs="0" maxOccurs="1" type="xsd:string"/>
+      </xsd:all>
+    </xsd:complexType>
+  </xsd:schema>
+  <xs:schema xmlns:pc="http://schemas.microsoft.com/office/infopath/2007/PartnerControls" xmlns:xs="http://www.w3.org/2001/XMLSchema" targetNamespace="http://schemas.microsoft.com/office/infopath/2007/PartnerControls" elementFormDefault="qualified" attributeFormDefault="unqualified">
+    <xs:element name="Person">
+      <xs:complexType>
+        <xs:sequence>
+          <xs:element ref="pc:DisplayName" minOccurs="0"/>
+          <xs:element ref="pc:AccountId" minOccurs="0"/>
+          <xs:element ref="pc:AccountType" minOccurs="0"/>
+        </xs:sequence>
+      </xs:complexType>
+    </xs:element>
+    <xs:element name="DisplayName" type="xs:string"/>
+    <xs:element name="AccountId" type="xs:string"/>
+    <xs:element name="AccountType" type="xs:string"/>
+    <xs:element name="BDCAssociatedEntity">
+      <xs:complexType>
+        <xs:sequence>
+          <xs:element ref="pc:BDCEntity" minOccurs="0" maxOccurs="unbounded"/>
+        </xs:sequence>
+        <xs:attribute ref="pc:EntityNamespace"/>
+        <xs:attribute ref="pc:EntityName"/>
+        <xs:attribute ref="pc:SystemInstanceName"/>
+        <xs:attribute ref="pc:AssociationName"/>
+      </xs:complexType>
+    </xs:element>
+    <xs:attribute name="EntityNamespace" type="xs:string"/>
+    <xs:attribute name="EntityName" type="xs:string"/>
+    <xs:attribute name="SystemInstanceName" type="xs:string"/>
+    <xs:attribute name="AssociationName" type="xs:string"/>
+    <xs:element name="BDCEntity">
+      <xs:complexType>
+        <xs:sequence>
+          <xs:element ref="pc:EntityDisplayName" minOccurs="0"/>
+          <xs:element ref="pc:EntityInstanceReference" minOccurs="0"/>
+          <xs:element ref="pc:EntityId1" minOccurs="0"/>
+          <xs:element ref="pc:EntityId2" minOccurs="0"/>
+          <xs:element ref="pc:EntityId3" minOccurs="0"/>
+          <xs:element ref="pc:EntityId4" minOccurs="0"/>
+          <xs:element ref="pc:EntityId5" minOccurs="0"/>
+        </xs:sequence>
+      </xs:complexType>
+    </xs:element>
+    <xs:element name="EntityDisplayName" type="xs:string"/>
+    <xs:element name="EntityInstanceReference" type="xs:string"/>
+    <xs:element name="EntityId1" type="xs:string"/>
+    <xs:element name="EntityId2" type="xs:string"/>
+    <xs:element name="EntityId3" type="xs:string"/>
+    <xs:element name="EntityId4" type="xs:string"/>
+    <xs:element name="EntityId5" type="xs:string"/>
+    <xs:element name="Terms">
+      <xs:complexType>
+        <xs:sequence>
+          <xs:element ref="pc:TermInfo" minOccurs="0" maxOccurs="unbounded"/>
+        </xs:sequence>
+      </xs:complexType>
+    </xs:element>
+    <xs:element name="TermInfo">
+      <xs:complexType>
+        <xs:sequence>
+          <xs:element ref="pc:TermName" minOccurs="0"/>
+          <xs:element ref="pc:TermId" minOccurs="0"/>
+        </xs:sequence>
+      </xs:complexType>
+    </xs:element>
+    <xs:element name="TermName" type="xs:string"/>
+    <xs:element name="TermId" type="xs:string"/>
+  </xs:schema>
+</ct:contentTypeSchema>
+</file>
+
+<file path=customXml/item2.xml><?xml version="1.0" encoding="utf-8"?>
+<p:properties xmlns:p="http://schemas.microsoft.com/office/2006/metadata/properties" xmlns:xsi="http://www.w3.org/2001/XMLSchema-instance" xmlns:pc="http://schemas.microsoft.com/office/infopath/2007/PartnerControls">
+  <documentManagement>
+    <_ip_UnifiedCompliancePolicyUIAction xmlns="http://schemas.microsoft.com/sharepoint/v3" xsi:nil="true"/>
+    <Image xmlns="71af3243-3dd4-4a8d-8c0d-dd76da1f02a5">
+      <Url xsi:nil="true"/>
+      <Description xsi:nil="true"/>
+    </Image>
+    <Status xmlns="71af3243-3dd4-4a8d-8c0d-dd76da1f02a5">Not started</Status>
+    <Background xmlns="71af3243-3dd4-4a8d-8c0d-dd76da1f02a5">false</Background>
+    <_ip_UnifiedCompliancePolicyProperties xmlns="http://schemas.microsoft.com/sharepoint/v3" xsi:nil="true"/>
+    <ImageTagsTaxHTField xmlns="71af3243-3dd4-4a8d-8c0d-dd76da1f02a5">
+      <Terms xmlns="http://schemas.microsoft.com/office/infopath/2007/PartnerControls"/>
+    </ImageTagsTaxHTField>
+    <TaxCatchAll xmlns="230e9df3-be65-4c73-a93b-d1236ebd677e" xsi:nil="true"/>
+    <MediaServiceKeyPoints xmlns="71af3243-3dd4-4a8d-8c0d-dd76da1f02a5" xsi:nil="true"/>
+  </documentManagement>
+</p:properties>
+</file>
+
+<file path=customXml/item3.xml><?xml version="1.0" encoding="utf-8"?>
+<?mso-contentType ?>
+<FormTemplates xmlns="http://schemas.microsoft.com/sharepoint/v3/contenttype/forms">
+  <Display>DocumentLibraryForm</Display>
+  <Edit>DocumentLibraryForm</Edit>
+  <New>DocumentLibraryForm</New>
+</FormTemplates>
+</file>
+
+<file path=customXml/item4.xml><?xml version="1.0" encoding="utf-8"?>
+<b:Sources xmlns:b="http://schemas.openxmlformats.org/officeDocument/2006/bibliography" xmlns="http://schemas.openxmlformats.org/officeDocument/2006/bibliography" SelectedStyle="\APASixthEditionOfficeOnline.xsl" StyleName="APA" Version="6"/>
+</file>
+
+<file path=customXml/itemProps1.xml><?xml version="1.0" encoding="utf-8"?>
+<ds:datastoreItem xmlns:ds="http://schemas.openxmlformats.org/officeDocument/2006/customXml" ds:itemID="{C17B8527-8EAE-4D69-B323-AB4ABC81FC46}">
+  <ds:schemaRefs>
+    <ds:schemaRef ds:uri="http://schemas.microsoft.com/office/2006/metadata/contentType"/>
+    <ds:schemaRef ds:uri="http://schemas.microsoft.com/office/2006/metadata/properties/metaAttributes"/>
+    <ds:schemaRef ds:uri="http://www.w3.org/2001/XMLSchema"/>
+    <ds:schemaRef ds:uri="http://schemas.microsoft.com/office/2006/metadata/properties"/>
+    <ds:schemaRef ds:uri="http://schemas.microsoft.com/sharepoint/v3"/>
+    <ds:schemaRef ds:uri="71af3243-3dd4-4a8d-8c0d-dd76da1f02a5"/>
+    <ds:schemaRef ds:uri="16c05727-aa75-4e4a-9b5f-8a80a1165891"/>
+    <ds:schemaRef ds:uri="230e9df3-be65-4c73-a93b-d1236ebd677e"/>
+    <ds:schemaRef ds:uri="http://schemas.microsoft.com/office/2006/documentManagement/types"/>
+    <ds:schemaRef ds:uri="http://schemas.microsoft.com/office/infopath/2007/PartnerControls"/>
+    <ds:schemaRef ds:uri="http://schemas.openxmlformats.org/package/2006/metadata/core-properties"/>
+    <ds:schemaRef ds:uri="http://purl.org/dc/elements/1.1/"/>
+    <ds:schemaRef ds:uri="http://purl.org/dc/terms/"/>
+    <ds:schemaRef ds:uri="http://schemas.microsoft.com/internal/obd"/>
+  </ds:schemaRefs>
+</ds:datastoreItem>
+</file>
+
+<file path=customXml/itemProps2.xml><?xml version="1.0" encoding="utf-8"?>
+<ds:datastoreItem xmlns:ds="http://schemas.openxmlformats.org/officeDocument/2006/customXml" ds:itemID="{9611AEF5-E486-4BF6-9826-1B7DD1793B05}">
+  <ds:schemaRefs>
+    <ds:schemaRef ds:uri="http://schemas.microsoft.com/office/2006/metadata/properties"/>
+    <ds:schemaRef ds:uri="http://schemas.microsoft.com/office/infopath/2007/PartnerControls"/>
+    <ds:schemaRef ds:uri="http://schemas.microsoft.com/sharepoint/v3"/>
+    <ds:schemaRef ds:uri="71af3243-3dd4-4a8d-8c0d-dd76da1f02a5"/>
+    <ds:schemaRef ds:uri="230e9df3-be65-4c73-a93b-d1236ebd677e"/>
+  </ds:schemaRefs>
+</ds:datastoreItem>
+</file>
+
+<file path=customXml/itemProps3.xml><?xml version="1.0" encoding="utf-8"?>
+<ds:datastoreItem xmlns:ds="http://schemas.openxmlformats.org/officeDocument/2006/customXml" ds:itemID="{B88F69B9-19A1-4A9B-B98D-ED8EE58D6D6E}">
+  <ds:schemaRefs>
+    <ds:schemaRef ds:uri="http://schemas.microsoft.com/sharepoint/v3/contenttype/forms"/>
+  </ds:schemaRefs>
+</ds:datastoreItem>
+</file>
+
+<file path=customXml/itemProps4.xml><?xml version="1.0" encoding="utf-8"?>
+<ds:datastoreItem xmlns:ds="http://schemas.openxmlformats.org/officeDocument/2006/customXml" ds:itemID="{8A648D5F-1090-459C-B6D9-F640E39E9E86}">
+  <ds:schemaRefs>
+    <ds:schemaRef ds:uri="http://schemas.openxmlformats.org/officeDocument/2006/bibliography"/>
+  </ds:schemaRefs>
+</ds:datastoreItem>
+</file>
+
+<file path=docMetadata/LabelInfo.xml><?xml version="1.0" encoding="utf-8"?>
+<clbl:labelList xmlns:clbl="http://schemas.microsoft.com/office/2020/mipLabelMetadata"/>
 </file>
--- a/Cover Letter Generator/output.docx
+++ b/Cover Letter Generator/output.docx
@@ -1,6 +1,6 @@
 
 <file path=word/document.xml><?xml version="1.0" encoding="utf-8"?>
-<w:document xmlns:a="http://schemas.openxmlformats.org/drawingml/2006/main" xmlns:adec="http://schemas.microsoft.com/office/drawing/2017/decorative" xmlns:w16du="http://schemas.microsoft.com/office/word/2023/wordml/word16du" xmlns:wpc="http://schemas.microsoft.com/office/word/2010/wordprocessingCanvas" xmlns:cx="http://schemas.microsoft.com/office/drawing/2014/chartex" xmlns:cx1="http://schemas.microsoft.com/office/drawing/2015/9/8/chartex" xmlns:cx2="http://schemas.microsoft.com/office/drawing/2015/10/21/chartex" xmlns:cx3="http://schemas.microsoft.com/office/drawing/2016/5/9/chartex" xmlns:cx4="http://schemas.microsoft.com/office/drawing/2016/5/10/chartex" xmlns:cx5="http://schemas.microsoft.com/office/drawing/2016/5/11/chartex" xmlns:cx6="http://schemas.microsoft.com/office/drawing/2016/5/12/chartex" xmlns:cx7="http://schemas.microsoft.com/office/drawing/2016/5/13/chartex" xmlns:cx8="http://schemas.microsoft.com/office/drawing/2016/5/14/chartex" xmlns:mc="http://schemas.openxmlformats.org/markup-compatibility/2006" xmlns:aink="http://schemas.microsoft.com/office/drawing/2016/ink" xmlns:am3d="http://schemas.microsoft.com/office/drawing/2017/model3d" xmlns:o="urn:schemas-microsoft-com:office:office" xmlns:oel="http://schemas.microsoft.com/office/2019/extlst" xmlns:r="http://schemas.openxmlformats.org/officeDocument/2006/relationships" xmlns:m="http://schemas.openxmlformats.org/officeDocument/2006/math" xmlns:v="urn:schemas-microsoft-com:vml" xmlns:wp14="http://schemas.microsoft.com/office/word/2010/wordprocessingDrawing" xmlns:wp="http://schemas.openxmlformats.org/drawingml/2006/wordprocessingDrawing" xmlns:w10="urn:schemas-microsoft-com:office:word" xmlns:w="http://schemas.openxmlformats.org/wordprocessingml/2006/main" xmlns:w14="http://schemas.microsoft.com/office/word/2010/wordml" xmlns:w15="http://schemas.microsoft.com/office/word/2012/wordml" xmlns:w16cex="http://schemas.microsoft.com/office/word/2018/wordml/cex" xmlns:w16cid="http://schemas.microsoft.com/office/word/2016/wordml/cid" xmlns:w16="http://schemas.microsoft.com/office/word/2018/wordml" xmlns:w16sdtdh="http://schemas.microsoft.com/office/word/2020/wordml/sdtdatahash" xmlns:w16se="http://schemas.microsoft.com/office/word/2015/wordml/symex" xmlns:wpg="http://schemas.microsoft.com/office/word/2010/wordprocessingGroup" xmlns:wpi="http://schemas.microsoft.com/office/word/2010/wordprocessingInk" xmlns:wne="http://schemas.microsoft.com/office/word/2006/wordml" xmlns:wps="http://schemas.microsoft.com/office/word/2010/wordprocessingShape" mc:Ignorable="w14 w15 w16se w16cid w16 w16cex w16sdtdh wp14">
+<w:document xmlns:wpc="http://schemas.microsoft.com/office/word/2010/wordprocessingCanvas" xmlns:cx="http://schemas.microsoft.com/office/drawing/2014/chartex" xmlns:cx1="http://schemas.microsoft.com/office/drawing/2015/9/8/chartex" xmlns:cx2="http://schemas.microsoft.com/office/drawing/2015/10/21/chartex" xmlns:cx3="http://schemas.microsoft.com/office/drawing/2016/5/9/chartex" xmlns:cx4="http://schemas.microsoft.com/office/drawing/2016/5/10/chartex" xmlns:cx5="http://schemas.microsoft.com/office/drawing/2016/5/11/chartex" xmlns:cx6="http://schemas.microsoft.com/office/drawing/2016/5/12/chartex" xmlns:cx7="http://schemas.microsoft.com/office/drawing/2016/5/13/chartex" xmlns:cx8="http://schemas.microsoft.com/office/drawing/2016/5/14/chartex" xmlns:mc="http://schemas.openxmlformats.org/markup-compatibility/2006" xmlns:aink="http://schemas.microsoft.com/office/drawing/2016/ink" xmlns:am3d="http://schemas.microsoft.com/office/drawing/2017/model3d" xmlns:o="urn:schemas-microsoft-com:office:office" xmlns:oel="http://schemas.microsoft.com/office/2019/extlst" xmlns:r="http://schemas.openxmlformats.org/officeDocument/2006/relationships" xmlns:m="http://schemas.openxmlformats.org/officeDocument/2006/math" xmlns:v="urn:schemas-microsoft-com:vml" xmlns:wp14="http://schemas.microsoft.com/office/word/2010/wordprocessingDrawing" xmlns:wp="http://schemas.openxmlformats.org/drawingml/2006/wordprocessingDrawing" xmlns:w10="urn:schemas-microsoft-com:office:word" xmlns:w="http://schemas.openxmlformats.org/wordprocessingml/2006/main" xmlns:w14="http://schemas.microsoft.com/office/word/2010/wordml" xmlns:w15="http://schemas.microsoft.com/office/word/2012/wordml" xmlns:w16cex="http://schemas.microsoft.com/office/word/2018/wordml/cex" xmlns:w16cid="http://schemas.microsoft.com/office/word/2016/wordml/cid" xmlns:w16="http://schemas.microsoft.com/office/word/2018/wordml" xmlns:w16sdtdh="http://schemas.microsoft.com/office/word/2020/wordml/sdtdatahash" xmlns:w16se="http://schemas.microsoft.com/office/word/2015/wordml/symex" xmlns:wpg="http://schemas.microsoft.com/office/word/2010/wordprocessingGroup" xmlns:wpi="http://schemas.microsoft.com/office/word/2010/wordprocessingInk" xmlns:wne="http://schemas.microsoft.com/office/word/2006/wordml" xmlns:wps="http://schemas.microsoft.com/office/word/2010/wordprocessingShape" mc:Ignorable="w14 w15 w16se w16cid w16 w16cex w16sdtdh wp14">
   <w:body>
     <w:p>
       <w:pPr>
@@ -14,7 +14,7 @@
         <mc:AlternateContent>
           <mc:Choice Requires="wps">
             <w:drawing>
-              <wp:anchor distT="0" distB="0" distL="114300" distR="114300" simplePos="0" relativeHeight="251665408" behindDoc="1" locked="1" layoutInCell="1" allowOverlap="1" wp14:editId="14EF8549" wp14:anchorId="092CC540">
+              <wp:anchor distT="0" distB="0" distL="114300" distR="114300" simplePos="0" relativeHeight="251665408" behindDoc="1" locked="1" layoutInCell="1" allowOverlap="1" wp14:anchorId="092CC540" wp14:editId="14EF8549">
                 <wp:simplePos x="0" y="0"/>
                 <wp:positionH relativeFrom="page">
                   <wp:posOffset>0</wp:posOffset>
@@ -90,7 +90,7 @@
           </mc:Choice>
           <mc:Fallback xmlns:w16du="http://schemas.microsoft.com/office/word/2023/wordml/word16du">
             <w:pict>
-              <v:rect id="Rectangle 3" style="position:absolute;margin-left:0;margin-top:-50.45pt;width:612pt;height:11in;z-index:-251651072;visibility:visible;mso-wrap-style:square;mso-width-percent:0;mso-height-percent:0;mso-wrap-distance-left:9pt;mso-wrap-distance-top:0;mso-wrap-distance-right:9pt;mso-wrap-distance-bottom:0;mso-position-horizontal:absolute;mso-position-horizontal-relative:page;mso-position-vertical:absolute;mso-position-vertical-relative:text;mso-width-percent:0;mso-height-percent:0;mso-width-relative:margin;mso-height-relative:margin;v-text-anchor:middle" alt="&quot;&quot;" o:spid="_x0000_s1026" fillcolor="#f2f2f2 [3052]" stroked="f" strokeweight="1pt" o:gfxdata="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" w14:anchorId="47B89857">
+              <v:rect w14:anchorId="47B89857" id="Rectangle 3" o:spid="_x0000_s1026" alt="&quot;&quot;" style="position:absolute;margin-left:0;margin-top:-50.45pt;width:612pt;height:11in;z-index:-251651072;visibility:visible;mso-wrap-style:square;mso-width-percent:0;mso-height-percent:0;mso-wrap-distance-left:9pt;mso-wrap-distance-top:0;mso-wrap-distance-right:9pt;mso-wrap-distance-bottom:0;mso-position-horizontal:absolute;mso-position-horizontal-relative:page;mso-position-vertical:absolute;mso-position-vertical-relative:text;mso-width-percent:0;mso-height-percent:0;mso-width-relative:margin;mso-height-relative:margin;v-text-anchor:middle" o:gfxdata="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" fillcolor="#f2f2f2 [3052]" stroked="f" strokeweight="1pt">
                 <w10:wrap anchorx="page"/>
                 <w10:anchorlock/>
               </v:rect>
@@ -141,7 +141,7 @@
               </w:rPr>
             </w:pPr>
             <w:r>
-              <w:t>Richy Rich</w:t>
+              <w:t>%name%</w:t>
             </w:r>
           </w:p>
         </w:tc>
@@ -218,7 +218,7 @@
                 </mc:Choice>
                 <mc:Fallback xmlns:w16du="http://schemas.microsoft.com/office/word/2023/wordml/word16du">
                   <w:pict>
-                    <v:line id="Straight Connector 2" style="visibility:visible;mso-wrap-style:square;mso-left-percent:-10001;mso-top-percent:-10001;mso-position-horizontal:absolute;mso-position-horizontal-relative:char;mso-position-vertical:absolute;mso-position-vertical-relative:line;mso-left-percent:-10001;mso-top-percent:-10001" alt="Decorative" o:spid="_x0000_s1026" strokecolor="black [3200]" strokeweight=".5pt" o:gfxdata="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" from="0,0" to="483.1pt,0" w14:anchorId="0F90B9BC">
+                    <v:line w14:anchorId="0F90B9BC" id="Straight Connector 2" o:spid="_x0000_s1026" alt="Decorative" style="visibility:visible;mso-wrap-style:square;mso-left-percent:-10001;mso-top-percent:-10001;mso-position-horizontal:absolute;mso-position-horizontal-relative:char;mso-position-vertical:absolute;mso-position-vertical-relative:line;mso-left-percent:-10001;mso-top-percent:-10001" from="0,0" to="483.1pt,0" o:gfxdata="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" strokecolor="black [3200]" strokeweight=".5pt">
                       <v:stroke joinstyle="miter"/>
                       <w10:anchorlock/>
                     </v:line>
@@ -232,7 +232,7 @@
               <w:pStyle w:val="Subtitle"/>
             </w:pPr>
             <w:r>
-              <w:t>this is the job title</w:t>
+              <w:t>%jobtitle%</w:t>
             </w:r>
           </w:p>
           <w:p>
@@ -289,7 +289,7 @@
                 </mc:Choice>
                 <mc:Fallback xmlns:w16du="http://schemas.microsoft.com/office/word/2023/wordml/word16du">
                   <w:pict>
-                    <v:line id="Straight Connector 4" style="visibility:visible;mso-wrap-style:square;mso-left-percent:-10001;mso-top-percent:-10001;mso-position-horizontal:absolute;mso-position-horizontal-relative:char;mso-position-vertical:absolute;mso-position-vertical-relative:line;mso-left-percent:-10001;mso-top-percent:-10001" alt="Decorative" o:spid="_x0000_s1026" strokecolor="black [3200]" strokeweight=".5pt" o:gfxdata="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" from="0,0" to="483.1pt,0" w14:anchorId="45E81221">
+                    <v:line w14:anchorId="45E81221" id="Straight Connector 4" o:spid="_x0000_s1026" alt="Decorative" style="visibility:visible;mso-wrap-style:square;mso-left-percent:-10001;mso-top-percent:-10001;mso-position-horizontal:absolute;mso-position-horizontal-relative:char;mso-position-vertical:absolute;mso-position-vertical-relative:line;mso-left-percent:-10001;mso-top-percent:-10001" from="0,0" to="483.1pt,0" o:gfxdata="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" strokecolor="black [3200]" strokeweight=".5pt">
                       <v:stroke joinstyle="miter"/>
                       <w10:anchorlock/>
                     </v:line>
@@ -385,7 +385,7 @@
                 </mc:Choice>
                 <mc:Fallback xmlns:w16du="http://schemas.microsoft.com/office/word/2023/wordml/word16du">
                   <w:pict>
-                    <v:line id="Straight Connector 1" style="visibility:visible;mso-wrap-style:square;mso-left-percent:-10001;mso-top-percent:-10001;mso-position-horizontal:absolute;mso-position-horizontal-relative:char;mso-position-vertical:absolute;mso-position-vertical-relative:line;mso-left-percent:-10001;mso-top-percent:-10001" alt="Decorative" o:spid="_x0000_s1026" strokecolor="black [3200]" strokeweight=".5pt" o:gfxdata="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" from="0,0" to="46.8pt,0" w14:anchorId="4C2AD902">
+                    <v:line w14:anchorId="4C2AD902" id="Straight Connector 1" o:spid="_x0000_s1026" alt="Decorative" style="visibility:visible;mso-wrap-style:square;mso-left-percent:-10001;mso-top-percent:-10001;mso-position-horizontal:absolute;mso-position-horizontal-relative:char;mso-position-vertical:absolute;mso-position-vertical-relative:line;mso-left-percent:-10001;mso-top-percent:-10001" from="0,0" to="46.8pt,0" o:gfxdata="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" strokecolor="black [3200]" strokeweight=".5pt">
                       <v:stroke joinstyle="miter"/>
                       <w10:anchorlock/>
                     </v:line>
@@ -399,7 +399,7 @@
               <w:pStyle w:val="Heading2"/>
             </w:pPr>
             <w:r>
-              <w:t>513-867-5309</w:t>
+              <w:t>%phone%</w:t>
             </w:r>
           </w:p>
           <w:p>
@@ -407,7 +407,7 @@
               <w:pStyle w:val="Heading2"/>
             </w:pPr>
             <w:r>
-              <w:t>email@mail.uc.edu</w:t>
+              <w:t>%email%</w:t>
             </w:r>
           </w:p>
           <w:p>
@@ -415,7 +415,7 @@
               <w:pStyle w:val="Heading2"/>
             </w:pPr>
             <w:r>
-              <w:t>https://github.com</w:t>
+              <w:t>%website%</w:t>
             </w:r>
           </w:p>
           <w:p/>
@@ -469,7 +469,7 @@
                 </mc:Choice>
                 <mc:Fallback xmlns:w16du="http://schemas.microsoft.com/office/word/2023/wordml/word16du">
                   <w:pict>
-                    <v:line id="Straight Connector 1" style="visibility:visible;mso-wrap-style:square;mso-left-percent:-10001;mso-top-percent:-10001;mso-position-horizontal:absolute;mso-position-horizontal-relative:char;mso-position-vertical:absolute;mso-position-vertical-relative:line;mso-left-percent:-10001;mso-top-percent:-10001" alt="Decorative" o:spid="_x0000_s1026" strokecolor="black [3200]" strokeweight=".5pt" o:gfxdata="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" from="0,0" to="141.1pt,0" w14:anchorId="1AC935DB">
+                    <v:line w14:anchorId="1AC935DB" id="Straight Connector 1" o:spid="_x0000_s1026" alt="Decorative" style="visibility:visible;mso-wrap-style:square;mso-left-percent:-10001;mso-top-percent:-10001;mso-position-horizontal:absolute;mso-position-horizontal-relative:char;mso-position-vertical:absolute;mso-position-vertical-relative:line;mso-left-percent:-10001;mso-top-percent:-10001" from="0,0" to="141.1pt,0" o:gfxdata="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" strokecolor="black [3200]" strokeweight=".5pt">
                       <v:stroke joinstyle="miter"/>
                       <w10:anchorlock/>
                     </v:line>
@@ -487,13 +487,13 @@
           </w:tcPr>
           <w:p>
             <w:r>
-              <w:t>Dear Hiring Manager</w:t>
+              <w:t>Dear %recipient%</w:t>
             </w:r>
           </w:p>
           <w:p/>
           <w:p>
             <w:r>
-              <w:t>this is the body</w:t>
+              <w:t>%body%</w:t>
             </w:r>
           </w:p>
           <w:p/>
@@ -518,7 +518,7 @@
           <w:p/>
           <w:p>
             <w:r>
-              <w:t>Richy Rich</w:t>
+              <w:t>%name%</w:t>
             </w:r>
           </w:p>
         </w:tc>
